--- a/documents/models/n/n모델 분석 보고서.docx
+++ b/documents/models/n/n모델 분석 보고서.docx
@@ -6,56 +6,696 @@
       <w:pPr>
         <w:jc w:val="center"/>
         <w:rPr>
-          <w:sz w:val="50"/>
-          <w:szCs w:val="50"/>
-        </w:rPr>
-      </w:pPr>
-      <w:r>
-        <w:rPr>
-          <w:rFonts w:hint="eastAsia"/>
-          <w:sz w:val="50"/>
-          <w:szCs w:val="50"/>
-        </w:rPr>
-        <w:t>YOLOv8</w:t>
-      </w:r>
-      <w:r>
-        <w:rPr>
-          <w:rFonts w:hint="eastAsia"/>
-          <w:sz w:val="50"/>
-          <w:szCs w:val="50"/>
-        </w:rPr>
-        <w:t>s</w:t>
-      </w:r>
-      <w:r>
-        <w:rPr>
-          <w:rFonts w:hint="eastAsia"/>
-          <w:sz w:val="50"/>
-          <w:szCs w:val="50"/>
-        </w:rPr>
-        <w:t xml:space="preserve"> 모델 </w:t>
-      </w:r>
-      <w:r>
-        <w:rPr>
-          <w:rFonts w:hint="eastAsia"/>
-          <w:sz w:val="50"/>
-          <w:szCs w:val="50"/>
-        </w:rPr>
-        <w:t xml:space="preserve">실험 </w:t>
-      </w:r>
-      <w:r>
-        <w:rPr>
-          <w:rFonts w:hint="eastAsia"/>
-          <w:sz w:val="50"/>
-          <w:szCs w:val="50"/>
-        </w:rPr>
-        <w:t>분석 보고서</w:t>
-      </w:r>
-    </w:p>
-    <w:p>
-      <w:pPr>
-        <w:rPr>
-          <w:sz w:val="40"/>
-          <w:szCs w:val="40"/>
+          <w:sz w:val="30"/>
+          <w:szCs w:val="30"/>
+        </w:rPr>
+      </w:pPr>
+      <w:r>
+        <w:rPr>
+          <w:rFonts w:hint="eastAsia"/>
+          <w:sz w:val="30"/>
+          <w:szCs w:val="30"/>
+        </w:rPr>
+        <w:t>YOLOv8n 모델 실험 분석 보고서</w:t>
+      </w:r>
+    </w:p>
+    <w:p>
+      <w:pPr>
+        <w:rPr>
+          <w:sz w:val="20"/>
+          <w:szCs w:val="20"/>
+        </w:rPr>
+      </w:pPr>
+    </w:p>
+    <w:p>
+      <w:pPr>
+        <w:rPr>
+          <w:sz w:val="20"/>
+          <w:szCs w:val="20"/>
+        </w:rPr>
+      </w:pPr>
+      <w:r>
+        <w:rPr>
+          <w:noProof/>
+          <w:sz w:val="20"/>
+          <w:szCs w:val="20"/>
+        </w:rPr>
+        <w:drawing>
+          <wp:anchor distT="0" distB="0" distL="114300" distR="114300" simplePos="0" relativeHeight="251659264" behindDoc="0" locked="0" layoutInCell="1" allowOverlap="1" wp14:anchorId="68EFF130" wp14:editId="58049D4C">
+            <wp:simplePos x="0" y="0"/>
+            <wp:positionH relativeFrom="margin">
+              <wp:align>left</wp:align>
+            </wp:positionH>
+            <wp:positionV relativeFrom="paragraph">
+              <wp:posOffset>2196638</wp:posOffset>
+            </wp:positionV>
+            <wp:extent cx="5731510" cy="1551305"/>
+            <wp:effectExtent l="0" t="0" r="2540" b="0"/>
+            <wp:wrapTopAndBottom/>
+            <wp:docPr id="149256240" name="그림 1" descr="텍스트, 스크린샷, 폰트, 블랙이(가) 표시된 사진&#10;&#10;자동 생성된 설명"/>
+            <wp:cNvGraphicFramePr>
+              <a:graphicFrameLocks xmlns:a="http://schemas.openxmlformats.org/drawingml/2006/main" noChangeAspect="1"/>
+            </wp:cNvGraphicFramePr>
+            <a:graphic xmlns:a="http://schemas.openxmlformats.org/drawingml/2006/main">
+              <a:graphicData uri="http://schemas.openxmlformats.org/drawingml/2006/picture">
+                <pic:pic xmlns:pic="http://schemas.openxmlformats.org/drawingml/2006/picture">
+                  <pic:nvPicPr>
+                    <pic:cNvPr id="149256240" name="그림 1" descr="텍스트, 스크린샷, 폰트, 블랙이(가) 표시된 사진&#10;&#10;자동 생성된 설명"/>
+                    <pic:cNvPicPr/>
+                  </pic:nvPicPr>
+                  <pic:blipFill>
+                    <a:blip r:embed="rId7">
+                      <a:extLst>
+                        <a:ext uri="{28A0092B-C50C-407E-A947-70E740481C1C}">
+                          <a14:useLocalDpi xmlns:a14="http://schemas.microsoft.com/office/drawing/2010/main" val="0"/>
+                        </a:ext>
+                      </a:extLst>
+                    </a:blip>
+                    <a:stretch>
+                      <a:fillRect/>
+                    </a:stretch>
+                  </pic:blipFill>
+                  <pic:spPr>
+                    <a:xfrm>
+                      <a:off x="0" y="0"/>
+                      <a:ext cx="5731510" cy="1551305"/>
+                    </a:xfrm>
+                    <a:prstGeom prst="rect">
+                      <a:avLst/>
+                    </a:prstGeom>
+                  </pic:spPr>
+                </pic:pic>
+              </a:graphicData>
+            </a:graphic>
+          </wp:anchor>
+        </w:drawing>
+      </w:r>
+      <w:r>
+        <w:rPr>
+          <w:rFonts w:hint="eastAsia"/>
+          <w:sz w:val="20"/>
+          <w:szCs w:val="20"/>
+        </w:rPr>
+        <w:t>앞으로 여러 모델 네트워크 구조를 실험 및 분석하기에 앞서, 기본 모델부터 분석을 하는 것이 앞으로의 방향성을 정하는 데에 있어 기준이 된다고 생각한다. 따라서 우선적으로 YOLOv8n 모델에 대해 분석한다.</w:t>
+      </w:r>
+    </w:p>
+    <w:tbl>
+      <w:tblPr>
+        <w:tblStyle w:val="ad"/>
+        <w:tblpPr w:leftFromText="142" w:rightFromText="142" w:vertAnchor="text" w:horzAnchor="margin" w:tblpY="-46"/>
+        <w:tblW w:w="0" w:type="auto"/>
+        <w:tblLook w:val="04A0" w:firstRow="1" w:lastRow="0" w:firstColumn="1" w:lastColumn="0" w:noHBand="0" w:noVBand="1"/>
+      </w:tblPr>
+      <w:tblGrid>
+        <w:gridCol w:w="4502"/>
+        <w:gridCol w:w="4502"/>
+      </w:tblGrid>
+      <w:tr>
+        <w:trPr>
+          <w:trHeight w:val="350"/>
+        </w:trPr>
+        <w:tc>
+          <w:tcPr>
+            <w:tcW w:w="4502" w:type="dxa"/>
+          </w:tcPr>
+          <w:p>
+            <w:pPr>
+              <w:jc w:val="both"/>
+              <w:rPr>
+                <w:sz w:val="20"/>
+                <w:szCs w:val="20"/>
+              </w:rPr>
+            </w:pPr>
+            <w:r>
+              <w:rPr>
+                <w:rFonts w:hint="eastAsia"/>
+                <w:sz w:val="20"/>
+                <w:szCs w:val="20"/>
+              </w:rPr>
+              <w:t>모델 이름</w:t>
+            </w:r>
+          </w:p>
+        </w:tc>
+        <w:tc>
+          <w:tcPr>
+            <w:tcW w:w="4502" w:type="dxa"/>
+          </w:tcPr>
+          <w:p>
+            <w:pPr>
+              <w:jc w:val="both"/>
+              <w:rPr>
+                <w:sz w:val="20"/>
+                <w:szCs w:val="20"/>
+              </w:rPr>
+            </w:pPr>
+            <w:r>
+              <w:rPr>
+                <w:rFonts w:hint="eastAsia"/>
+                <w:sz w:val="20"/>
+                <w:szCs w:val="20"/>
+              </w:rPr>
+              <w:t>v8n_org_100best</w:t>
+            </w:r>
+          </w:p>
+        </w:tc>
+      </w:tr>
+      <w:tr>
+        <w:trPr>
+          <w:trHeight w:val="1041"/>
+        </w:trPr>
+        <w:tc>
+          <w:tcPr>
+            <w:tcW w:w="4502" w:type="dxa"/>
+          </w:tcPr>
+          <w:p>
+            <w:pPr>
+              <w:jc w:val="both"/>
+              <w:rPr>
+                <w:sz w:val="20"/>
+                <w:szCs w:val="20"/>
+              </w:rPr>
+            </w:pPr>
+            <w:r>
+              <w:rPr>
+                <w:rFonts w:hint="eastAsia"/>
+                <w:sz w:val="20"/>
+                <w:szCs w:val="20"/>
+              </w:rPr>
+              <w:t>모델 사양</w:t>
+            </w:r>
+          </w:p>
+        </w:tc>
+        <w:tc>
+          <w:tcPr>
+            <w:tcW w:w="4502" w:type="dxa"/>
+          </w:tcPr>
+          <w:p>
+            <w:pPr>
+              <w:jc w:val="both"/>
+              <w:rPr>
+                <w:sz w:val="20"/>
+                <w:szCs w:val="20"/>
+              </w:rPr>
+            </w:pPr>
+            <w:r>
+              <w:rPr>
+                <w:sz w:val="20"/>
+                <w:szCs w:val="20"/>
+              </w:rPr>
+              <w:t>168 layers</w:t>
+            </w:r>
+          </w:p>
+          <w:p>
+            <w:pPr>
+              <w:jc w:val="both"/>
+              <w:rPr>
+                <w:sz w:val="20"/>
+                <w:szCs w:val="20"/>
+              </w:rPr>
+            </w:pPr>
+            <w:r>
+              <w:rPr>
+                <w:sz w:val="20"/>
+                <w:szCs w:val="20"/>
+              </w:rPr>
+              <w:t>3</w:t>
+            </w:r>
+            <w:r>
+              <w:rPr>
+                <w:rFonts w:hint="eastAsia"/>
+                <w:sz w:val="20"/>
+                <w:szCs w:val="20"/>
+              </w:rPr>
+              <w:t>.0M</w:t>
+            </w:r>
+            <w:r>
+              <w:rPr>
+                <w:sz w:val="20"/>
+                <w:szCs w:val="20"/>
+              </w:rPr>
+              <w:t xml:space="preserve"> parameters </w:t>
+            </w:r>
+          </w:p>
+          <w:p>
+            <w:pPr>
+              <w:jc w:val="both"/>
+              <w:rPr>
+                <w:sz w:val="20"/>
+                <w:szCs w:val="20"/>
+              </w:rPr>
+            </w:pPr>
+            <w:r>
+              <w:rPr>
+                <w:sz w:val="20"/>
+                <w:szCs w:val="20"/>
+              </w:rPr>
+              <w:t>8.1 GFLOPs</w:t>
+            </w:r>
+          </w:p>
+        </w:tc>
+      </w:tr>
+      <w:tr>
+        <w:trPr>
+          <w:trHeight w:val="339"/>
+        </w:trPr>
+        <w:tc>
+          <w:tcPr>
+            <w:tcW w:w="4502" w:type="dxa"/>
+          </w:tcPr>
+          <w:p>
+            <w:pPr>
+              <w:jc w:val="both"/>
+              <w:rPr>
+                <w:sz w:val="20"/>
+                <w:szCs w:val="20"/>
+              </w:rPr>
+            </w:pPr>
+            <w:r>
+              <w:rPr>
+                <w:rFonts w:hint="eastAsia"/>
+                <w:sz w:val="20"/>
+                <w:szCs w:val="20"/>
+              </w:rPr>
+              <w:t>mAP50</w:t>
+            </w:r>
+          </w:p>
+        </w:tc>
+        <w:tc>
+          <w:tcPr>
+            <w:tcW w:w="4502" w:type="dxa"/>
+          </w:tcPr>
+          <w:p>
+            <w:pPr>
+              <w:jc w:val="both"/>
+              <w:rPr>
+                <w:sz w:val="20"/>
+                <w:szCs w:val="20"/>
+              </w:rPr>
+            </w:pPr>
+            <w:r>
+              <w:rPr>
+                <w:rFonts w:hint="eastAsia"/>
+                <w:sz w:val="20"/>
+                <w:szCs w:val="20"/>
+              </w:rPr>
+              <w:t>0.524</w:t>
+            </w:r>
+          </w:p>
+        </w:tc>
+      </w:tr>
+      <w:tr>
+        <w:trPr>
+          <w:trHeight w:val="350"/>
+        </w:trPr>
+        <w:tc>
+          <w:tcPr>
+            <w:tcW w:w="4502" w:type="dxa"/>
+          </w:tcPr>
+          <w:p>
+            <w:pPr>
+              <w:jc w:val="both"/>
+              <w:rPr>
+                <w:sz w:val="20"/>
+                <w:szCs w:val="20"/>
+              </w:rPr>
+            </w:pPr>
+            <w:r>
+              <w:rPr>
+                <w:rFonts w:hint="eastAsia"/>
+                <w:sz w:val="20"/>
+                <w:szCs w:val="20"/>
+              </w:rPr>
+              <w:t>FPS</w:t>
+            </w:r>
+          </w:p>
+        </w:tc>
+        <w:tc>
+          <w:tcPr>
+            <w:tcW w:w="4502" w:type="dxa"/>
+          </w:tcPr>
+          <w:p>
+            <w:pPr>
+              <w:jc w:val="both"/>
+              <w:rPr>
+                <w:rFonts w:hint="eastAsia"/>
+                <w:sz w:val="20"/>
+                <w:szCs w:val="20"/>
+              </w:rPr>
+            </w:pPr>
+            <w:r>
+              <w:rPr>
+                <w:rFonts w:hint="eastAsia"/>
+                <w:sz w:val="20"/>
+                <w:szCs w:val="20"/>
+              </w:rPr>
+              <w:t xml:space="preserve">: </w:t>
+            </w:r>
+            <w:r>
+              <w:rPr>
+                <w:rFonts w:hint="eastAsia"/>
+                <w:sz w:val="20"/>
+                <w:szCs w:val="20"/>
+              </w:rPr>
+              <w:t>151.5</w:t>
+            </w:r>
+            <w:r>
+              <w:rPr>
+                <w:rFonts w:hint="eastAsia"/>
+                <w:sz w:val="20"/>
+                <w:szCs w:val="20"/>
+              </w:rPr>
+              <w:t xml:space="preserve">(NPU),  </w:t>
+            </w:r>
+          </w:p>
+        </w:tc>
+      </w:tr>
+    </w:tbl>
+    <w:p>
+      <w:pPr>
+        <w:rPr>
+          <w:sz w:val="20"/>
+          <w:szCs w:val="20"/>
+        </w:rPr>
+      </w:pPr>
+      <w:r>
+        <w:rPr>
+          <w:rFonts w:hint="eastAsia"/>
+          <w:sz w:val="20"/>
+          <w:szCs w:val="20"/>
+        </w:rPr>
+        <w:t xml:space="preserve">위의 사진은 yolov8n 모델을 </w:t>
+      </w:r>
+      <w:proofErr w:type="spellStart"/>
+      <w:r>
+        <w:rPr>
+          <w:rFonts w:hint="eastAsia"/>
+          <w:sz w:val="20"/>
+          <w:szCs w:val="20"/>
+        </w:rPr>
+        <w:t>nextchipt</w:t>
+      </w:r>
+      <w:proofErr w:type="spellEnd"/>
+      <w:r>
+        <w:rPr>
+          <w:rFonts w:hint="eastAsia"/>
+          <w:sz w:val="20"/>
+          <w:szCs w:val="20"/>
+        </w:rPr>
+        <w:t xml:space="preserve"> dataset으로 100epochs </w:t>
+      </w:r>
+      <w:proofErr w:type="gramStart"/>
+      <w:r>
+        <w:rPr>
+          <w:rFonts w:hint="eastAsia"/>
+          <w:sz w:val="20"/>
+          <w:szCs w:val="20"/>
+        </w:rPr>
+        <w:t>학습 시킨</w:t>
+      </w:r>
+      <w:proofErr w:type="gramEnd"/>
+      <w:r>
+        <w:rPr>
+          <w:rFonts w:hint="eastAsia"/>
+          <w:sz w:val="20"/>
+          <w:szCs w:val="20"/>
+        </w:rPr>
+        <w:t xml:space="preserve"> 후의 결과이다.</w:t>
+      </w:r>
+    </w:p>
+    <w:p>
+      <w:pPr>
+        <w:rPr>
+          <w:sz w:val="20"/>
+          <w:szCs w:val="20"/>
+        </w:rPr>
+      </w:pPr>
+      <w:proofErr w:type="spellStart"/>
+      <w:r>
+        <w:rPr>
+          <w:sz w:val="20"/>
+          <w:szCs w:val="20"/>
+        </w:rPr>
+        <w:t>U</w:t>
+      </w:r>
+      <w:r>
+        <w:rPr>
+          <w:rFonts w:hint="eastAsia"/>
+          <w:sz w:val="20"/>
+          <w:szCs w:val="20"/>
+        </w:rPr>
+        <w:t>ltralytics</w:t>
+      </w:r>
+      <w:proofErr w:type="spellEnd"/>
+      <w:r>
+        <w:rPr>
+          <w:rFonts w:hint="eastAsia"/>
+          <w:sz w:val="20"/>
+          <w:szCs w:val="20"/>
+        </w:rPr>
+        <w:t xml:space="preserve"> 공식 문서에 따르면 모델 학습을 할 때, 만족할만한 결과를 얻으려면 데이터셋에서 class 별로 1500장 이상의 </w:t>
+      </w:r>
+      <w:proofErr w:type="gramStart"/>
+      <w:r>
+        <w:rPr>
+          <w:rFonts w:hint="eastAsia"/>
+          <w:sz w:val="20"/>
+          <w:szCs w:val="20"/>
+        </w:rPr>
+        <w:t>이미지를,  class</w:t>
+      </w:r>
+      <w:proofErr w:type="gramEnd"/>
+      <w:r>
+        <w:rPr>
+          <w:rFonts w:hint="eastAsia"/>
+          <w:sz w:val="20"/>
+          <w:szCs w:val="20"/>
+        </w:rPr>
+        <w:t xml:space="preserve"> 별로 10000개 이상의 instances를 확보해야 한다고 한다.(</w:t>
+      </w:r>
+      <w:r>
+        <w:t xml:space="preserve"> </w:t>
+      </w:r>
+      <w:hyperlink r:id="rId8" w:history="1">
+        <w:r>
+          <w:rPr>
+            <w:rStyle w:val="ac"/>
+            <w:sz w:val="20"/>
+            <w:szCs w:val="20"/>
+          </w:rPr>
+          <w:t>https://docs.ultralytics.com/yolov5/tutorials/tips_for_best_training_results/</w:t>
+        </w:r>
+      </w:hyperlink>
+      <w:r>
+        <w:rPr>
+          <w:rFonts w:hint="eastAsia"/>
+          <w:sz w:val="20"/>
+          <w:szCs w:val="20"/>
+        </w:rPr>
+        <w:t>)</w:t>
+      </w:r>
+    </w:p>
+    <w:p>
+      <w:pPr>
+        <w:rPr>
+          <w:sz w:val="20"/>
+          <w:szCs w:val="20"/>
+        </w:rPr>
+      </w:pPr>
+      <w:r>
+        <w:rPr>
+          <w:rFonts w:hint="eastAsia"/>
+          <w:sz w:val="20"/>
+          <w:szCs w:val="20"/>
+        </w:rPr>
+        <w:t xml:space="preserve">결과를 보면 알 수 있듯이, 버스, 트럭, 자전거, 오토바이의 데이터 수가 적다는 것을 확인할 수 있다. 특히, 자전거의 경우 데이터의 수가 가장 적기 때문에 결과 값이 가장 안 좋은 것으로 판단된다. </w:t>
+      </w:r>
+    </w:p>
+    <w:p>
+      <w:pPr>
+        <w:rPr>
+          <w:sz w:val="20"/>
+          <w:szCs w:val="20"/>
+        </w:rPr>
+      </w:pPr>
+      <w:r>
+        <w:rPr>
+          <w:rFonts w:hint="eastAsia"/>
+          <w:sz w:val="20"/>
+          <w:szCs w:val="20"/>
+        </w:rPr>
+        <w:t xml:space="preserve">따라서, 모델의 성능을 얻기 위해서는 </w:t>
+      </w:r>
+      <w:r>
+        <w:rPr>
+          <w:rFonts w:hint="eastAsia"/>
+          <w:b/>
+          <w:bCs/>
+          <w:sz w:val="20"/>
+          <w:szCs w:val="20"/>
+        </w:rPr>
+        <w:t>필수적으로 데이터셋을 확보 및 추가해야 한다.</w:t>
+      </w:r>
+      <w:r>
+        <w:rPr>
+          <w:rFonts w:hint="eastAsia"/>
+          <w:b/>
+          <w:bCs/>
+          <w:sz w:val="20"/>
+          <w:szCs w:val="20"/>
+        </w:rPr>
+        <w:t xml:space="preserve"> </w:t>
+      </w:r>
+      <w:r>
+        <w:rPr>
+          <w:rFonts w:hint="eastAsia"/>
+          <w:sz w:val="20"/>
+          <w:szCs w:val="20"/>
+        </w:rPr>
+        <w:t>현재 이를 위해 데이터를 수집하고 추가하고 있는 과정에 있다.</w:t>
+      </w:r>
+    </w:p>
+    <w:p>
+      <w:pPr>
+        <w:rPr>
+          <w:sz w:val="20"/>
+          <w:szCs w:val="20"/>
+        </w:rPr>
+      </w:pPr>
+    </w:p>
+    <w:p>
+      <w:pPr>
+        <w:rPr>
+          <w:sz w:val="20"/>
+          <w:szCs w:val="20"/>
+        </w:rPr>
+      </w:pPr>
+      <w:r>
+        <w:rPr>
+          <w:rFonts w:hint="eastAsia"/>
+          <w:sz w:val="20"/>
+          <w:szCs w:val="20"/>
+        </w:rPr>
+        <w:t>여러 reference에 따르면, 객체 감지 분야에서 소형 객체를 감지하는 것이 까다롭다고 한다. 객체의 크기가 작고, 큰 객체에 가려지는 상황이나 복잡한 환경에 의해 소형 객체 탐지에 대한 성능이 떨어진다. 따라서, 실험의 첫 방향을 소형 객체 탐지의 성능을 높이는 것을 목표로 YOLOv8n의 네트워크 구조를 변경할 계획이다.</w:t>
+      </w:r>
+    </w:p>
+    <w:p>
+      <w:pPr>
+        <w:rPr>
+          <w:sz w:val="20"/>
+          <w:szCs w:val="20"/>
+        </w:rPr>
+      </w:pPr>
+      <w:proofErr w:type="gramStart"/>
+      <w:r>
+        <w:rPr>
+          <w:rFonts w:hint="eastAsia"/>
+          <w:sz w:val="20"/>
+          <w:szCs w:val="20"/>
+        </w:rPr>
+        <w:t>참조 :</w:t>
+      </w:r>
+      <w:proofErr w:type="gramEnd"/>
+      <w:r>
+        <w:rPr>
+          <w:rFonts w:hint="eastAsia"/>
+          <w:sz w:val="20"/>
+          <w:szCs w:val="20"/>
+        </w:rPr>
+        <w:t xml:space="preserve"> </w:t>
+      </w:r>
+      <w:r>
+        <w:rPr>
+          <w:sz w:val="20"/>
+          <w:szCs w:val="20"/>
+        </w:rPr>
+        <w:t xml:space="preserve">Wang, H., et al. (2023). </w:t>
+      </w:r>
+      <w:r>
+        <w:rPr>
+          <w:i/>
+          <w:iCs/>
+          <w:sz w:val="20"/>
+          <w:szCs w:val="20"/>
+        </w:rPr>
+        <w:t>SOD-YOLOv8: Enhancing YOLOv8 for Small Object Detection in Traffic Scenes</w:t>
+      </w:r>
+      <w:r>
+        <w:rPr>
+          <w:sz w:val="20"/>
+          <w:szCs w:val="20"/>
+        </w:rPr>
+        <w:t xml:space="preserve">. </w:t>
+      </w:r>
+      <w:proofErr w:type="spellStart"/>
+      <w:r>
+        <w:rPr>
+          <w:sz w:val="20"/>
+          <w:szCs w:val="20"/>
+        </w:rPr>
+        <w:t>arXiv</w:t>
+      </w:r>
+      <w:proofErr w:type="spellEnd"/>
+      <w:r>
+        <w:rPr>
+          <w:sz w:val="20"/>
+          <w:szCs w:val="20"/>
+        </w:rPr>
+        <w:t xml:space="preserve"> preprint arXiv:2408.04786.</w:t>
+      </w:r>
+    </w:p>
+    <w:p>
+      <w:pPr>
+        <w:rPr>
+          <w:b/>
+          <w:bCs/>
+          <w:sz w:val="24"/>
+        </w:rPr>
+      </w:pPr>
+      <w:r>
+        <w:rPr>
+          <w:rFonts w:hint="eastAsia"/>
+          <w:b/>
+          <w:bCs/>
+          <w:sz w:val="24"/>
+        </w:rPr>
+        <w:lastRenderedPageBreak/>
+        <w:t xml:space="preserve">첫 번째 </w:t>
+      </w:r>
+      <w:proofErr w:type="gramStart"/>
+      <w:r>
+        <w:rPr>
+          <w:rFonts w:hint="eastAsia"/>
+          <w:b/>
+          <w:bCs/>
+          <w:sz w:val="24"/>
+        </w:rPr>
+        <w:t>실험</w:t>
+      </w:r>
+      <w:r>
+        <w:rPr>
+          <w:rFonts w:hint="eastAsia"/>
+          <w:b/>
+          <w:bCs/>
+          <w:sz w:val="24"/>
+        </w:rPr>
+        <w:t xml:space="preserve"> :</w:t>
+      </w:r>
+      <w:proofErr w:type="gramEnd"/>
+      <w:r>
+        <w:rPr>
+          <w:rFonts w:hint="eastAsia"/>
+          <w:b/>
+          <w:bCs/>
+          <w:sz w:val="24"/>
+        </w:rPr>
+        <w:t xml:space="preserve"> v8n_p2_100best</w:t>
+      </w:r>
+    </w:p>
+    <w:p>
+      <w:pPr>
+        <w:rPr>
+          <w:sz w:val="20"/>
+          <w:szCs w:val="20"/>
         </w:rPr>
       </w:pPr>
     </w:p>
@@ -67,18 +707,28 @@
           <w:numId w:val="1"/>
         </w:numPr>
         <w:rPr>
-          <w:sz w:val="40"/>
-          <w:szCs w:val="40"/>
-        </w:rPr>
-      </w:pPr>
-      <w:r>
-        <w:rPr>
-          <w:rFonts w:hint="eastAsia"/>
-          <w:sz w:val="40"/>
-          <w:szCs w:val="40"/>
+          <w:sz w:val="20"/>
+          <w:szCs w:val="20"/>
+        </w:rPr>
+      </w:pPr>
+      <w:r>
+        <w:rPr>
+          <w:rFonts w:hint="eastAsia"/>
+          <w:sz w:val="20"/>
+          <w:szCs w:val="20"/>
         </w:rPr>
         <w:t>실험 개요</w:t>
       </w:r>
+    </w:p>
+    <w:p>
+      <w:pPr>
+        <w:pStyle w:val="a6"/>
+        <w:ind w:left="800"/>
+        <w:rPr>
+          <w:sz w:val="20"/>
+          <w:szCs w:val="20"/>
+        </w:rPr>
+      </w:pPr>
     </w:p>
     <w:p>
       <w:pPr>
@@ -88,18 +738,110 @@
           <w:numId w:val="1"/>
         </w:numPr>
         <w:rPr>
-          <w:sz w:val="30"/>
-          <w:szCs w:val="30"/>
-        </w:rPr>
-      </w:pPr>
-      <w:r>
-        <w:rPr>
-          <w:rFonts w:hint="eastAsia"/>
-          <w:sz w:val="30"/>
-          <w:szCs w:val="30"/>
-        </w:rPr>
-        <w:t>목표</w:t>
-      </w:r>
+          <w:sz w:val="20"/>
+          <w:szCs w:val="20"/>
+        </w:rPr>
+      </w:pPr>
+      <w:proofErr w:type="gramStart"/>
+      <w:r>
+        <w:rPr>
+          <w:rFonts w:hint="eastAsia"/>
+          <w:sz w:val="20"/>
+          <w:szCs w:val="20"/>
+        </w:rPr>
+        <w:t>배경 :</w:t>
+      </w:r>
+      <w:proofErr w:type="gramEnd"/>
+      <w:r>
+        <w:rPr>
+          <w:rFonts w:hint="eastAsia"/>
+          <w:sz w:val="20"/>
+          <w:szCs w:val="20"/>
+        </w:rPr>
+        <w:t xml:space="preserve"> </w:t>
+      </w:r>
+      <w:r>
+        <w:rPr>
+          <w:rFonts w:hint="eastAsia"/>
+          <w:sz w:val="20"/>
+          <w:szCs w:val="20"/>
+        </w:rPr>
+        <w:t xml:space="preserve">이전 실험에서 객체 탐지 분야에서 소형 객체 탐지가 어렵기 때문에 실험의 첫 방향으로 소형 객체 탐지의 성능을 높이는 것으로 하였다. 소형 객체 탐지의 성능을 높이면 전체 성능이 </w:t>
+      </w:r>
+      <w:r>
+        <w:rPr>
+          <w:rFonts w:hint="eastAsia"/>
+          <w:sz w:val="20"/>
+          <w:szCs w:val="20"/>
+        </w:rPr>
+        <w:t>올라갈 것이</w:t>
+      </w:r>
+      <w:r>
+        <w:rPr>
+          <w:rFonts w:hint="eastAsia"/>
+          <w:sz w:val="20"/>
+          <w:szCs w:val="20"/>
+        </w:rPr>
+        <w:t xml:space="preserve">기 때문에 소형 객체 탐지를 늘릴 수 있도록 이번 실험에서는 기존 P3, P4, P5 detect에서 P2 detect을 추가한다. </w:t>
+      </w:r>
+    </w:p>
+    <w:p>
+      <w:pPr>
+        <w:pStyle w:val="a6"/>
+        <w:ind w:left="1320"/>
+        <w:rPr>
+          <w:sz w:val="20"/>
+          <w:szCs w:val="20"/>
+        </w:rPr>
+      </w:pPr>
+    </w:p>
+    <w:p>
+      <w:pPr>
+        <w:pStyle w:val="a6"/>
+        <w:numPr>
+          <w:ilvl w:val="0"/>
+          <w:numId w:val="1"/>
+        </w:numPr>
+        <w:rPr>
+          <w:sz w:val="20"/>
+          <w:szCs w:val="20"/>
+        </w:rPr>
+      </w:pPr>
+      <w:r>
+        <w:rPr>
+          <w:rFonts w:hint="eastAsia"/>
+          <w:sz w:val="20"/>
+          <w:szCs w:val="20"/>
+        </w:rPr>
+        <w:t xml:space="preserve">모델 수정 및 </w:t>
+      </w:r>
+      <w:r>
+        <w:rPr>
+          <w:rFonts w:hint="eastAsia"/>
+          <w:sz w:val="20"/>
+          <w:szCs w:val="20"/>
+        </w:rPr>
+        <w:t>중</w:t>
+      </w:r>
+      <w:r>
+        <w:rPr>
+          <w:rFonts w:hint="eastAsia"/>
+          <w:sz w:val="20"/>
+          <w:szCs w:val="20"/>
+        </w:rPr>
+        <w:t>량화 전략</w:t>
+      </w:r>
+    </w:p>
+    <w:p>
+      <w:pPr>
+        <w:pStyle w:val="a6"/>
+        <w:ind w:left="800"/>
+        <w:rPr>
+          <w:rFonts w:hint="eastAsia"/>
+          <w:sz w:val="20"/>
+          <w:szCs w:val="20"/>
+        </w:rPr>
+      </w:pPr>
     </w:p>
     <w:p>
       <w:pPr>
@@ -109,26 +851,370 @@
           <w:numId w:val="1"/>
         </w:numPr>
         <w:rPr>
-          <w:sz w:val="30"/>
-          <w:szCs w:val="30"/>
-        </w:rPr>
-      </w:pPr>
-      <w:r>
-        <w:rPr>
-          <w:rFonts w:hint="eastAsia"/>
-          <w:sz w:val="30"/>
-          <w:szCs w:val="30"/>
-        </w:rPr>
-        <w:t>배경</w:t>
-      </w:r>
+          <w:sz w:val="20"/>
+          <w:szCs w:val="20"/>
+        </w:rPr>
+      </w:pPr>
+      <w:r>
+        <w:rPr>
+          <w:rFonts w:hint="eastAsia"/>
+          <w:sz w:val="20"/>
+          <w:szCs w:val="20"/>
+        </w:rPr>
+        <w:t>P</w:t>
+      </w:r>
+      <w:proofErr w:type="gramStart"/>
+      <w:r>
+        <w:rPr>
+          <w:rFonts w:hint="eastAsia"/>
+          <w:sz w:val="20"/>
+          <w:szCs w:val="20"/>
+        </w:rPr>
+        <w:t>2</w:t>
+      </w:r>
+      <w:r>
+        <w:rPr>
+          <w:rFonts w:hint="eastAsia"/>
+          <w:sz w:val="20"/>
+          <w:szCs w:val="20"/>
+        </w:rPr>
+        <w:t xml:space="preserve"> :</w:t>
+      </w:r>
+      <w:proofErr w:type="gramEnd"/>
+      <w:r>
+        <w:rPr>
+          <w:rFonts w:hint="eastAsia"/>
+          <w:sz w:val="20"/>
+          <w:szCs w:val="20"/>
+        </w:rPr>
+        <w:t xml:space="preserve"> </w:t>
+      </w:r>
+      <w:r>
+        <w:rPr>
+          <w:rFonts w:hint="eastAsia"/>
+          <w:sz w:val="20"/>
+          <w:szCs w:val="20"/>
+        </w:rPr>
+        <w:t>모델의 Backbone은 다양한 특징을 추출하여 feature map을</w:t>
+      </w:r>
+      <w:r>
+        <w:rPr>
+          <w:rFonts w:hint="eastAsia"/>
+          <w:sz w:val="20"/>
+          <w:szCs w:val="20"/>
+        </w:rPr>
+        <w:t xml:space="preserve"> 생성한다.</w:t>
+      </w:r>
+      <w:r>
+        <w:rPr>
+          <w:rFonts w:hint="eastAsia"/>
+          <w:sz w:val="20"/>
+          <w:szCs w:val="20"/>
+        </w:rPr>
+        <w:t xml:space="preserve"> Neck에서는 생성된 여러 feature map을 FPN과 같은 구조를 통해 효과적으로 통합한다.</w:t>
+      </w:r>
+      <w:r>
+        <w:rPr>
+          <w:rFonts w:hint="eastAsia"/>
+          <w:sz w:val="20"/>
+          <w:szCs w:val="20"/>
+        </w:rPr>
+        <w:t xml:space="preserve"> 이러한 과정을 통해 P3</w:t>
+      </w:r>
+      <w:r>
+        <w:rPr>
+          <w:rFonts w:hint="eastAsia"/>
+          <w:sz w:val="20"/>
+          <w:szCs w:val="20"/>
+        </w:rPr>
+        <w:t>(80, 80)</w:t>
+      </w:r>
+      <w:r>
+        <w:rPr>
+          <w:rFonts w:hint="eastAsia"/>
+          <w:sz w:val="20"/>
+          <w:szCs w:val="20"/>
+        </w:rPr>
+        <w:t>, P4</w:t>
+      </w:r>
+      <w:r>
+        <w:rPr>
+          <w:rFonts w:hint="eastAsia"/>
+          <w:sz w:val="20"/>
+          <w:szCs w:val="20"/>
+        </w:rPr>
+        <w:t>(</w:t>
+      </w:r>
+      <w:r>
+        <w:rPr>
+          <w:rFonts w:hint="eastAsia"/>
+          <w:sz w:val="20"/>
+          <w:szCs w:val="20"/>
+        </w:rPr>
+        <w:t>4</w:t>
+      </w:r>
+      <w:r>
+        <w:rPr>
+          <w:rFonts w:hint="eastAsia"/>
+          <w:sz w:val="20"/>
+          <w:szCs w:val="20"/>
+        </w:rPr>
+        <w:t xml:space="preserve">0, </w:t>
+      </w:r>
+      <w:r>
+        <w:rPr>
+          <w:rFonts w:hint="eastAsia"/>
+          <w:sz w:val="20"/>
+          <w:szCs w:val="20"/>
+        </w:rPr>
+        <w:t>4</w:t>
+      </w:r>
+      <w:r>
+        <w:rPr>
+          <w:rFonts w:hint="eastAsia"/>
+          <w:sz w:val="20"/>
+          <w:szCs w:val="20"/>
+        </w:rPr>
+        <w:t>0)</w:t>
+      </w:r>
+      <w:r>
+        <w:rPr>
+          <w:rFonts w:hint="eastAsia"/>
+          <w:sz w:val="20"/>
+          <w:szCs w:val="20"/>
+        </w:rPr>
+        <w:t>, P5</w:t>
+      </w:r>
+      <w:r>
+        <w:rPr>
+          <w:rFonts w:hint="eastAsia"/>
+          <w:sz w:val="20"/>
+          <w:szCs w:val="20"/>
+        </w:rPr>
+        <w:t>(</w:t>
+      </w:r>
+      <w:r>
+        <w:rPr>
+          <w:rFonts w:hint="eastAsia"/>
+          <w:sz w:val="20"/>
+          <w:szCs w:val="20"/>
+        </w:rPr>
+        <w:t>4</w:t>
+      </w:r>
+      <w:r>
+        <w:rPr>
+          <w:rFonts w:hint="eastAsia"/>
+          <w:sz w:val="20"/>
+          <w:szCs w:val="20"/>
+        </w:rPr>
+        <w:t>0, 80)</w:t>
+      </w:r>
+      <w:r>
+        <w:rPr>
+          <w:rFonts w:hint="eastAsia"/>
+          <w:sz w:val="20"/>
+          <w:szCs w:val="20"/>
+        </w:rPr>
+        <w:t xml:space="preserve">의 feature map 결정되며, 이를 바탕으로 detect를 수행한다. </w:t>
+      </w:r>
+      <w:r>
+        <w:rPr>
+          <w:sz w:val="20"/>
+          <w:szCs w:val="20"/>
+        </w:rPr>
+        <w:t>Feature</w:t>
+      </w:r>
+      <w:r>
+        <w:rPr>
+          <w:rFonts w:hint="eastAsia"/>
+          <w:sz w:val="20"/>
+          <w:szCs w:val="20"/>
+        </w:rPr>
+        <w:t xml:space="preserve"> map의 크기가 크면 해상도가 좋기 때문에 소형 객체의 정보가 뚜렷하고, 큰 객체의 경우 </w:t>
+      </w:r>
+      <w:r>
+        <w:rPr>
+          <w:rFonts w:hint="eastAsia"/>
+          <w:sz w:val="20"/>
+          <w:szCs w:val="20"/>
+        </w:rPr>
+        <w:t xml:space="preserve">convolution 연산이 커버할 수 있는 영역이 좁기 때문에 큰 객체를 </w:t>
+      </w:r>
+      <w:proofErr w:type="gramStart"/>
+      <w:r>
+        <w:rPr>
+          <w:rFonts w:hint="eastAsia"/>
+          <w:sz w:val="20"/>
+          <w:szCs w:val="20"/>
+        </w:rPr>
+        <w:t>한번에</w:t>
+      </w:r>
+      <w:proofErr w:type="gramEnd"/>
+      <w:r>
+        <w:rPr>
+          <w:rFonts w:hint="eastAsia"/>
+          <w:sz w:val="20"/>
+          <w:szCs w:val="20"/>
+        </w:rPr>
+        <w:t xml:space="preserve"> 포괄하기 어렵다. </w:t>
+      </w:r>
+      <w:r>
+        <w:rPr>
+          <w:rFonts w:hint="eastAsia"/>
+          <w:sz w:val="20"/>
+          <w:szCs w:val="20"/>
+        </w:rPr>
+        <w:t>따라서</w:t>
+      </w:r>
+      <w:r>
+        <w:rPr>
+          <w:rFonts w:hint="eastAsia"/>
+          <w:sz w:val="20"/>
+          <w:szCs w:val="20"/>
+        </w:rPr>
+        <w:t xml:space="preserve"> </w:t>
+      </w:r>
+      <w:r>
+        <w:rPr>
+          <w:rFonts w:hint="eastAsia"/>
+          <w:sz w:val="20"/>
+          <w:szCs w:val="20"/>
+        </w:rPr>
+        <w:t>P3의 해상도는 상대적으로 크므로 소형 객체를 탐지하는데 유리하고, P5의 해상도는 반대로 낮기 때문에 큰 객체를 탐지하는데 유리하다.</w:t>
+      </w:r>
+      <w:r>
+        <w:rPr>
+          <w:rFonts w:hint="eastAsia"/>
+          <w:sz w:val="20"/>
+          <w:szCs w:val="20"/>
+        </w:rPr>
+        <w:t xml:space="preserve"> </w:t>
+      </w:r>
+      <w:r>
+        <w:rPr>
+          <w:rFonts w:hint="eastAsia"/>
+          <w:sz w:val="20"/>
+          <w:szCs w:val="20"/>
+        </w:rPr>
+        <w:t>Fe</w:t>
+      </w:r>
+      <w:r>
+        <w:rPr>
+          <w:rFonts w:hint="eastAsia"/>
+          <w:sz w:val="20"/>
+          <w:szCs w:val="20"/>
+        </w:rPr>
+        <w:t>ature map의 크기가 클수록 소형 객체를 탐지하는 것에 유리하므로</w:t>
+      </w:r>
+      <w:r>
+        <w:rPr>
+          <w:rFonts w:hint="eastAsia"/>
+          <w:sz w:val="20"/>
+          <w:szCs w:val="20"/>
+        </w:rPr>
+        <w:t>,</w:t>
+      </w:r>
+      <w:r>
+        <w:rPr>
+          <w:rFonts w:hint="eastAsia"/>
+          <w:sz w:val="20"/>
+          <w:szCs w:val="20"/>
+        </w:rPr>
+        <w:t xml:space="preserve"> 이번 실험에서는 </w:t>
+      </w:r>
+      <w:r>
+        <w:rPr>
+          <w:rFonts w:hint="eastAsia"/>
+          <w:sz w:val="20"/>
+          <w:szCs w:val="20"/>
+        </w:rPr>
+        <w:t xml:space="preserve">feature map에 </w:t>
+      </w:r>
+      <w:r>
+        <w:rPr>
+          <w:rFonts w:hint="eastAsia"/>
+          <w:sz w:val="20"/>
+          <w:szCs w:val="20"/>
+        </w:rPr>
+        <w:t>P2</w:t>
+      </w:r>
+      <w:r>
+        <w:rPr>
+          <w:rFonts w:hint="eastAsia"/>
+          <w:sz w:val="20"/>
+          <w:szCs w:val="20"/>
+        </w:rPr>
+        <w:t>(160, 160)</w:t>
+      </w:r>
+      <w:r>
+        <w:rPr>
+          <w:rFonts w:hint="eastAsia"/>
+          <w:sz w:val="20"/>
+          <w:szCs w:val="20"/>
+        </w:rPr>
+        <w:t>를 추</w:t>
+      </w:r>
+      <w:r>
+        <w:rPr>
+          <w:rFonts w:hint="eastAsia"/>
+          <w:sz w:val="20"/>
+          <w:szCs w:val="20"/>
+        </w:rPr>
+        <w:t>가하여</w:t>
+      </w:r>
+      <w:r>
+        <w:rPr>
+          <w:rFonts w:hint="eastAsia"/>
+          <w:sz w:val="20"/>
+          <w:szCs w:val="20"/>
+        </w:rPr>
+        <w:t xml:space="preserve"> 소형 객체 탐지의 성능이 올라갈 것</w:t>
+      </w:r>
+      <w:r>
+        <w:rPr>
+          <w:rFonts w:hint="eastAsia"/>
+          <w:sz w:val="20"/>
+          <w:szCs w:val="20"/>
+        </w:rPr>
+        <w:t>으로</w:t>
+      </w:r>
+      <w:r>
+        <w:rPr>
+          <w:rFonts w:hint="eastAsia"/>
+          <w:sz w:val="20"/>
+          <w:szCs w:val="20"/>
+        </w:rPr>
+        <w:t xml:space="preserve"> </w:t>
+      </w:r>
+      <w:proofErr w:type="gramStart"/>
+      <w:r>
+        <w:rPr>
+          <w:rFonts w:hint="eastAsia"/>
+          <w:sz w:val="20"/>
+          <w:szCs w:val="20"/>
+        </w:rPr>
+        <w:t>예상한다.</w:t>
+      </w:r>
+      <w:proofErr w:type="spellStart"/>
+      <w:r>
+        <w:rPr>
+          <w:rFonts w:hint="eastAsia"/>
+          <w:sz w:val="20"/>
+          <w:szCs w:val="20"/>
+        </w:rPr>
+        <w:t>ㄴ</w:t>
+      </w:r>
+      <w:proofErr w:type="spellEnd"/>
+      <w:proofErr w:type="gramEnd"/>
     </w:p>
     <w:p>
       <w:pPr>
         <w:pStyle w:val="a6"/>
-        <w:ind w:left="800"/>
-        <w:rPr>
-          <w:sz w:val="30"/>
-          <w:szCs w:val="30"/>
+        <w:ind w:left="1320"/>
+        <w:rPr>
+          <w:rFonts w:hint="eastAsia"/>
+          <w:sz w:val="20"/>
+          <w:szCs w:val="20"/>
         </w:rPr>
       </w:pPr>
     </w:p>
@@ -140,18 +1226,29 @@
           <w:numId w:val="1"/>
         </w:numPr>
         <w:rPr>
-          <w:sz w:val="40"/>
-          <w:szCs w:val="40"/>
-        </w:rPr>
-      </w:pPr>
-      <w:r>
-        <w:rPr>
-          <w:rFonts w:hint="eastAsia"/>
-          <w:sz w:val="40"/>
-          <w:szCs w:val="40"/>
-        </w:rPr>
-        <w:t>모델 수정 및 경량화 전략</w:t>
-      </w:r>
+          <w:sz w:val="20"/>
+          <w:szCs w:val="20"/>
+        </w:rPr>
+      </w:pPr>
+      <w:r>
+        <w:rPr>
+          <w:rFonts w:hint="eastAsia"/>
+          <w:sz w:val="20"/>
+          <w:szCs w:val="20"/>
+        </w:rPr>
+        <w:t>실험 세팅</w:t>
+      </w:r>
+    </w:p>
+    <w:p>
+      <w:pPr>
+        <w:pStyle w:val="a6"/>
+        <w:ind w:left="800"/>
+        <w:rPr>
+          <w:rFonts w:hint="eastAsia"/>
+          <w:sz w:val="20"/>
+          <w:szCs w:val="20"/>
+        </w:rPr>
+      </w:pPr>
     </w:p>
     <w:p>
       <w:pPr>
@@ -161,18 +1258,47 @@
           <w:numId w:val="1"/>
         </w:numPr>
         <w:rPr>
-          <w:sz w:val="30"/>
-          <w:szCs w:val="30"/>
-        </w:rPr>
-      </w:pPr>
-      <w:r>
-        <w:rPr>
-          <w:rFonts w:hint="eastAsia"/>
-          <w:sz w:val="30"/>
-          <w:szCs w:val="30"/>
-        </w:rPr>
-        <w:t>Ghost Convolution</w:t>
-      </w:r>
+          <w:sz w:val="20"/>
+          <w:szCs w:val="20"/>
+        </w:rPr>
+      </w:pPr>
+      <w:r>
+        <w:rPr>
+          <w:rFonts w:hint="eastAsia"/>
+          <w:sz w:val="20"/>
+          <w:szCs w:val="20"/>
+        </w:rPr>
+        <w:t xml:space="preserve">모델 </w:t>
+      </w:r>
+      <w:proofErr w:type="gramStart"/>
+      <w:r>
+        <w:rPr>
+          <w:rFonts w:hint="eastAsia"/>
+          <w:sz w:val="20"/>
+          <w:szCs w:val="20"/>
+        </w:rPr>
+        <w:t>구조 :</w:t>
+      </w:r>
+      <w:proofErr w:type="gramEnd"/>
+      <w:r>
+        <w:rPr>
+          <w:rFonts w:hint="eastAsia"/>
+          <w:sz w:val="20"/>
+          <w:szCs w:val="20"/>
+        </w:rPr>
+        <w:t xml:space="preserve"> 사진</w:t>
+      </w:r>
+    </w:p>
+    <w:p>
+      <w:pPr>
+        <w:pStyle w:val="a6"/>
+        <w:ind w:left="1320"/>
+        <w:rPr>
+          <w:rFonts w:hint="eastAsia"/>
+          <w:sz w:val="20"/>
+          <w:szCs w:val="20"/>
+        </w:rPr>
+      </w:pPr>
     </w:p>
     <w:p>
       <w:pPr>
@@ -182,24 +1308,55 @@
           <w:numId w:val="1"/>
         </w:numPr>
         <w:rPr>
-          <w:sz w:val="30"/>
-          <w:szCs w:val="30"/>
-        </w:rPr>
-      </w:pPr>
-      <w:r>
-        <w:rPr>
-          <w:rFonts w:hint="eastAsia"/>
-          <w:sz w:val="30"/>
-          <w:szCs w:val="30"/>
-        </w:rPr>
-        <w:t>CBAM</w:t>
-      </w:r>
-    </w:p>
-    <w:p>
-      <w:pPr>
-        <w:rPr>
-          <w:sz w:val="30"/>
-          <w:szCs w:val="30"/>
+          <w:sz w:val="20"/>
+          <w:szCs w:val="20"/>
+        </w:rPr>
+      </w:pPr>
+      <w:r>
+        <w:rPr>
+          <w:rFonts w:hint="eastAsia"/>
+          <w:sz w:val="20"/>
+          <w:szCs w:val="20"/>
+        </w:rPr>
+        <w:t xml:space="preserve">구조 </w:t>
+      </w:r>
+      <w:proofErr w:type="gramStart"/>
+      <w:r>
+        <w:rPr>
+          <w:rFonts w:hint="eastAsia"/>
+          <w:sz w:val="20"/>
+          <w:szCs w:val="20"/>
+        </w:rPr>
+        <w:t>설명 :</w:t>
+      </w:r>
+      <w:proofErr w:type="gramEnd"/>
+      <w:r>
+        <w:rPr>
+          <w:rFonts w:hint="eastAsia"/>
+          <w:sz w:val="20"/>
+          <w:szCs w:val="20"/>
+        </w:rPr>
+        <w:t xml:space="preserve"> </w:t>
+      </w:r>
+    </w:p>
+    <w:p>
+      <w:pPr>
+        <w:pStyle w:val="a6"/>
+        <w:rPr>
+          <w:rFonts w:hint="eastAsia"/>
+          <w:sz w:val="20"/>
+          <w:szCs w:val="20"/>
+        </w:rPr>
+      </w:pPr>
+    </w:p>
+    <w:p>
+      <w:pPr>
+        <w:pStyle w:val="a6"/>
+        <w:ind w:left="1320"/>
+        <w:rPr>
+          <w:rFonts w:hint="eastAsia"/>
+          <w:sz w:val="20"/>
+          <w:szCs w:val="20"/>
         </w:rPr>
       </w:pPr>
     </w:p>
@@ -211,27 +1368,539 @@
           <w:numId w:val="1"/>
         </w:numPr>
         <w:rPr>
-          <w:sz w:val="40"/>
-          <w:szCs w:val="40"/>
-        </w:rPr>
-      </w:pPr>
-      <w:r>
-        <w:rPr>
-          <w:rFonts w:hint="eastAsia"/>
-          <w:sz w:val="40"/>
-          <w:szCs w:val="40"/>
-        </w:rPr>
-        <w:t>실험 세팅</w:t>
-      </w:r>
-    </w:p>
-    <w:p>
-      <w:pPr>
-        <w:rPr>
-          <w:rFonts w:hint="eastAsia"/>
-          <w:sz w:val="40"/>
-          <w:szCs w:val="40"/>
-        </w:rPr>
-      </w:pPr>
+          <w:sz w:val="20"/>
+          <w:szCs w:val="20"/>
+        </w:rPr>
+      </w:pPr>
+      <w:r>
+        <w:rPr>
+          <w:rFonts w:hint="eastAsia"/>
+          <w:sz w:val="20"/>
+          <w:szCs w:val="20"/>
+        </w:rPr>
+        <w:t>실험 결과</w:t>
+      </w:r>
+    </w:p>
+    <w:p>
+      <w:pPr>
+        <w:pStyle w:val="a6"/>
+        <w:ind w:left="800"/>
+        <w:rPr>
+          <w:rFonts w:hint="eastAsia"/>
+          <w:sz w:val="20"/>
+          <w:szCs w:val="20"/>
+        </w:rPr>
+      </w:pPr>
+    </w:p>
+    <w:p>
+      <w:pPr>
+        <w:pStyle w:val="a6"/>
+        <w:numPr>
+          <w:ilvl w:val="1"/>
+          <w:numId w:val="1"/>
+        </w:numPr>
+        <w:rPr>
+          <w:sz w:val="20"/>
+          <w:szCs w:val="20"/>
+        </w:rPr>
+      </w:pPr>
+      <w:proofErr w:type="spellStart"/>
+      <w:r>
+        <w:rPr>
+          <w:sz w:val="20"/>
+          <w:szCs w:val="20"/>
+        </w:rPr>
+        <w:t>M</w:t>
+      </w:r>
+      <w:r>
+        <w:rPr>
+          <w:rFonts w:hint="eastAsia"/>
+          <w:sz w:val="20"/>
+          <w:szCs w:val="20"/>
+        </w:rPr>
+        <w:t>odel.summary</w:t>
+      </w:r>
+      <w:proofErr w:type="spellEnd"/>
+      <w:r>
+        <w:rPr>
+          <w:rFonts w:hint="eastAsia"/>
+          <w:sz w:val="20"/>
+          <w:szCs w:val="20"/>
+        </w:rPr>
+        <w:t xml:space="preserve"> (params, layers, GFLOPs)</w:t>
+      </w:r>
+    </w:p>
+    <w:tbl>
+      <w:tblPr>
+        <w:tblStyle w:val="ad"/>
+        <w:tblpPr w:leftFromText="142" w:rightFromText="142" w:vertAnchor="text" w:horzAnchor="margin" w:tblpY="-46"/>
+        <w:tblW w:w="0" w:type="auto"/>
+        <w:tblLook w:val="04A0" w:firstRow="1" w:lastRow="0" w:firstColumn="1" w:lastColumn="0" w:noHBand="0" w:noVBand="1"/>
+      </w:tblPr>
+      <w:tblGrid>
+        <w:gridCol w:w="4502"/>
+        <w:gridCol w:w="4502"/>
+      </w:tblGrid>
+      <w:tr>
+        <w:trPr>
+          <w:trHeight w:val="350"/>
+        </w:trPr>
+        <w:tc>
+          <w:tcPr>
+            <w:tcW w:w="4502" w:type="dxa"/>
+          </w:tcPr>
+          <w:p>
+            <w:pPr>
+              <w:jc w:val="both"/>
+              <w:rPr>
+                <w:sz w:val="20"/>
+                <w:szCs w:val="20"/>
+              </w:rPr>
+            </w:pPr>
+            <w:r>
+              <w:rPr>
+                <w:rFonts w:hint="eastAsia"/>
+                <w:sz w:val="20"/>
+                <w:szCs w:val="20"/>
+              </w:rPr>
+              <w:lastRenderedPageBreak/>
+              <w:t>모델 이름</w:t>
+            </w:r>
+          </w:p>
+        </w:tc>
+        <w:tc>
+          <w:tcPr>
+            <w:tcW w:w="4502" w:type="dxa"/>
+          </w:tcPr>
+          <w:p>
+            <w:pPr>
+              <w:jc w:val="both"/>
+              <w:rPr>
+                <w:sz w:val="20"/>
+                <w:szCs w:val="20"/>
+              </w:rPr>
+            </w:pPr>
+            <w:r>
+              <w:rPr>
+                <w:rFonts w:hint="eastAsia"/>
+                <w:sz w:val="20"/>
+                <w:szCs w:val="20"/>
+              </w:rPr>
+              <w:t>v8n_</w:t>
+            </w:r>
+            <w:r>
+              <w:rPr>
+                <w:rFonts w:hint="eastAsia"/>
+                <w:sz w:val="20"/>
+                <w:szCs w:val="20"/>
+              </w:rPr>
+              <w:t>p2</w:t>
+            </w:r>
+            <w:r>
+              <w:rPr>
+                <w:rFonts w:hint="eastAsia"/>
+                <w:sz w:val="20"/>
+                <w:szCs w:val="20"/>
+              </w:rPr>
+              <w:t>_100best</w:t>
+            </w:r>
+          </w:p>
+        </w:tc>
+      </w:tr>
+      <w:tr>
+        <w:trPr>
+          <w:trHeight w:val="1041"/>
+        </w:trPr>
+        <w:tc>
+          <w:tcPr>
+            <w:tcW w:w="4502" w:type="dxa"/>
+          </w:tcPr>
+          <w:p>
+            <w:pPr>
+              <w:jc w:val="both"/>
+              <w:rPr>
+                <w:sz w:val="20"/>
+                <w:szCs w:val="20"/>
+              </w:rPr>
+            </w:pPr>
+            <w:r>
+              <w:rPr>
+                <w:rFonts w:hint="eastAsia"/>
+                <w:sz w:val="20"/>
+                <w:szCs w:val="20"/>
+              </w:rPr>
+              <w:t>모델 사양</w:t>
+            </w:r>
+          </w:p>
+        </w:tc>
+        <w:tc>
+          <w:tcPr>
+            <w:tcW w:w="4502" w:type="dxa"/>
+          </w:tcPr>
+          <w:p>
+            <w:pPr>
+              <w:jc w:val="both"/>
+              <w:rPr>
+                <w:sz w:val="20"/>
+                <w:szCs w:val="20"/>
+              </w:rPr>
+            </w:pPr>
+            <w:r>
+              <w:rPr>
+                <w:rFonts w:hint="eastAsia"/>
+                <w:sz w:val="20"/>
+                <w:szCs w:val="20"/>
+              </w:rPr>
+              <w:t>207</w:t>
+            </w:r>
+            <w:r>
+              <w:rPr>
+                <w:sz w:val="20"/>
+                <w:szCs w:val="20"/>
+              </w:rPr>
+              <w:t xml:space="preserve"> layers</w:t>
+            </w:r>
+          </w:p>
+          <w:p>
+            <w:pPr>
+              <w:jc w:val="both"/>
+              <w:rPr>
+                <w:sz w:val="20"/>
+                <w:szCs w:val="20"/>
+              </w:rPr>
+            </w:pPr>
+            <w:r>
+              <w:rPr>
+                <w:rFonts w:hint="eastAsia"/>
+                <w:sz w:val="20"/>
+                <w:szCs w:val="20"/>
+              </w:rPr>
+              <w:t>2.9</w:t>
+            </w:r>
+            <w:r>
+              <w:rPr>
+                <w:rFonts w:hint="eastAsia"/>
+                <w:sz w:val="20"/>
+                <w:szCs w:val="20"/>
+              </w:rPr>
+              <w:t>M</w:t>
+            </w:r>
+            <w:r>
+              <w:rPr>
+                <w:sz w:val="20"/>
+                <w:szCs w:val="20"/>
+              </w:rPr>
+              <w:t xml:space="preserve"> parameters </w:t>
+            </w:r>
+          </w:p>
+          <w:p>
+            <w:pPr>
+              <w:jc w:val="both"/>
+              <w:rPr>
+                <w:sz w:val="20"/>
+                <w:szCs w:val="20"/>
+              </w:rPr>
+            </w:pPr>
+            <w:r>
+              <w:rPr>
+                <w:rFonts w:hint="eastAsia"/>
+                <w:sz w:val="20"/>
+                <w:szCs w:val="20"/>
+              </w:rPr>
+              <w:t>12.2</w:t>
+            </w:r>
+            <w:r>
+              <w:rPr>
+                <w:sz w:val="20"/>
+                <w:szCs w:val="20"/>
+              </w:rPr>
+              <w:t xml:space="preserve"> GFLOPs</w:t>
+            </w:r>
+          </w:p>
+        </w:tc>
+      </w:tr>
+      <w:tr>
+        <w:trPr>
+          <w:trHeight w:val="339"/>
+        </w:trPr>
+        <w:tc>
+          <w:tcPr>
+            <w:tcW w:w="4502" w:type="dxa"/>
+          </w:tcPr>
+          <w:p>
+            <w:pPr>
+              <w:jc w:val="both"/>
+              <w:rPr>
+                <w:sz w:val="20"/>
+                <w:szCs w:val="20"/>
+              </w:rPr>
+            </w:pPr>
+            <w:r>
+              <w:rPr>
+                <w:rFonts w:hint="eastAsia"/>
+                <w:sz w:val="20"/>
+                <w:szCs w:val="20"/>
+              </w:rPr>
+              <w:t>mAP50</w:t>
+            </w:r>
+          </w:p>
+        </w:tc>
+        <w:tc>
+          <w:tcPr>
+            <w:tcW w:w="4502" w:type="dxa"/>
+          </w:tcPr>
+          <w:p>
+            <w:pPr>
+              <w:jc w:val="both"/>
+              <w:rPr>
+                <w:sz w:val="20"/>
+                <w:szCs w:val="20"/>
+              </w:rPr>
+            </w:pPr>
+            <w:r>
+              <w:rPr>
+                <w:sz w:val="20"/>
+                <w:szCs w:val="20"/>
+              </w:rPr>
+              <w:t>0.617</w:t>
+            </w:r>
+          </w:p>
+        </w:tc>
+      </w:tr>
+      <w:tr>
+        <w:trPr>
+          <w:trHeight w:val="350"/>
+        </w:trPr>
+        <w:tc>
+          <w:tcPr>
+            <w:tcW w:w="4502" w:type="dxa"/>
+          </w:tcPr>
+          <w:p>
+            <w:pPr>
+              <w:jc w:val="both"/>
+              <w:rPr>
+                <w:sz w:val="20"/>
+                <w:szCs w:val="20"/>
+              </w:rPr>
+            </w:pPr>
+            <w:r>
+              <w:rPr>
+                <w:rFonts w:hint="eastAsia"/>
+                <w:sz w:val="20"/>
+                <w:szCs w:val="20"/>
+              </w:rPr>
+              <w:t>FPS</w:t>
+            </w:r>
+          </w:p>
+        </w:tc>
+        <w:tc>
+          <w:tcPr>
+            <w:tcW w:w="4502" w:type="dxa"/>
+          </w:tcPr>
+          <w:p>
+            <w:pPr>
+              <w:jc w:val="both"/>
+              <w:rPr>
+                <w:sz w:val="20"/>
+                <w:szCs w:val="20"/>
+              </w:rPr>
+            </w:pPr>
+            <w:r>
+              <w:rPr>
+                <w:rFonts w:hint="eastAsia"/>
+                <w:sz w:val="20"/>
+                <w:szCs w:val="20"/>
+              </w:rPr>
+              <w:t xml:space="preserve">: </w:t>
+            </w:r>
+            <w:r>
+              <w:rPr>
+                <w:rFonts w:hint="eastAsia"/>
+                <w:sz w:val="20"/>
+                <w:szCs w:val="20"/>
+              </w:rPr>
+              <w:t>151.5</w:t>
+            </w:r>
+          </w:p>
+        </w:tc>
+      </w:tr>
+    </w:tbl>
+    <w:p>
+      <w:pPr>
+        <w:pStyle w:val="a6"/>
+        <w:ind w:left="1320"/>
+        <w:rPr>
+          <w:rFonts w:hint="eastAsia"/>
+          <w:sz w:val="20"/>
+          <w:szCs w:val="20"/>
+        </w:rPr>
+      </w:pPr>
+    </w:p>
+    <w:p>
+      <w:pPr>
+        <w:pStyle w:val="a6"/>
+        <w:numPr>
+          <w:ilvl w:val="1"/>
+          <w:numId w:val="1"/>
+        </w:numPr>
+        <w:rPr>
+          <w:sz w:val="20"/>
+          <w:szCs w:val="20"/>
+        </w:rPr>
+      </w:pPr>
+      <w:r>
+        <w:rPr>
+          <w:sz w:val="20"/>
+          <w:szCs w:val="20"/>
+        </w:rPr>
+        <w:drawing>
+          <wp:anchor distT="0" distB="0" distL="114300" distR="114300" simplePos="0" relativeHeight="251660288" behindDoc="0" locked="0" layoutInCell="1" allowOverlap="1" wp14:anchorId="74EE4946" wp14:editId="3F6A7F81">
+            <wp:simplePos x="0" y="0"/>
+            <wp:positionH relativeFrom="margin">
+              <wp:align>left</wp:align>
+            </wp:positionH>
+            <wp:positionV relativeFrom="paragraph">
+              <wp:posOffset>55418</wp:posOffset>
+            </wp:positionV>
+            <wp:extent cx="5731510" cy="1561465"/>
+            <wp:effectExtent l="0" t="0" r="2540" b="635"/>
+            <wp:wrapTopAndBottom/>
+            <wp:docPr id="562412564" name="그림 1" descr="텍스트, 스크린샷, 폰트, 블랙이(가) 표시된 사진&#10;&#10;자동 생성된 설명"/>
+            <wp:cNvGraphicFramePr>
+              <a:graphicFrameLocks xmlns:a="http://schemas.openxmlformats.org/drawingml/2006/main" noChangeAspect="1"/>
+            </wp:cNvGraphicFramePr>
+            <a:graphic xmlns:a="http://schemas.openxmlformats.org/drawingml/2006/main">
+              <a:graphicData uri="http://schemas.openxmlformats.org/drawingml/2006/picture">
+                <pic:pic xmlns:pic="http://schemas.openxmlformats.org/drawingml/2006/picture">
+                  <pic:nvPicPr>
+                    <pic:cNvPr id="562412564" name="그림 1" descr="텍스트, 스크린샷, 폰트, 블랙이(가) 표시된 사진&#10;&#10;자동 생성된 설명"/>
+                    <pic:cNvPicPr/>
+                  </pic:nvPicPr>
+                  <pic:blipFill>
+                    <a:blip r:embed="rId9">
+                      <a:extLst>
+                        <a:ext uri="{28A0092B-C50C-407E-A947-70E740481C1C}">
+                          <a14:useLocalDpi xmlns:a14="http://schemas.microsoft.com/office/drawing/2010/main" val="0"/>
+                        </a:ext>
+                      </a:extLst>
+                    </a:blip>
+                    <a:stretch>
+                      <a:fillRect/>
+                    </a:stretch>
+                  </pic:blipFill>
+                  <pic:spPr>
+                    <a:xfrm>
+                      <a:off x="0" y="0"/>
+                      <a:ext cx="5731510" cy="1561465"/>
+                    </a:xfrm>
+                    <a:prstGeom prst="rect">
+                      <a:avLst/>
+                    </a:prstGeom>
+                  </pic:spPr>
+                </pic:pic>
+              </a:graphicData>
+            </a:graphic>
+          </wp:anchor>
+        </w:drawing>
+      </w:r>
+      <w:r>
+        <w:rPr>
+          <w:sz w:val="20"/>
+          <w:szCs w:val="20"/>
+        </w:rPr>
+        <w:t>성능 측정 (Performance Metrics):</w:t>
+      </w:r>
+    </w:p>
+    <w:p>
+      <w:pPr>
+        <w:pStyle w:val="a6"/>
+        <w:numPr>
+          <w:ilvl w:val="2"/>
+          <w:numId w:val="1"/>
+        </w:numPr>
+        <w:rPr>
+          <w:sz w:val="20"/>
+          <w:szCs w:val="20"/>
+        </w:rPr>
+      </w:pPr>
+      <w:proofErr w:type="spellStart"/>
+      <w:proofErr w:type="gramStart"/>
+      <w:r>
+        <w:rPr>
+          <w:rFonts w:hint="eastAsia"/>
+          <w:sz w:val="20"/>
+          <w:szCs w:val="20"/>
+        </w:rPr>
+        <w:t>mAP</w:t>
+      </w:r>
+      <w:proofErr w:type="spellEnd"/>
+      <w:r>
+        <w:rPr>
+          <w:rFonts w:hint="eastAsia"/>
+          <w:sz w:val="20"/>
+          <w:szCs w:val="20"/>
+        </w:rPr>
+        <w:t xml:space="preserve"> </w:t>
+      </w:r>
+      <w:r>
+        <w:rPr>
+          <w:sz w:val="20"/>
+          <w:szCs w:val="20"/>
+        </w:rPr>
+        <w:t>:</w:t>
+      </w:r>
+      <w:proofErr w:type="gramEnd"/>
+      <w:r>
+        <w:rPr>
+          <w:sz w:val="20"/>
+          <w:szCs w:val="20"/>
+        </w:rPr>
+        <w:t xml:space="preserve"> 각 모델의 </w:t>
+      </w:r>
+      <w:proofErr w:type="spellStart"/>
+      <w:r>
+        <w:rPr>
+          <w:sz w:val="20"/>
+          <w:szCs w:val="20"/>
+        </w:rPr>
+        <w:t>mAP</w:t>
+      </w:r>
+      <w:proofErr w:type="spellEnd"/>
+      <w:r>
+        <w:rPr>
+          <w:sz w:val="20"/>
+          <w:szCs w:val="20"/>
+        </w:rPr>
+        <w:t xml:space="preserve"> (Mean Average Precision) 측정.</w:t>
+      </w:r>
+    </w:p>
+    <w:p>
+      <w:pPr>
+        <w:pStyle w:val="a6"/>
+        <w:numPr>
+          <w:ilvl w:val="2"/>
+          <w:numId w:val="1"/>
+        </w:numPr>
+        <w:rPr>
+          <w:sz w:val="20"/>
+          <w:szCs w:val="20"/>
+        </w:rPr>
+      </w:pPr>
+      <w:r>
+        <w:rPr>
+          <w:sz w:val="20"/>
+          <w:szCs w:val="20"/>
+        </w:rPr>
+        <w:t>FPS</w:t>
+      </w:r>
+      <w:r>
+        <w:rPr>
+          <w:rFonts w:hint="eastAsia"/>
+          <w:sz w:val="20"/>
+          <w:szCs w:val="20"/>
+        </w:rPr>
+        <w:t>(NPU 기준)</w:t>
+      </w:r>
     </w:p>
     <w:p>
       <w:pPr>
@@ -241,27 +1910,80 @@
           <w:numId w:val="1"/>
         </w:numPr>
         <w:rPr>
-          <w:sz w:val="40"/>
-          <w:szCs w:val="40"/>
-        </w:rPr>
-      </w:pPr>
-      <w:r>
-        <w:rPr>
-          <w:rFonts w:hint="eastAsia"/>
-          <w:sz w:val="40"/>
-          <w:szCs w:val="40"/>
-        </w:rPr>
-        <w:t>모델 구조 및 수정 사항</w:t>
-      </w:r>
-    </w:p>
-    <w:p>
-      <w:pPr>
-        <w:rPr>
-          <w:rFonts w:hint="eastAsia"/>
-          <w:sz w:val="40"/>
-          <w:szCs w:val="40"/>
-        </w:rPr>
-      </w:pPr>
+          <w:sz w:val="20"/>
+          <w:szCs w:val="20"/>
+        </w:rPr>
+      </w:pPr>
+      <w:r>
+        <w:rPr>
+          <w:rFonts w:hint="eastAsia"/>
+          <w:sz w:val="20"/>
+          <w:szCs w:val="20"/>
+        </w:rPr>
+        <w:t>결과 및 비교</w:t>
+      </w:r>
+    </w:p>
+    <w:p>
+      <w:pPr>
+        <w:pStyle w:val="a6"/>
+        <w:numPr>
+          <w:ilvl w:val="1"/>
+          <w:numId w:val="1"/>
+        </w:numPr>
+        <w:rPr>
+          <w:sz w:val="20"/>
+          <w:szCs w:val="20"/>
+        </w:rPr>
+      </w:pPr>
+      <w:r>
+        <w:rPr>
+          <w:rFonts w:hint="eastAsia"/>
+          <w:sz w:val="20"/>
+          <w:szCs w:val="20"/>
+        </w:rPr>
+        <w:t xml:space="preserve">결과: 전체, 클래스별, </w:t>
+      </w:r>
+      <w:proofErr w:type="spellStart"/>
+      <w:r>
+        <w:rPr>
+          <w:rFonts w:hint="eastAsia"/>
+          <w:sz w:val="20"/>
+          <w:szCs w:val="20"/>
+        </w:rPr>
+        <w:t>confusionmatrix</w:t>
+      </w:r>
+      <w:proofErr w:type="spellEnd"/>
+    </w:p>
+    <w:p>
+      <w:pPr>
+        <w:pStyle w:val="a6"/>
+        <w:numPr>
+          <w:ilvl w:val="1"/>
+          <w:numId w:val="1"/>
+        </w:numPr>
+        <w:rPr>
+          <w:sz w:val="20"/>
+          <w:szCs w:val="20"/>
+        </w:rPr>
+      </w:pPr>
+      <w:proofErr w:type="gramStart"/>
+      <w:r>
+        <w:rPr>
+          <w:rFonts w:hint="eastAsia"/>
+          <w:sz w:val="20"/>
+          <w:szCs w:val="20"/>
+        </w:rPr>
+        <w:t>비교 :</w:t>
+      </w:r>
+      <w:proofErr w:type="gramEnd"/>
+      <w:r>
+        <w:rPr>
+          <w:rFonts w:hint="eastAsia"/>
+          <w:sz w:val="20"/>
+          <w:szCs w:val="20"/>
+        </w:rPr>
+        <w:t xml:space="preserve"> v8_org_100ep랑 비교 </w:t>
+      </w:r>
     </w:p>
     <w:p>
       <w:pPr>
@@ -271,17 +1993,17 @@
           <w:numId w:val="1"/>
         </w:numPr>
         <w:rPr>
-          <w:sz w:val="40"/>
-          <w:szCs w:val="40"/>
-        </w:rPr>
-      </w:pPr>
-      <w:r>
-        <w:rPr>
-          <w:rFonts w:hint="eastAsia"/>
-          <w:sz w:val="40"/>
-          <w:szCs w:val="40"/>
-        </w:rPr>
-        <w:t>실험결과</w:t>
+          <w:sz w:val="20"/>
+          <w:szCs w:val="20"/>
+        </w:rPr>
+      </w:pPr>
+      <w:r>
+        <w:rPr>
+          <w:rFonts w:hint="eastAsia"/>
+          <w:sz w:val="20"/>
+          <w:szCs w:val="20"/>
+        </w:rPr>
+        <w:t>분석 및 결론</w:t>
       </w:r>
     </w:p>
     <w:p>
@@ -292,16 +2014,17 @@
           <w:numId w:val="1"/>
         </w:numPr>
         <w:rPr>
-          <w:sz w:val="30"/>
-          <w:szCs w:val="30"/>
-        </w:rPr>
-      </w:pPr>
-      <w:r>
-        <w:rPr>
-          <w:sz w:val="30"/>
-          <w:szCs w:val="30"/>
-        </w:rPr>
-        <w:t>성능 측정 (Performance Metrics):</w:t>
+          <w:sz w:val="20"/>
+          <w:szCs w:val="20"/>
+        </w:rPr>
+      </w:pPr>
+      <w:r>
+        <w:rPr>
+          <w:rFonts w:hint="eastAsia"/>
+          <w:sz w:val="20"/>
+          <w:szCs w:val="20"/>
+        </w:rPr>
+        <w:t>분석</w:t>
       </w:r>
     </w:p>
     <w:p>
@@ -312,73 +2035,17 @@
           <w:numId w:val="1"/>
         </w:numPr>
         <w:rPr>
-          <w:sz w:val="30"/>
-          <w:szCs w:val="30"/>
-        </w:rPr>
-      </w:pPr>
-      <w:r>
-        <w:rPr>
-          <w:sz w:val="30"/>
-          <w:szCs w:val="30"/>
-        </w:rPr>
-        <w:t>Inference time: 각 모델의 추론 시간 (초기 모델 vs 수정된 모델).</w:t>
-      </w:r>
-    </w:p>
-    <w:p>
-      <w:pPr>
-        <w:pStyle w:val="a6"/>
-        <w:numPr>
-          <w:ilvl w:val="2"/>
-          <w:numId w:val="1"/>
-        </w:numPr>
-        <w:rPr>
-          <w:sz w:val="30"/>
-          <w:szCs w:val="30"/>
-        </w:rPr>
-      </w:pPr>
-      <w:r>
-        <w:rPr>
-          <w:sz w:val="30"/>
-          <w:szCs w:val="30"/>
-        </w:rPr>
-        <w:t xml:space="preserve">정확도 (Accuracy): 각 모델의 </w:t>
-      </w:r>
-      <w:proofErr w:type="spellStart"/>
-      <w:r>
-        <w:rPr>
-          <w:sz w:val="30"/>
-          <w:szCs w:val="30"/>
-        </w:rPr>
-        <w:t>mAP</w:t>
-      </w:r>
-      <w:proofErr w:type="spellEnd"/>
-      <w:r>
-        <w:rPr>
-          <w:sz w:val="30"/>
-          <w:szCs w:val="30"/>
-        </w:rPr>
-        <w:t xml:space="preserve"> (Mean Average Precision) 측정.</w:t>
-      </w:r>
-    </w:p>
-    <w:p>
-      <w:pPr>
-        <w:pStyle w:val="a6"/>
-        <w:numPr>
-          <w:ilvl w:val="2"/>
-          <w:numId w:val="1"/>
-        </w:numPr>
-        <w:rPr>
-          <w:sz w:val="30"/>
-          <w:szCs w:val="30"/>
-        </w:rPr>
-      </w:pPr>
-      <w:r>
-        <w:rPr>
-          <w:sz w:val="30"/>
-          <w:szCs w:val="30"/>
-        </w:rPr>
-        <w:lastRenderedPageBreak/>
-        <w:t>속도 (Speed): FPS (Frames Per Second) 비교.</w:t>
+          <w:sz w:val="20"/>
+          <w:szCs w:val="20"/>
+        </w:rPr>
+      </w:pPr>
+      <w:r>
+        <w:rPr>
+          <w:rFonts w:hint="eastAsia"/>
+          <w:sz w:val="20"/>
+          <w:szCs w:val="20"/>
+        </w:rPr>
+        <w:t xml:space="preserve">문제점 </w:t>
       </w:r>
     </w:p>
     <w:p>
@@ -389,65 +2056,16 @@
           <w:numId w:val="1"/>
         </w:numPr>
         <w:rPr>
-          <w:sz w:val="30"/>
-          <w:szCs w:val="30"/>
-        </w:rPr>
-      </w:pPr>
-      <w:r>
-        <w:rPr>
-          <w:sz w:val="30"/>
-          <w:szCs w:val="30"/>
-        </w:rPr>
-        <w:t>모델 비교 (Model Comparison):</w:t>
-      </w:r>
-    </w:p>
-    <w:p>
-      <w:pPr>
-        <w:pStyle w:val="a6"/>
-        <w:numPr>
-          <w:ilvl w:val="2"/>
-          <w:numId w:val="1"/>
-        </w:numPr>
-        <w:rPr>
-          <w:sz w:val="30"/>
-          <w:szCs w:val="30"/>
-        </w:rPr>
-      </w:pPr>
-      <w:proofErr w:type="spellStart"/>
-      <w:r>
-        <w:rPr>
-          <w:sz w:val="30"/>
-          <w:szCs w:val="30"/>
-        </w:rPr>
-        <w:t>GhostConv</w:t>
-      </w:r>
-      <w:proofErr w:type="spellEnd"/>
-      <w:r>
-        <w:rPr>
-          <w:sz w:val="30"/>
-          <w:szCs w:val="30"/>
-        </w:rPr>
-        <w:t>와 CBAM 적용 전후의 성능 차이.</w:t>
-      </w:r>
-    </w:p>
-    <w:p>
-      <w:pPr>
-        <w:pStyle w:val="a6"/>
-        <w:numPr>
-          <w:ilvl w:val="2"/>
-          <w:numId w:val="1"/>
-        </w:numPr>
-        <w:rPr>
-          <w:sz w:val="30"/>
-          <w:szCs w:val="30"/>
-        </w:rPr>
-      </w:pPr>
-      <w:r>
-        <w:rPr>
-          <w:sz w:val="30"/>
-          <w:szCs w:val="30"/>
-        </w:rPr>
-        <w:t>NPU에서 실행한 실제 추론 시간과 성능 차이.</w:t>
+          <w:sz w:val="20"/>
+          <w:szCs w:val="20"/>
+        </w:rPr>
+      </w:pPr>
+      <w:r>
+        <w:rPr>
+          <w:sz w:val="20"/>
+          <w:szCs w:val="20"/>
+        </w:rPr>
+        <w:t>향후 연구 방향 (Future Work):</w:t>
       </w:r>
     </w:p>
     <w:p>
@@ -458,73 +2076,34 @@
           <w:numId w:val="1"/>
         </w:numPr>
         <w:rPr>
-          <w:sz w:val="30"/>
-          <w:szCs w:val="30"/>
-        </w:rPr>
-      </w:pPr>
-      <w:r>
-        <w:rPr>
-          <w:sz w:val="30"/>
-          <w:szCs w:val="30"/>
-        </w:rPr>
-        <w:t>그래프 및 표 (Graphs and Tables):</w:t>
-      </w:r>
-    </w:p>
-    <w:p>
-      <w:pPr>
-        <w:pStyle w:val="a6"/>
-        <w:numPr>
-          <w:ilvl w:val="2"/>
-          <w:numId w:val="1"/>
-        </w:numPr>
-        <w:rPr>
-          <w:sz w:val="30"/>
-          <w:szCs w:val="30"/>
-        </w:rPr>
-      </w:pPr>
-      <w:r>
-        <w:rPr>
-          <w:sz w:val="30"/>
-          <w:szCs w:val="30"/>
-        </w:rPr>
-        <w:t>Inference time과 정확도를 비교한 그래프.</w:t>
-      </w:r>
-    </w:p>
-    <w:p>
-      <w:pPr>
-        <w:pStyle w:val="a6"/>
-        <w:numPr>
-          <w:ilvl w:val="2"/>
-          <w:numId w:val="1"/>
-        </w:numPr>
-        <w:rPr>
-          <w:sz w:val="30"/>
-          <w:szCs w:val="30"/>
-        </w:rPr>
-      </w:pPr>
-      <w:proofErr w:type="spellStart"/>
-      <w:r>
-        <w:rPr>
-          <w:sz w:val="30"/>
-          <w:szCs w:val="30"/>
-        </w:rPr>
-        <w:t>GhostConv</w:t>
-      </w:r>
-      <w:proofErr w:type="spellEnd"/>
-      <w:r>
-        <w:rPr>
-          <w:sz w:val="30"/>
-          <w:szCs w:val="30"/>
-        </w:rPr>
-        <w:t>와 CBAM 적용 전후의 모델 성능 차이 표.</w:t>
-      </w:r>
-    </w:p>
-    <w:p>
-      <w:pPr>
-        <w:rPr>
-          <w:rFonts w:hint="eastAsia"/>
-          <w:sz w:val="30"/>
-          <w:szCs w:val="30"/>
+          <w:sz w:val="20"/>
+          <w:szCs w:val="20"/>
+        </w:rPr>
+      </w:pPr>
+      <w:proofErr w:type="gramStart"/>
+      <w:r>
+        <w:rPr>
+          <w:rFonts w:hint="eastAsia"/>
+          <w:sz w:val="20"/>
+          <w:szCs w:val="20"/>
+        </w:rPr>
+        <w:t>결론 :</w:t>
+      </w:r>
+      <w:proofErr w:type="gramEnd"/>
+      <w:r>
+        <w:rPr>
+          <w:rFonts w:hint="eastAsia"/>
+          <w:sz w:val="20"/>
+          <w:szCs w:val="20"/>
+        </w:rPr>
+        <w:t xml:space="preserve"> 무슨 모델, 성능 값, 문제점</w:t>
+      </w:r>
+    </w:p>
+    <w:p>
+      <w:pPr>
+        <w:rPr>
+          <w:sz w:val="20"/>
+          <w:szCs w:val="20"/>
         </w:rPr>
       </w:pPr>
     </w:p>
@@ -536,17 +2115,17 @@
           <w:numId w:val="1"/>
         </w:numPr>
         <w:rPr>
-          <w:sz w:val="40"/>
-          <w:szCs w:val="40"/>
-        </w:rPr>
-      </w:pPr>
-      <w:r>
-        <w:rPr>
-          <w:rFonts w:hint="eastAsia"/>
-          <w:sz w:val="40"/>
-          <w:szCs w:val="40"/>
-        </w:rPr>
-        <w:t>분석 및 논의</w:t>
+          <w:sz w:val="20"/>
+          <w:szCs w:val="20"/>
+        </w:rPr>
+      </w:pPr>
+      <w:r>
+        <w:rPr>
+          <w:rFonts w:hint="eastAsia"/>
+          <w:sz w:val="20"/>
+          <w:szCs w:val="20"/>
+        </w:rPr>
+        <w:t>참고 문헌</w:t>
       </w:r>
     </w:p>
     <w:p>
@@ -557,81 +2136,32 @@
           <w:numId w:val="1"/>
         </w:numPr>
         <w:rPr>
-          <w:sz w:val="30"/>
-          <w:szCs w:val="30"/>
-        </w:rPr>
-      </w:pPr>
-      <w:r>
-        <w:rPr>
-          <w:sz w:val="30"/>
-          <w:szCs w:val="30"/>
-        </w:rPr>
-        <w:t>성능 개선 (Performance Improvement):</w:t>
-      </w:r>
-    </w:p>
-    <w:p>
-      <w:pPr>
-        <w:pStyle w:val="a6"/>
-        <w:numPr>
-          <w:ilvl w:val="2"/>
-          <w:numId w:val="1"/>
-        </w:numPr>
-        <w:rPr>
-          <w:sz w:val="30"/>
-          <w:szCs w:val="30"/>
-        </w:rPr>
-      </w:pPr>
+          <w:sz w:val="20"/>
+          <w:szCs w:val="20"/>
+        </w:rPr>
+      </w:pPr>
+      <w:r>
+        <w:rPr>
+          <w:sz w:val="20"/>
+          <w:szCs w:val="20"/>
+        </w:rPr>
+        <w:t xml:space="preserve">YOLOv8, </w:t>
+      </w:r>
       <w:proofErr w:type="spellStart"/>
       <w:r>
         <w:rPr>
-          <w:sz w:val="30"/>
-          <w:szCs w:val="30"/>
+          <w:sz w:val="20"/>
+          <w:szCs w:val="20"/>
         </w:rPr>
         <w:t>GhostConv</w:t>
       </w:r>
       <w:proofErr w:type="spellEnd"/>
       <w:r>
         <w:rPr>
-          <w:sz w:val="30"/>
-          <w:szCs w:val="30"/>
-        </w:rPr>
-        <w:t>와 CBAM 적용 후 성능이 향상된 이유 분석.</w:t>
-      </w:r>
-    </w:p>
-    <w:p>
-      <w:pPr>
-        <w:pStyle w:val="a6"/>
-        <w:numPr>
-          <w:ilvl w:val="2"/>
-          <w:numId w:val="1"/>
-        </w:numPr>
-        <w:rPr>
-          <w:sz w:val="30"/>
-          <w:szCs w:val="30"/>
-        </w:rPr>
-      </w:pPr>
-      <w:r>
-        <w:rPr>
-          <w:sz w:val="30"/>
-          <w:szCs w:val="30"/>
-        </w:rPr>
-        <w:t xml:space="preserve">inference time과 </w:t>
-      </w:r>
-      <w:proofErr w:type="spellStart"/>
-      <w:r>
-        <w:rPr>
-          <w:sz w:val="30"/>
-          <w:szCs w:val="30"/>
-        </w:rPr>
-        <w:t>mAP</w:t>
-      </w:r>
-      <w:proofErr w:type="spellEnd"/>
-      <w:r>
-        <w:rPr>
-          <w:sz w:val="30"/>
-          <w:szCs w:val="30"/>
-        </w:rPr>
-        <w:t>의 균형을 맞춘 효과.</w:t>
+          <w:sz w:val="20"/>
+          <w:szCs w:val="20"/>
+        </w:rPr>
+        <w:t>, CBAM 관련 논문 및 자료.</w:t>
       </w:r>
     </w:p>
     <w:p>
@@ -642,65 +2172,16 @@
           <w:numId w:val="1"/>
         </w:numPr>
         <w:rPr>
-          <w:sz w:val="30"/>
-          <w:szCs w:val="30"/>
-        </w:rPr>
-      </w:pPr>
-      <w:r>
-        <w:rPr>
-          <w:sz w:val="30"/>
-          <w:szCs w:val="30"/>
-        </w:rPr>
-        <w:t>경량화의 한계 (Limitations of Lightweighting):</w:t>
-      </w:r>
-    </w:p>
-    <w:p>
-      <w:pPr>
-        <w:pStyle w:val="a6"/>
-        <w:numPr>
-          <w:ilvl w:val="2"/>
-          <w:numId w:val="1"/>
-        </w:numPr>
-        <w:rPr>
-          <w:sz w:val="30"/>
-          <w:szCs w:val="30"/>
-        </w:rPr>
-      </w:pPr>
-      <w:r>
-        <w:rPr>
-          <w:sz w:val="30"/>
-          <w:szCs w:val="30"/>
-        </w:rPr>
-        <w:t>경량화 시 성능 저하가 발생할 수 있는 부분.</w:t>
-      </w:r>
-    </w:p>
-    <w:p>
-      <w:pPr>
-        <w:pStyle w:val="a6"/>
-        <w:numPr>
-          <w:ilvl w:val="2"/>
-          <w:numId w:val="1"/>
-        </w:numPr>
-        <w:rPr>
-          <w:sz w:val="30"/>
-          <w:szCs w:val="30"/>
-        </w:rPr>
-      </w:pPr>
-      <w:proofErr w:type="spellStart"/>
-      <w:r>
-        <w:rPr>
-          <w:sz w:val="30"/>
-          <w:szCs w:val="30"/>
-        </w:rPr>
-        <w:t>GhostConv</w:t>
-      </w:r>
-      <w:proofErr w:type="spellEnd"/>
-      <w:r>
-        <w:rPr>
-          <w:sz w:val="30"/>
-          <w:szCs w:val="30"/>
-        </w:rPr>
-        <w:t>와 CBAM 외에 추가적으로 고려할 수 있는 경량화 방법.</w:t>
+          <w:sz w:val="20"/>
+          <w:szCs w:val="20"/>
+        </w:rPr>
+      </w:pPr>
+      <w:r>
+        <w:rPr>
+          <w:sz w:val="20"/>
+          <w:szCs w:val="20"/>
+        </w:rPr>
+        <w:t>APACHE5 NPU 기술 문서 및 관련 자료.</w:t>
       </w:r>
     </w:p>
     <w:p>
@@ -711,324 +2192,19 @@
           <w:numId w:val="1"/>
         </w:numPr>
         <w:rPr>
-          <w:sz w:val="30"/>
-          <w:szCs w:val="30"/>
-        </w:rPr>
-      </w:pPr>
-      <w:r>
-        <w:rPr>
-          <w:sz w:val="30"/>
-          <w:szCs w:val="30"/>
-        </w:rPr>
-        <w:t>추가 실험 제안 (Suggestions for Future Experiments):</w:t>
-      </w:r>
-    </w:p>
-    <w:p>
-      <w:pPr>
-        <w:pStyle w:val="a6"/>
-        <w:numPr>
-          <w:ilvl w:val="2"/>
-          <w:numId w:val="1"/>
-        </w:numPr>
-        <w:rPr>
-          <w:sz w:val="30"/>
-          <w:szCs w:val="30"/>
-        </w:rPr>
-      </w:pPr>
-      <w:r>
-        <w:rPr>
-          <w:sz w:val="30"/>
-          <w:szCs w:val="30"/>
-        </w:rPr>
-        <w:t>더 작은 모델 크기와 더 빠른 추론을 위해 추가적으로 시도할 수 있는 경량화 방법.</w:t>
-      </w:r>
-    </w:p>
-    <w:p>
-      <w:pPr>
-        <w:pStyle w:val="a6"/>
-        <w:numPr>
-          <w:ilvl w:val="2"/>
-          <w:numId w:val="1"/>
-        </w:numPr>
-        <w:rPr>
-          <w:sz w:val="30"/>
-          <w:szCs w:val="30"/>
-        </w:rPr>
-      </w:pPr>
-      <w:r>
-        <w:rPr>
-          <w:sz w:val="30"/>
-          <w:szCs w:val="30"/>
-        </w:rPr>
-        <w:t>더 큰 데이터셋에서의 성능 검토.</w:t>
-      </w:r>
-    </w:p>
-    <w:p>
-      <w:pPr>
-        <w:rPr>
-          <w:rFonts w:hint="eastAsia"/>
-          <w:sz w:val="40"/>
-          <w:szCs w:val="40"/>
-        </w:rPr>
-      </w:pPr>
-    </w:p>
-    <w:p>
-      <w:pPr>
-        <w:pStyle w:val="a6"/>
-        <w:numPr>
-          <w:ilvl w:val="0"/>
-          <w:numId w:val="1"/>
-        </w:numPr>
-        <w:rPr>
-          <w:sz w:val="40"/>
-          <w:szCs w:val="40"/>
-        </w:rPr>
-      </w:pPr>
-      <w:r>
-        <w:rPr>
-          <w:rFonts w:hint="eastAsia"/>
-          <w:sz w:val="40"/>
-          <w:szCs w:val="40"/>
-        </w:rPr>
-        <w:t>결론</w:t>
-      </w:r>
-    </w:p>
-    <w:p>
-      <w:pPr>
-        <w:pStyle w:val="a6"/>
-        <w:numPr>
-          <w:ilvl w:val="1"/>
-          <w:numId w:val="1"/>
-        </w:numPr>
-        <w:rPr>
-          <w:sz w:val="30"/>
-          <w:szCs w:val="30"/>
-        </w:rPr>
-      </w:pPr>
-      <w:r>
-        <w:rPr>
-          <w:sz w:val="30"/>
-          <w:szCs w:val="30"/>
-        </w:rPr>
-        <w:lastRenderedPageBreak/>
-        <w:t>요약 (Summary):</w:t>
-      </w:r>
-    </w:p>
-    <w:p>
-      <w:pPr>
-        <w:pStyle w:val="a6"/>
-        <w:numPr>
-          <w:ilvl w:val="2"/>
-          <w:numId w:val="1"/>
-        </w:numPr>
-        <w:rPr>
-          <w:sz w:val="30"/>
-          <w:szCs w:val="30"/>
-        </w:rPr>
-      </w:pPr>
-      <w:proofErr w:type="spellStart"/>
-      <w:r>
-        <w:rPr>
-          <w:sz w:val="30"/>
-          <w:szCs w:val="30"/>
-        </w:rPr>
-        <w:t>GhostConv</w:t>
-      </w:r>
-      <w:proofErr w:type="spellEnd"/>
-      <w:r>
-        <w:rPr>
-          <w:sz w:val="30"/>
-          <w:szCs w:val="30"/>
-        </w:rPr>
-        <w:t>와 CBAM을 적용한 YOLOv8s 모델의 경량화 실험 결과.</w:t>
-      </w:r>
-    </w:p>
-    <w:p>
-      <w:pPr>
-        <w:pStyle w:val="a6"/>
-        <w:numPr>
-          <w:ilvl w:val="2"/>
-          <w:numId w:val="1"/>
-        </w:numPr>
-        <w:rPr>
-          <w:sz w:val="30"/>
-          <w:szCs w:val="30"/>
-        </w:rPr>
-      </w:pPr>
-      <w:r>
-        <w:rPr>
-          <w:sz w:val="30"/>
-          <w:szCs w:val="30"/>
-        </w:rPr>
-        <w:t>20ms 이하의 inference time과 우수한 성능을 동시에 달성한 부분.</w:t>
-      </w:r>
-    </w:p>
-    <w:p>
-      <w:pPr>
-        <w:pStyle w:val="a6"/>
-        <w:numPr>
-          <w:ilvl w:val="1"/>
-          <w:numId w:val="1"/>
-        </w:numPr>
-        <w:rPr>
-          <w:sz w:val="30"/>
-          <w:szCs w:val="30"/>
-        </w:rPr>
-      </w:pPr>
-      <w:r>
-        <w:rPr>
-          <w:sz w:val="30"/>
-          <w:szCs w:val="30"/>
-        </w:rPr>
-        <w:t>향후 연구 방향 (Future Work):</w:t>
-      </w:r>
-    </w:p>
-    <w:p>
-      <w:pPr>
-        <w:pStyle w:val="a6"/>
-        <w:numPr>
-          <w:ilvl w:val="2"/>
-          <w:numId w:val="1"/>
-        </w:numPr>
-        <w:rPr>
-          <w:sz w:val="30"/>
-          <w:szCs w:val="30"/>
-        </w:rPr>
-      </w:pPr>
-      <w:r>
-        <w:rPr>
-          <w:sz w:val="30"/>
-          <w:szCs w:val="30"/>
-        </w:rPr>
-        <w:t>APACHE5 NPU에 최적화된 경량화 모델을 기반으로 한 실시간 객체 탐지 시스템 개발.</w:t>
-      </w:r>
-    </w:p>
-    <w:p>
-      <w:pPr>
-        <w:pStyle w:val="a6"/>
-        <w:numPr>
-          <w:ilvl w:val="1"/>
-          <w:numId w:val="1"/>
-        </w:numPr>
-        <w:rPr>
-          <w:sz w:val="30"/>
-          <w:szCs w:val="30"/>
-        </w:rPr>
-      </w:pPr>
-      <w:r>
-        <w:rPr>
-          <w:sz w:val="30"/>
-          <w:szCs w:val="30"/>
-        </w:rPr>
-        <w:t>추가적인 최적화 기법 및 다른 경량화 기법을 사용한 실험.</w:t>
-      </w:r>
-    </w:p>
-    <w:p>
-      <w:pPr>
-        <w:rPr>
-          <w:rFonts w:hint="eastAsia"/>
-          <w:sz w:val="40"/>
-          <w:szCs w:val="40"/>
-        </w:rPr>
-      </w:pPr>
-    </w:p>
-    <w:p>
-      <w:pPr>
-        <w:pStyle w:val="a6"/>
-        <w:numPr>
-          <w:ilvl w:val="0"/>
-          <w:numId w:val="1"/>
-        </w:numPr>
-        <w:rPr>
-          <w:sz w:val="40"/>
-          <w:szCs w:val="40"/>
-        </w:rPr>
-      </w:pPr>
-      <w:r>
-        <w:rPr>
-          <w:rFonts w:hint="eastAsia"/>
-          <w:sz w:val="40"/>
-          <w:szCs w:val="40"/>
-        </w:rPr>
-        <w:t>참고 문헌</w:t>
-      </w:r>
-    </w:p>
-    <w:p>
-      <w:pPr>
-        <w:pStyle w:val="a6"/>
-        <w:numPr>
-          <w:ilvl w:val="1"/>
-          <w:numId w:val="1"/>
-        </w:numPr>
-        <w:rPr>
-          <w:sz w:val="30"/>
-          <w:szCs w:val="30"/>
-        </w:rPr>
-      </w:pPr>
-      <w:r>
-        <w:rPr>
-          <w:sz w:val="30"/>
-          <w:szCs w:val="30"/>
-        </w:rPr>
-        <w:t xml:space="preserve">YOLOv8, </w:t>
-      </w:r>
-      <w:proofErr w:type="spellStart"/>
-      <w:r>
-        <w:rPr>
-          <w:sz w:val="30"/>
-          <w:szCs w:val="30"/>
-        </w:rPr>
-        <w:t>GhostConv</w:t>
-      </w:r>
-      <w:proofErr w:type="spellEnd"/>
-      <w:r>
-        <w:rPr>
-          <w:sz w:val="30"/>
-          <w:szCs w:val="30"/>
-        </w:rPr>
-        <w:t>, CBAM 관련 논문 및 자료.</w:t>
-      </w:r>
-    </w:p>
-    <w:p>
-      <w:pPr>
-        <w:pStyle w:val="a6"/>
-        <w:numPr>
-          <w:ilvl w:val="1"/>
-          <w:numId w:val="1"/>
-        </w:numPr>
-        <w:rPr>
-          <w:sz w:val="30"/>
-          <w:szCs w:val="30"/>
-        </w:rPr>
-      </w:pPr>
-      <w:r>
-        <w:rPr>
-          <w:sz w:val="30"/>
-          <w:szCs w:val="30"/>
-        </w:rPr>
-        <w:t>APACHE5 NPU 기술 문서 및 관련 자료.</w:t>
-      </w:r>
-    </w:p>
-    <w:p>
-      <w:pPr>
-        <w:pStyle w:val="a6"/>
-        <w:numPr>
-          <w:ilvl w:val="1"/>
-          <w:numId w:val="1"/>
-        </w:numPr>
-        <w:rPr>
-          <w:sz w:val="30"/>
-          <w:szCs w:val="30"/>
-        </w:rPr>
-      </w:pPr>
-      <w:r>
-        <w:rPr>
-          <w:sz w:val="30"/>
-          <w:szCs w:val="30"/>
+          <w:sz w:val="20"/>
+          <w:szCs w:val="20"/>
+        </w:rPr>
+      </w:pPr>
+      <w:r>
+        <w:rPr>
+          <w:sz w:val="20"/>
+          <w:szCs w:val="20"/>
         </w:rPr>
         <w:t>기타 경량화 관련 연구들</w:t>
       </w:r>
     </w:p>
+    <w:p/>
     <w:sectPr>
       <w:pgSz w:w="11906" w:h="16838"/>
       <w:pgMar w:top="1701" w:right="1440" w:bottom="1440" w:left="1440" w:header="851" w:footer="992" w:gutter="0"/>
@@ -1039,6 +2215,56 @@
 </w:document>
 </file>
 
+<file path=word/endnotes.xml><?xml version="1.0" encoding="utf-8"?>
+<w:endnotes xmlns:wpc="http://schemas.microsoft.com/office/word/2010/wordprocessingCanvas" xmlns:cx="http://schemas.microsoft.com/office/drawing/2014/chartex" xmlns:cx1="http://schemas.microsoft.com/office/drawing/2015/9/8/chartex" xmlns:cx2="http://schemas.microsoft.com/office/drawing/2015/10/21/chartex" xmlns:cx3="http://schemas.microsoft.com/office/drawing/2016/5/9/chartex" xmlns:cx4="http://schemas.microsoft.com/office/drawing/2016/5/10/chartex" xmlns:cx5="http://schemas.microsoft.com/office/drawing/2016/5/11/chartex" xmlns:cx6="http://schemas.microsoft.com/office/drawing/2016/5/12/chartex" xmlns:cx7="http://schemas.microsoft.com/office/drawing/2016/5/13/chartex" xmlns:cx8="http://schemas.microsoft.com/office/drawing/2016/5/14/chartex" xmlns:mc="http://schemas.openxmlformats.org/markup-compatibility/2006" xmlns:aink="http://schemas.microsoft.com/office/drawing/2016/ink" xmlns:am3d="http://schemas.microsoft.com/office/drawing/2017/model3d" xmlns:o="urn:schemas-microsoft-com:office:office" xmlns:oel="http://schemas.microsoft.com/office/2019/extlst" xmlns:r="http://schemas.openxmlformats.org/officeDocument/2006/relationships" xmlns:m="http://schemas.openxmlformats.org/officeDocument/2006/math" xmlns:v="urn:schemas-microsoft-com:vml" xmlns:wp14="http://schemas.microsoft.com/office/word/2010/wordprocessingDrawing" xmlns:wp="http://schemas.openxmlformats.org/drawingml/2006/wordprocessingDrawing" xmlns:w10="urn:schemas-microsoft-com:office:word" xmlns:w="http://schemas.openxmlformats.org/wordprocessingml/2006/main" xmlns:w14="http://schemas.microsoft.com/office/word/2010/wordml" xmlns:w15="http://schemas.microsoft.com/office/word/2012/wordml" xmlns:w16cex="http://schemas.microsoft.com/office/word/2018/wordml/cex" xmlns:w16cid="http://schemas.microsoft.com/office/word/2016/wordml/cid" xmlns:w16="http://schemas.microsoft.com/office/word/2018/wordml" xmlns:w16du="http://schemas.microsoft.com/office/word/2023/wordml/word16du" xmlns:w16sdtdh="http://schemas.microsoft.com/office/word/2020/wordml/sdtdatahash" xmlns:w16se="http://schemas.microsoft.com/office/word/2015/wordml/symex" xmlns:wpg="http://schemas.microsoft.com/office/word/2010/wordprocessingGroup" xmlns:wpi="http://schemas.microsoft.com/office/word/2010/wordprocessingInk" xmlns:wne="http://schemas.microsoft.com/office/word/2006/wordml" xmlns:wps="http://schemas.microsoft.com/office/word/2010/wordprocessingShape" mc:Ignorable="w14 w15 w16se w16cid w16 w16cex w16sdtdh w16du wp14">
+  <w:endnote w:type="separator" w:id="-1">
+    <w:p>
+      <w:pPr>
+        <w:spacing w:after="0"/>
+      </w:pPr>
+      <w:r>
+        <w:separator/>
+      </w:r>
+    </w:p>
+  </w:endnote>
+  <w:endnote w:type="continuationSeparator" w:id="0">
+    <w:p>
+      <w:pPr>
+        <w:spacing w:after="0"/>
+      </w:pPr>
+      <w:r>
+        <w:continuationSeparator/>
+      </w:r>
+    </w:p>
+  </w:endnote>
+</w:endnotes>
+</file>
+
+<file path=word/footnotes.xml><?xml version="1.0" encoding="utf-8"?>
+<w:footnotes xmlns:wpc="http://schemas.microsoft.com/office/word/2010/wordprocessingCanvas" xmlns:cx="http://schemas.microsoft.com/office/drawing/2014/chartex" xmlns:cx1="http://schemas.microsoft.com/office/drawing/2015/9/8/chartex" xmlns:cx2="http://schemas.microsoft.com/office/drawing/2015/10/21/chartex" xmlns:cx3="http://schemas.microsoft.com/office/drawing/2016/5/9/chartex" xmlns:cx4="http://schemas.microsoft.com/office/drawing/2016/5/10/chartex" xmlns:cx5="http://schemas.microsoft.com/office/drawing/2016/5/11/chartex" xmlns:cx6="http://schemas.microsoft.com/office/drawing/2016/5/12/chartex" xmlns:cx7="http://schemas.microsoft.com/office/drawing/2016/5/13/chartex" xmlns:cx8="http://schemas.microsoft.com/office/drawing/2016/5/14/chartex" xmlns:mc="http://schemas.openxmlformats.org/markup-compatibility/2006" xmlns:aink="http://schemas.microsoft.com/office/drawing/2016/ink" xmlns:am3d="http://schemas.microsoft.com/office/drawing/2017/model3d" xmlns:o="urn:schemas-microsoft-com:office:office" xmlns:oel="http://schemas.microsoft.com/office/2019/extlst" xmlns:r="http://schemas.openxmlformats.org/officeDocument/2006/relationships" xmlns:m="http://schemas.openxmlformats.org/officeDocument/2006/math" xmlns:v="urn:schemas-microsoft-com:vml" xmlns:wp14="http://schemas.microsoft.com/office/word/2010/wordprocessingDrawing" xmlns:wp="http://schemas.openxmlformats.org/drawingml/2006/wordprocessingDrawing" xmlns:w10="urn:schemas-microsoft-com:office:word" xmlns:w="http://schemas.openxmlformats.org/wordprocessingml/2006/main" xmlns:w14="http://schemas.microsoft.com/office/word/2010/wordml" xmlns:w15="http://schemas.microsoft.com/office/word/2012/wordml" xmlns:w16cex="http://schemas.microsoft.com/office/word/2018/wordml/cex" xmlns:w16cid="http://schemas.microsoft.com/office/word/2016/wordml/cid" xmlns:w16="http://schemas.microsoft.com/office/word/2018/wordml" xmlns:w16du="http://schemas.microsoft.com/office/word/2023/wordml/word16du" xmlns:w16sdtdh="http://schemas.microsoft.com/office/word/2020/wordml/sdtdatahash" xmlns:w16se="http://schemas.microsoft.com/office/word/2015/wordml/symex" xmlns:wpg="http://schemas.microsoft.com/office/word/2010/wordprocessingGroup" xmlns:wpi="http://schemas.microsoft.com/office/word/2010/wordprocessingInk" xmlns:wne="http://schemas.microsoft.com/office/word/2006/wordml" xmlns:wps="http://schemas.microsoft.com/office/word/2010/wordprocessingShape" mc:Ignorable="w14 w15 w16se w16cid w16 w16cex w16sdtdh w16du wp14">
+  <w:footnote w:type="separator" w:id="-1">
+    <w:p>
+      <w:pPr>
+        <w:spacing w:after="0"/>
+      </w:pPr>
+      <w:r>
+        <w:separator/>
+      </w:r>
+    </w:p>
+  </w:footnote>
+  <w:footnote w:type="continuationSeparator" w:id="0">
+    <w:p>
+      <w:pPr>
+        <w:spacing w:after="0"/>
+      </w:pPr>
+      <w:r>
+        <w:continuationSeparator/>
+      </w:r>
+    </w:p>
+  </w:footnote>
+</w:footnotes>
+</file>
+
 <file path=word/numbering.xml><?xml version="1.0" encoding="utf-8"?>
 <w:numbering xmlns:wpc="http://schemas.microsoft.com/office/word/2010/wordprocessingCanvas" xmlns:cx="http://schemas.microsoft.com/office/drawing/2014/chartex" xmlns:cx1="http://schemas.microsoft.com/office/drawing/2015/9/8/chartex" xmlns:cx2="http://schemas.microsoft.com/office/drawing/2015/10/21/chartex" xmlns:cx3="http://schemas.microsoft.com/office/drawing/2016/5/9/chartex" xmlns:cx4="http://schemas.microsoft.com/office/drawing/2016/5/10/chartex" xmlns:cx5="http://schemas.microsoft.com/office/drawing/2016/5/11/chartex" xmlns:cx6="http://schemas.microsoft.com/office/drawing/2016/5/12/chartex" xmlns:cx7="http://schemas.microsoft.com/office/drawing/2016/5/13/chartex" xmlns:cx8="http://schemas.microsoft.com/office/drawing/2016/5/14/chartex" xmlns:mc="http://schemas.openxmlformats.org/markup-compatibility/2006" xmlns:aink="http://schemas.microsoft.com/office/drawing/2016/ink" xmlns:am3d="http://schemas.microsoft.com/office/drawing/2017/model3d" xmlns:o="urn:schemas-microsoft-com:office:office" xmlns:oel="http://schemas.microsoft.com/office/2019/extlst" xmlns:r="http://schemas.openxmlformats.org/officeDocument/2006/relationships" xmlns:m="http://schemas.openxmlformats.org/officeDocument/2006/math" xmlns:v="urn:schemas-microsoft-com:vml" xmlns:wp14="http://schemas.microsoft.com/office/word/2010/wordprocessingDrawing" xmlns:wp="http://schemas.openxmlformats.org/drawingml/2006/wordprocessingDrawing" xmlns:w10="urn:schemas-microsoft-com:office:word" xmlns:w="http://schemas.openxmlformats.org/wordprocessingml/2006/main" xmlns:w14="http://schemas.microsoft.com/office/word/2010/wordml" xmlns:w15="http://schemas.microsoft.com/office/word/2012/wordml" xmlns:w16cex="http://schemas.microsoft.com/office/word/2018/wordml/cex" xmlns:w16cid="http://schemas.microsoft.com/office/word/2016/wordml/cid" xmlns:w16="http://schemas.microsoft.com/office/word/2018/wordml" xmlns:w16du="http://schemas.microsoft.com/office/word/2023/wordml/word16du" xmlns:w16sdtdh="http://schemas.microsoft.com/office/word/2020/wordml/sdtdatahash" xmlns:w16se="http://schemas.microsoft.com/office/word/2015/wordml/symex" xmlns:wpg="http://schemas.microsoft.com/office/word/2010/wordprocessingGroup" xmlns:wpi="http://schemas.microsoft.com/office/word/2010/wordprocessingInk" xmlns:wne="http://schemas.microsoft.com/office/word/2006/wordml" xmlns:wps="http://schemas.microsoft.com/office/word/2010/wordprocessingShape" mc:Ignorable="w14 w15 w16se w16cid w16 w16cex w16sdtdh w16du wp14">
   <w:abstractNum w:abstractNumId="0" w15:restartNumberingAfterBreak="0">
@@ -1280,6 +2506,95 @@
     </w:lvl>
   </w:abstractNum>
   <w:abstractNum w:abstractNumId="2" w15:restartNumberingAfterBreak="0">
+    <w:nsid w:val="4A393055"/>
+    <w:multiLevelType w:val="hybridMultilevel"/>
+    <w:tmpl w:val="F07C77A0"/>
+    <w:lvl w:ilvl="0" w:tplc="FFFFFFFF">
+      <w:start w:val="1"/>
+      <w:numFmt w:val="decimal"/>
+      <w:lvlText w:val="%1."/>
+      <w:lvlJc w:val="left"/>
+      <w:pPr>
+        <w:ind w:left="800" w:hanging="360"/>
+      </w:pPr>
+      <w:rPr>
+        <w:rFonts w:hint="default"/>
+      </w:rPr>
+    </w:lvl>
+    <w:lvl w:ilvl="1" w:tplc="FFFFFFFF">
+      <w:start w:val="1"/>
+      <w:numFmt w:val="upperLetter"/>
+      <w:lvlText w:val="%2."/>
+      <w:lvlJc w:val="left"/>
+      <w:pPr>
+        <w:ind w:left="1320" w:hanging="440"/>
+      </w:pPr>
+    </w:lvl>
+    <w:lvl w:ilvl="2" w:tplc="FFFFFFFF">
+      <w:start w:val="1"/>
+      <w:numFmt w:val="lowerRoman"/>
+      <w:lvlText w:val="%3."/>
+      <w:lvlJc w:val="right"/>
+      <w:pPr>
+        <w:ind w:left="1760" w:hanging="440"/>
+      </w:pPr>
+    </w:lvl>
+    <w:lvl w:ilvl="3" w:tplc="FFFFFFFF" w:tentative="1">
+      <w:start w:val="1"/>
+      <w:numFmt w:val="decimal"/>
+      <w:lvlText w:val="%4."/>
+      <w:lvlJc w:val="left"/>
+      <w:pPr>
+        <w:ind w:left="2200" w:hanging="440"/>
+      </w:pPr>
+    </w:lvl>
+    <w:lvl w:ilvl="4" w:tplc="FFFFFFFF" w:tentative="1">
+      <w:start w:val="1"/>
+      <w:numFmt w:val="upperLetter"/>
+      <w:lvlText w:val="%5."/>
+      <w:lvlJc w:val="left"/>
+      <w:pPr>
+        <w:ind w:left="2640" w:hanging="440"/>
+      </w:pPr>
+    </w:lvl>
+    <w:lvl w:ilvl="5" w:tplc="FFFFFFFF" w:tentative="1">
+      <w:start w:val="1"/>
+      <w:numFmt w:val="lowerRoman"/>
+      <w:lvlText w:val="%6."/>
+      <w:lvlJc w:val="right"/>
+      <w:pPr>
+        <w:ind w:left="3080" w:hanging="440"/>
+      </w:pPr>
+    </w:lvl>
+    <w:lvl w:ilvl="6" w:tplc="FFFFFFFF" w:tentative="1">
+      <w:start w:val="1"/>
+      <w:numFmt w:val="decimal"/>
+      <w:lvlText w:val="%7."/>
+      <w:lvlJc w:val="left"/>
+      <w:pPr>
+        <w:ind w:left="3520" w:hanging="440"/>
+      </w:pPr>
+    </w:lvl>
+    <w:lvl w:ilvl="7" w:tplc="FFFFFFFF" w:tentative="1">
+      <w:start w:val="1"/>
+      <w:numFmt w:val="upperLetter"/>
+      <w:lvlText w:val="%8."/>
+      <w:lvlJc w:val="left"/>
+      <w:pPr>
+        <w:ind w:left="3960" w:hanging="440"/>
+      </w:pPr>
+    </w:lvl>
+    <w:lvl w:ilvl="8" w:tplc="FFFFFFFF" w:tentative="1">
+      <w:start w:val="1"/>
+      <w:numFmt w:val="lowerRoman"/>
+      <w:lvlText w:val="%9."/>
+      <w:lvlJc w:val="right"/>
+      <w:pPr>
+        <w:ind w:left="4400" w:hanging="440"/>
+      </w:pPr>
+    </w:lvl>
+  </w:abstractNum>
+  <w:abstractNum w:abstractNumId="3" w15:restartNumberingAfterBreak="0">
     <w:nsid w:val="4A9E56A4"/>
     <w:multiLevelType w:val="multilevel"/>
     <w:tmpl w:val="4026608A"/>
@@ -1428,7 +2743,7 @@
       </w:rPr>
     </w:lvl>
   </w:abstractNum>
-  <w:abstractNum w:abstractNumId="3" w15:restartNumberingAfterBreak="0">
+  <w:abstractNum w:abstractNumId="4" w15:restartNumberingAfterBreak="0">
     <w:nsid w:val="6CF2494B"/>
     <w:multiLevelType w:val="multilevel"/>
     <w:tmpl w:val="EE16804E"/>
@@ -1577,7 +2892,7 @@
       </w:rPr>
     </w:lvl>
   </w:abstractNum>
-  <w:abstractNum w:abstractNumId="4" w15:restartNumberingAfterBreak="0">
+  <w:abstractNum w:abstractNumId="5" w15:restartNumberingAfterBreak="0">
     <w:nsid w:val="7BDB6221"/>
     <w:multiLevelType w:val="multilevel"/>
     <w:tmpl w:val="CCDA5C9E"/>
@@ -1726,7 +3041,7 @@
       </w:rPr>
     </w:lvl>
   </w:abstractNum>
-  <w:abstractNum w:abstractNumId="5" w15:restartNumberingAfterBreak="0">
+  <w:abstractNum w:abstractNumId="6" w15:restartNumberingAfterBreak="0">
     <w:nsid w:val="7C1A51BF"/>
     <w:multiLevelType w:val="multilevel"/>
     <w:tmpl w:val="C7966B08"/>
@@ -1875,7 +3190,7 @@
       </w:rPr>
     </w:lvl>
   </w:abstractNum>
-  <w:abstractNum w:abstractNumId="6" w15:restartNumberingAfterBreak="0">
+  <w:abstractNum w:abstractNumId="7" w15:restartNumberingAfterBreak="0">
     <w:nsid w:val="7FAE1AE5"/>
     <w:multiLevelType w:val="multilevel"/>
     <w:tmpl w:val="010C6D9A"/>
@@ -2028,22 +3343,25 @@
     <w:abstractNumId w:val="1"/>
   </w:num>
   <w:num w:numId="2" w16cid:durableId="2116240801">
-    <w:abstractNumId w:val="2"/>
+    <w:abstractNumId w:val="3"/>
   </w:num>
   <w:num w:numId="3" w16cid:durableId="1511527972">
-    <w:abstractNumId w:val="3"/>
+    <w:abstractNumId w:val="4"/>
   </w:num>
   <w:num w:numId="4" w16cid:durableId="1385982436">
     <w:abstractNumId w:val="0"/>
   </w:num>
   <w:num w:numId="5" w16cid:durableId="1144737843">
-    <w:abstractNumId w:val="4"/>
+    <w:abstractNumId w:val="5"/>
   </w:num>
   <w:num w:numId="6" w16cid:durableId="374814459">
+    <w:abstractNumId w:val="7"/>
+  </w:num>
+  <w:num w:numId="7" w16cid:durableId="1409958977">
     <w:abstractNumId w:val="6"/>
   </w:num>
-  <w:num w:numId="7" w16cid:durableId="1409958977">
-    <w:abstractNumId w:val="5"/>
+  <w:num w:numId="8" w16cid:durableId="1969624616">
+    <w:abstractNumId w:val="2"/>
   </w:num>
 </w:numbering>
 </file>
@@ -2448,6 +3766,7 @@
   <w:style w:type="paragraph" w:default="1" w:styleId="a">
     <w:name w:val="Normal"/>
     <w:qFormat/>
+    <w:rsid w:val="00FB48F1"/>
     <w:pPr>
       <w:widowControl w:val="0"/>
       <w:wordWrap w:val="0"/>
@@ -2963,6 +4282,80 @@
       <w:spacing w:val="5"/>
     </w:rPr>
   </w:style>
+  <w:style w:type="paragraph" w:styleId="aa">
+    <w:name w:val="header"/>
+    <w:basedOn w:val="a"/>
+    <w:link w:val="Char3"/>
+    <w:uiPriority w:val="99"/>
+    <w:unhideWhenUsed/>
+    <w:rsid w:val="00D61860"/>
+    <w:pPr>
+      <w:tabs>
+        <w:tab w:val="center" w:pos="4513"/>
+        <w:tab w:val="right" w:pos="9026"/>
+      </w:tabs>
+      <w:snapToGrid w:val="0"/>
+    </w:pPr>
+  </w:style>
+  <w:style w:type="character" w:customStyle="1" w:styleId="Char3">
+    <w:name w:val="머리글 Char"/>
+    <w:basedOn w:val="a0"/>
+    <w:link w:val="aa"/>
+    <w:uiPriority w:val="99"/>
+    <w:rsid w:val="00D61860"/>
+  </w:style>
+  <w:style w:type="paragraph" w:styleId="ab">
+    <w:name w:val="footer"/>
+    <w:basedOn w:val="a"/>
+    <w:link w:val="Char4"/>
+    <w:uiPriority w:val="99"/>
+    <w:unhideWhenUsed/>
+    <w:rsid w:val="00D61860"/>
+    <w:pPr>
+      <w:tabs>
+        <w:tab w:val="center" w:pos="4513"/>
+        <w:tab w:val="right" w:pos="9026"/>
+      </w:tabs>
+      <w:snapToGrid w:val="0"/>
+    </w:pPr>
+  </w:style>
+  <w:style w:type="character" w:customStyle="1" w:styleId="Char4">
+    <w:name w:val="바닥글 Char"/>
+    <w:basedOn w:val="a0"/>
+    <w:link w:val="ab"/>
+    <w:uiPriority w:val="99"/>
+    <w:rsid w:val="00D61860"/>
+  </w:style>
+  <w:style w:type="character" w:styleId="ac">
+    <w:name w:val="Hyperlink"/>
+    <w:basedOn w:val="a0"/>
+    <w:uiPriority w:val="99"/>
+    <w:unhideWhenUsed/>
+    <w:rsid w:val="00D61860"/>
+    <w:rPr>
+      <w:color w:val="467886" w:themeColor="hyperlink"/>
+      <w:u w:val="single"/>
+    </w:rPr>
+  </w:style>
+  <w:style w:type="table" w:styleId="ad">
+    <w:name w:val="Table Grid"/>
+    <w:basedOn w:val="a1"/>
+    <w:uiPriority w:val="39"/>
+    <w:rsid w:val="00D61860"/>
+    <w:pPr>
+      <w:spacing w:after="0"/>
+    </w:pPr>
+    <w:tblPr>
+      <w:tblBorders>
+        <w:top w:val="single" w:sz="4" w:space="0" w:color="auto"/>
+        <w:left w:val="single" w:sz="4" w:space="0" w:color="auto"/>
+        <w:bottom w:val="single" w:sz="4" w:space="0" w:color="auto"/>
+        <w:right w:val="single" w:sz="4" w:space="0" w:color="auto"/>
+        <w:insideH w:val="single" w:sz="4" w:space="0" w:color="auto"/>
+        <w:insideV w:val="single" w:sz="4" w:space="0" w:color="auto"/>
+      </w:tblBorders>
+    </w:tblPr>
+  </w:style>
 </w:styles>
 </file>
 

--- a/documents/models/n/n모델 분석 보고서.docx
+++ b/documents/models/n/n모델 분석 보고서.docx
@@ -22,37 +22,55 @@
     <w:p>
       <w:pPr>
         <w:rPr>
-          <w:sz w:val="20"/>
-          <w:szCs w:val="20"/>
-        </w:rPr>
-      </w:pPr>
-    </w:p>
-    <w:p>
-      <w:pPr>
-        <w:rPr>
-          <w:sz w:val="20"/>
-          <w:szCs w:val="20"/>
-        </w:rPr>
-      </w:pPr>
-      <w:r>
-        <w:rPr>
-          <w:noProof/>
+          <w:b/>
+          <w:bCs/>
+          <w:sz w:val="24"/>
+        </w:rPr>
+      </w:pPr>
+    </w:p>
+    <w:p>
+      <w:pPr>
+        <w:rPr>
+          <w:sz w:val="20"/>
+          <w:szCs w:val="20"/>
+        </w:rPr>
+      </w:pPr>
+      <w:r>
+        <w:rPr>
+          <w:rFonts w:hint="eastAsia"/>
+          <w:sz w:val="20"/>
+          <w:szCs w:val="20"/>
+        </w:rPr>
+        <w:t>앞으로 여러 모델 네트워크 구조를 실험 및 분석하기에 앞서, 기본 모델부터 분석을 하는 것이 앞으로의 방향성을 정하는 데에 있어 기준이 된다고 생각한다. 따라서 우선적으로 YOLOv8n 모델에 대해 분석한다.</w:t>
+      </w:r>
+    </w:p>
+    <w:p>
+      <w:pPr>
+        <w:rPr>
+          <w:rFonts w:hint="eastAsia"/>
+          <w:b/>
+          <w:bCs/>
+          <w:sz w:val="24"/>
+        </w:rPr>
+      </w:pPr>
+      <w:r>
+        <w:rPr>
           <w:sz w:val="20"/>
           <w:szCs w:val="20"/>
         </w:rPr>
         <w:drawing>
-          <wp:anchor distT="0" distB="0" distL="114300" distR="114300" simplePos="0" relativeHeight="251659264" behindDoc="0" locked="0" layoutInCell="1" allowOverlap="1" wp14:anchorId="68EFF130" wp14:editId="58049D4C">
+          <wp:anchor distT="0" distB="0" distL="114300" distR="114300" simplePos="0" relativeHeight="251677696" behindDoc="0" locked="0" layoutInCell="1" allowOverlap="1" wp14:anchorId="172BB8E2" wp14:editId="6CE833FB">
             <wp:simplePos x="0" y="0"/>
             <wp:positionH relativeFrom="margin">
-              <wp:align>left</wp:align>
+              <wp:align>center</wp:align>
             </wp:positionH>
             <wp:positionV relativeFrom="paragraph">
-              <wp:posOffset>2196638</wp:posOffset>
+              <wp:posOffset>3789045</wp:posOffset>
             </wp:positionV>
-            <wp:extent cx="5731510" cy="1551305"/>
-            <wp:effectExtent l="0" t="0" r="2540" b="0"/>
+            <wp:extent cx="3232150" cy="3337560"/>
+            <wp:effectExtent l="0" t="0" r="6350" b="0"/>
             <wp:wrapTopAndBottom/>
-            <wp:docPr id="149256240" name="그림 1" descr="텍스트, 스크린샷, 폰트, 블랙이(가) 표시된 사진&#10;&#10;자동 생성된 설명"/>
+            <wp:docPr id="1176185427" name="그림 4" descr="스크린샷, 직사각형, 도표, 텍스트이(가) 표시된 사진&#10;&#10;자동 생성된 설명"/>
             <wp:cNvGraphicFramePr>
               <a:graphicFrameLocks xmlns:a="http://schemas.openxmlformats.org/drawingml/2006/main" noChangeAspect="1"/>
             </wp:cNvGraphicFramePr>
@@ -60,11 +78,100 @@
               <a:graphicData uri="http://schemas.openxmlformats.org/drawingml/2006/picture">
                 <pic:pic xmlns:pic="http://schemas.openxmlformats.org/drawingml/2006/picture">
                   <pic:nvPicPr>
-                    <pic:cNvPr id="149256240" name="그림 1" descr="텍스트, 스크린샷, 폰트, 블랙이(가) 표시된 사진&#10;&#10;자동 생성된 설명"/>
+                    <pic:cNvPr id="1176185427" name="그림 4" descr="스크린샷, 직사각형, 도표, 텍스트이(가) 표시된 사진&#10;&#10;자동 생성된 설명"/>
+                    <pic:cNvPicPr>
+                      <a:picLocks noChangeAspect="1" noChangeArrowheads="1"/>
+                    </pic:cNvPicPr>
+                  </pic:nvPicPr>
+                  <pic:blipFill rotWithShape="1">
+                    <a:blip r:embed="rId8" cstate="print">
+                      <a:extLst>
+                        <a:ext uri="{28A0092B-C50C-407E-A947-70E740481C1C}">
+                          <a14:useLocalDpi xmlns:a14="http://schemas.microsoft.com/office/drawing/2010/main" val="0"/>
+                        </a:ext>
+                      </a:extLst>
+                    </a:blip>
+                    <a:srcRect l="7613" r="19746"/>
+                    <a:stretch/>
+                  </pic:blipFill>
+                  <pic:spPr bwMode="auto">
+                    <a:xfrm>
+                      <a:off x="0" y="0"/>
+                      <a:ext cx="3232150" cy="3337560"/>
+                    </a:xfrm>
+                    <a:prstGeom prst="rect">
+                      <a:avLst/>
+                    </a:prstGeom>
+                    <a:noFill/>
+                    <a:ln>
+                      <a:noFill/>
+                    </a:ln>
+                    <a:extLst>
+                      <a:ext uri="{53640926-AAD7-44D8-BBD7-CCE9431645EC}">
+                        <a14:shadowObscured xmlns:a14="http://schemas.microsoft.com/office/drawing/2010/main"/>
+                      </a:ext>
+                    </a:extLst>
+                  </pic:spPr>
+                </pic:pic>
+              </a:graphicData>
+            </a:graphic>
+            <wp14:sizeRelH relativeFrom="margin">
+              <wp14:pctWidth>0</wp14:pctWidth>
+            </wp14:sizeRelH>
+            <wp14:sizeRelV relativeFrom="margin">
+              <wp14:pctHeight>0</wp14:pctHeight>
+            </wp14:sizeRelV>
+          </wp:anchor>
+        </w:drawing>
+      </w:r>
+      <w:r>
+        <w:rPr>
+          <w:rFonts w:hint="eastAsia"/>
+          <w:b/>
+          <w:bCs/>
+          <w:sz w:val="24"/>
+        </w:rPr>
+        <w:t>v</w:t>
+      </w:r>
+      <w:r>
+        <w:rPr>
+          <w:rFonts w:hint="eastAsia"/>
+          <w:b/>
+          <w:bCs/>
+          <w:sz w:val="24"/>
+        </w:rPr>
+        <w:t>8n_100best</w:t>
+      </w:r>
+      <w:r>
+        <w:rPr>
+          <w:sz w:val="20"/>
+          <w:szCs w:val="20"/>
+        </w:rPr>
+        <w:drawing>
+          <wp:anchor distT="0" distB="0" distL="114300" distR="114300" simplePos="0" relativeHeight="251662336" behindDoc="0" locked="0" layoutInCell="1" allowOverlap="1" wp14:anchorId="5748E9D7" wp14:editId="457CF6BD">
+            <wp:simplePos x="0" y="0"/>
+            <wp:positionH relativeFrom="margin">
+              <wp:align>right</wp:align>
+            </wp:positionH>
+            <wp:positionV relativeFrom="paragraph">
+              <wp:posOffset>2109470</wp:posOffset>
+            </wp:positionV>
+            <wp:extent cx="5731510" cy="1584325"/>
+            <wp:effectExtent l="0" t="0" r="2540" b="0"/>
+            <wp:wrapTopAndBottom/>
+            <wp:docPr id="934838751" name="그림 1" descr="텍스트, 스크린샷, 폰트, 블랙이(가) 표시된 사진&#10;&#10;자동 생성된 설명"/>
+            <wp:cNvGraphicFramePr>
+              <a:graphicFrameLocks xmlns:a="http://schemas.openxmlformats.org/drawingml/2006/main" noChangeAspect="1"/>
+            </wp:cNvGraphicFramePr>
+            <a:graphic xmlns:a="http://schemas.openxmlformats.org/drawingml/2006/main">
+              <a:graphicData uri="http://schemas.openxmlformats.org/drawingml/2006/picture">
+                <pic:pic xmlns:pic="http://schemas.openxmlformats.org/drawingml/2006/picture">
+                  <pic:nvPicPr>
+                    <pic:cNvPr id="934838751" name="그림 1" descr="텍스트, 스크린샷, 폰트, 블랙이(가) 표시된 사진&#10;&#10;자동 생성된 설명"/>
                     <pic:cNvPicPr/>
                   </pic:nvPicPr>
                   <pic:blipFill>
-                    <a:blip r:embed="rId7">
+                    <a:blip r:embed="rId9">
                       <a:extLst>
                         <a:ext uri="{28A0092B-C50C-407E-A947-70E740481C1C}">
                           <a14:useLocalDpi xmlns:a14="http://schemas.microsoft.com/office/drawing/2010/main" val="0"/>
@@ -78,7 +185,7 @@
                   <pic:spPr>
                     <a:xfrm>
                       <a:off x="0" y="0"/>
-                      <a:ext cx="5731510" cy="1551305"/>
+                      <a:ext cx="5731510" cy="1584325"/>
                     </a:xfrm>
                     <a:prstGeom prst="rect">
                       <a:avLst/>
@@ -90,14 +197,6 @@
           </wp:anchor>
         </w:drawing>
       </w:r>
-      <w:r>
-        <w:rPr>
-          <w:rFonts w:hint="eastAsia"/>
-          <w:sz w:val="20"/>
-          <w:szCs w:val="20"/>
-        </w:rPr>
-        <w:t>앞으로 여러 모델 네트워크 구조를 실험 및 분석하기에 앞서, 기본 모델부터 분석을 하는 것이 앞으로의 방향성을 정하는 데에 있어 기준이 된다고 생각한다. 따라서 우선적으로 YOLOv8n 모델에 대해 분석한다.</w:t>
-      </w:r>
     </w:p>
     <w:tbl>
       <w:tblPr>
@@ -107,7 +206,8 @@
         <w:tblLook w:val="04A0" w:firstRow="1" w:lastRow="0" w:firstColumn="1" w:lastColumn="0" w:noHBand="0" w:noVBand="1"/>
       </w:tblPr>
       <w:tblGrid>
-        <w:gridCol w:w="4502"/>
+        <w:gridCol w:w="2335"/>
+        <w:gridCol w:w="2167"/>
         <w:gridCol w:w="4502"/>
       </w:tblGrid>
       <w:tr>
@@ -117,6 +217,7 @@
         <w:tc>
           <w:tcPr>
             <w:tcW w:w="4502" w:type="dxa"/>
+            <w:gridSpan w:val="2"/>
           </w:tcPr>
           <w:p>
             <w:pPr>
@@ -166,6 +267,7 @@
         <w:tc>
           <w:tcPr>
             <w:tcW w:w="4502" w:type="dxa"/>
+            <w:gridSpan w:val="2"/>
           </w:tcPr>
           <w:p>
             <w:pPr>
@@ -202,7 +304,22 @@
                 <w:sz w:val="20"/>
                 <w:szCs w:val="20"/>
               </w:rPr>
-              <w:t>168 layers</w:t>
+              <w:t>1</w:t>
+            </w:r>
+            <w:r>
+              <w:rPr>
+                <w:rFonts w:hint="eastAsia"/>
+                <w:sz w:val="20"/>
+                <w:szCs w:val="20"/>
+              </w:rPr>
+              <w:t>86</w:t>
+            </w:r>
+            <w:r>
+              <w:rPr>
+                <w:sz w:val="20"/>
+                <w:szCs w:val="20"/>
+              </w:rPr>
+              <w:t xml:space="preserve"> layers</w:t>
             </w:r>
           </w:p>
           <w:p>
@@ -215,10 +332,11 @@
             </w:pPr>
             <w:r>
               <w:rPr>
+                <w:rFonts w:hint="eastAsia"/>
                 <w:sz w:val="20"/>
                 <w:szCs w:val="20"/>
               </w:rPr>
-              <w:t>3</w:t>
+              <w:t>2</w:t>
             </w:r>
             <w:r>
               <w:rPr>
@@ -226,7 +344,23 @@
                 <w:sz w:val="20"/>
                 <w:szCs w:val="20"/>
               </w:rPr>
-              <w:t>.0M</w:t>
+              <w:t>.</w:t>
+            </w:r>
+            <w:r>
+              <w:rPr>
+                <w:rFonts w:hint="eastAsia"/>
+                <w:sz w:val="20"/>
+                <w:szCs w:val="20"/>
+              </w:rPr>
+              <w:t>7</w:t>
+            </w:r>
+            <w:r>
+              <w:rPr>
+                <w:rFonts w:hint="eastAsia"/>
+                <w:sz w:val="20"/>
+                <w:szCs w:val="20"/>
+              </w:rPr>
+              <w:t>M</w:t>
             </w:r>
             <w:r>
               <w:rPr>
@@ -246,10 +380,18 @@
             </w:pPr>
             <w:r>
               <w:rPr>
+                <w:rFonts w:hint="eastAsia"/>
                 <w:sz w:val="20"/>
                 <w:szCs w:val="20"/>
               </w:rPr>
-              <w:t>8.1 GFLOPs</w:t>
+              <w:t>6.8</w:t>
+            </w:r>
+            <w:r>
+              <w:rPr>
+                <w:sz w:val="20"/>
+                <w:szCs w:val="20"/>
+              </w:rPr>
+              <w:t xml:space="preserve"> GFLOPs</w:t>
             </w:r>
           </w:p>
         </w:tc>
@@ -260,7 +402,8 @@
         </w:trPr>
         <w:tc>
           <w:tcPr>
-            <w:tcW w:w="4502" w:type="dxa"/>
+            <w:tcW w:w="2335" w:type="dxa"/>
+            <w:vMerge w:val="restart"/>
           </w:tcPr>
           <w:p>
             <w:pPr>
@@ -282,12 +425,13 @@
         </w:tc>
         <w:tc>
           <w:tcPr>
-            <w:tcW w:w="4502" w:type="dxa"/>
+            <w:tcW w:w="2167" w:type="dxa"/>
           </w:tcPr>
           <w:p>
             <w:pPr>
               <w:jc w:val="both"/>
               <w:rPr>
+                <w:rFonts w:hint="eastAsia"/>
                 <w:sz w:val="20"/>
                 <w:szCs w:val="20"/>
               </w:rPr>
@@ -298,7 +442,104 @@
                 <w:sz w:val="20"/>
                 <w:szCs w:val="20"/>
               </w:rPr>
-              <w:t>0.524</w:t>
+              <w:t>GPU</w:t>
+            </w:r>
+          </w:p>
+        </w:tc>
+        <w:tc>
+          <w:tcPr>
+            <w:tcW w:w="4502" w:type="dxa"/>
+          </w:tcPr>
+          <w:p>
+            <w:pPr>
+              <w:jc w:val="both"/>
+              <w:rPr>
+                <w:rFonts w:hint="eastAsia"/>
+                <w:sz w:val="20"/>
+                <w:szCs w:val="20"/>
+              </w:rPr>
+            </w:pPr>
+            <w:r>
+              <w:rPr>
+                <w:rFonts w:hint="eastAsia"/>
+                <w:sz w:val="20"/>
+                <w:szCs w:val="20"/>
+              </w:rPr>
+              <w:t>0.5</w:t>
+            </w:r>
+            <w:r>
+              <w:rPr>
+                <w:rFonts w:hint="eastAsia"/>
+                <w:sz w:val="20"/>
+                <w:szCs w:val="20"/>
+              </w:rPr>
+              <w:t>43</w:t>
+            </w:r>
+          </w:p>
+        </w:tc>
+      </w:tr>
+      <w:tr>
+        <w:trPr>
+          <w:trHeight w:val="203"/>
+        </w:trPr>
+        <w:tc>
+          <w:tcPr>
+            <w:tcW w:w="2335" w:type="dxa"/>
+            <w:vMerge/>
+          </w:tcPr>
+          <w:p>
+            <w:pPr>
+              <w:jc w:val="both"/>
+              <w:rPr>
+                <w:rFonts w:hint="eastAsia"/>
+                <w:sz w:val="20"/>
+                <w:szCs w:val="20"/>
+              </w:rPr>
+            </w:pPr>
+          </w:p>
+        </w:tc>
+        <w:tc>
+          <w:tcPr>
+            <w:tcW w:w="2167" w:type="dxa"/>
+          </w:tcPr>
+          <w:p>
+            <w:pPr>
+              <w:jc w:val="both"/>
+              <w:rPr>
+                <w:rFonts w:hint="eastAsia"/>
+                <w:sz w:val="20"/>
+                <w:szCs w:val="20"/>
+              </w:rPr>
+            </w:pPr>
+            <w:r>
+              <w:rPr>
+                <w:rFonts w:hint="eastAsia"/>
+                <w:sz w:val="20"/>
+                <w:szCs w:val="20"/>
+              </w:rPr>
+              <w:t>NPU</w:t>
+            </w:r>
+          </w:p>
+        </w:tc>
+        <w:tc>
+          <w:tcPr>
+            <w:tcW w:w="4502" w:type="dxa"/>
+          </w:tcPr>
+          <w:p>
+            <w:pPr>
+              <w:jc w:val="both"/>
+              <w:rPr>
+                <w:rFonts w:hint="eastAsia"/>
+                <w:sz w:val="20"/>
+                <w:szCs w:val="20"/>
+              </w:rPr>
+            </w:pPr>
+            <w:r>
+              <w:rPr>
+                <w:sz w:val="20"/>
+                <w:szCs w:val="20"/>
+              </w:rPr>
+              <w:t>0.345</w:t>
             </w:r>
           </w:p>
         </w:tc>
@@ -310,6 +551,7 @@
         <w:tc>
           <w:tcPr>
             <w:tcW w:w="4502" w:type="dxa"/>
+            <w:gridSpan w:val="2"/>
           </w:tcPr>
           <w:p>
             <w:pPr>
@@ -348,23 +590,7 @@
                 <w:sz w:val="20"/>
                 <w:szCs w:val="20"/>
               </w:rPr>
-              <w:t xml:space="preserve">: </w:t>
-            </w:r>
-            <w:r>
-              <w:rPr>
-                <w:rFonts w:hint="eastAsia"/>
-                <w:sz w:val="20"/>
-                <w:szCs w:val="20"/>
-              </w:rPr>
               <w:t>151.5</w:t>
-            </w:r>
-            <w:r>
-              <w:rPr>
-                <w:rFonts w:hint="eastAsia"/>
-                <w:sz w:val="20"/>
-                <w:szCs w:val="20"/>
-              </w:rPr>
-              <w:t xml:space="preserve">(NPU),  </w:t>
             </w:r>
           </w:p>
         </w:tc>
@@ -383,7 +609,24 @@
           <w:sz w:val="20"/>
           <w:szCs w:val="20"/>
         </w:rPr>
-        <w:t xml:space="preserve">위의 사진은 yolov8n 모델을 </w:t>
+        <w:lastRenderedPageBreak/>
+        <w:t xml:space="preserve">위의 </w:t>
+      </w:r>
+      <w:r>
+        <w:rPr>
+          <w:rFonts w:hint="eastAsia"/>
+          <w:sz w:val="20"/>
+          <w:szCs w:val="20"/>
+        </w:rPr>
+        <w:t>두 사진</w:t>
+      </w:r>
+      <w:r>
+        <w:rPr>
+          <w:rFonts w:hint="eastAsia"/>
+          <w:sz w:val="20"/>
+          <w:szCs w:val="20"/>
+        </w:rPr>
+        <w:t xml:space="preserve">은 yolov8n 모델을 </w:t>
       </w:r>
       <w:proofErr w:type="spellStart"/>
       <w:r>
@@ -401,7 +644,138 @@
           <w:sz w:val="20"/>
           <w:szCs w:val="20"/>
         </w:rPr>
-        <w:t xml:space="preserve"> dataset으로 100epochs </w:t>
+        <w:t xml:space="preserve"> dataset으로 100epochs 학습시킨 후의 결과</w:t>
+      </w:r>
+      <w:r>
+        <w:rPr>
+          <w:rFonts w:hint="eastAsia"/>
+          <w:sz w:val="20"/>
+          <w:szCs w:val="20"/>
+        </w:rPr>
+        <w:t>와 normalized confusion matrix</w:t>
+      </w:r>
+      <w:r>
+        <w:rPr>
+          <w:rFonts w:hint="eastAsia"/>
+          <w:sz w:val="20"/>
+          <w:szCs w:val="20"/>
+        </w:rPr>
+        <w:t>이다.</w:t>
+      </w:r>
+    </w:p>
+    <w:p>
+      <w:pPr>
+        <w:rPr>
+          <w:rFonts w:hint="eastAsia"/>
+          <w:sz w:val="20"/>
+          <w:szCs w:val="20"/>
+        </w:rPr>
+      </w:pPr>
+      <w:r>
+        <w:rPr>
+          <w:rFonts w:hint="eastAsia"/>
+          <w:sz w:val="20"/>
+          <w:szCs w:val="20"/>
+        </w:rPr>
+        <w:t xml:space="preserve">결과를 보면 알 수 있듯이, 버스, 트럭, 자전거, 오토바이의 데이터 수가 적다는 것을 확인할 수 있다. 특히, 자전거의 경우 데이터의 수가 가장 적기 때문에 결과 값이 가장 안 좋은 것으로 판단된다. </w:t>
+      </w:r>
+      <w:r>
+        <w:rPr>
+          <w:rFonts w:hint="eastAsia"/>
+          <w:sz w:val="20"/>
+          <w:szCs w:val="20"/>
+        </w:rPr>
+        <w:t>또한</w:t>
+      </w:r>
+      <w:r>
+        <w:rPr>
+          <w:rFonts w:hint="eastAsia"/>
+          <w:sz w:val="20"/>
+          <w:szCs w:val="20"/>
+        </w:rPr>
+        <w:t xml:space="preserve"> confusion matrix을 보면 class에 대해 배경이라고 잘못 detection이 진행된 경우가 많다.</w:t>
+      </w:r>
+    </w:p>
+    <w:p>
+      <w:pPr>
+        <w:rPr>
+          <w:rFonts w:hint="eastAsia"/>
+          <w:sz w:val="20"/>
+          <w:szCs w:val="20"/>
+        </w:rPr>
+      </w:pPr>
+      <w:proofErr w:type="spellStart"/>
+      <w:r>
+        <w:rPr>
+          <w:sz w:val="20"/>
+          <w:szCs w:val="20"/>
+        </w:rPr>
+        <w:t>U</w:t>
+      </w:r>
+      <w:r>
+        <w:rPr>
+          <w:rFonts w:hint="eastAsia"/>
+          <w:sz w:val="20"/>
+          <w:szCs w:val="20"/>
+        </w:rPr>
+        <w:t>ltralytics</w:t>
+      </w:r>
+      <w:proofErr w:type="spellEnd"/>
+      <w:r>
+        <w:rPr>
+          <w:rFonts w:hint="eastAsia"/>
+          <w:sz w:val="20"/>
+          <w:szCs w:val="20"/>
+        </w:rPr>
+        <w:t xml:space="preserve"> 공식 문서에 따르면 모델 학습을 할 때, 만족할만한 결과를 얻으려면 데이터셋에서 class 별로 1500장 이상의 이미지를, class 별로 10000개 이상의 instances를 확보해야 한다고 한다.</w:t>
+      </w:r>
+      <w:r>
+        <w:rPr>
+          <w:rFonts w:hint="eastAsia"/>
+          <w:sz w:val="20"/>
+          <w:szCs w:val="20"/>
+        </w:rPr>
+        <w:t xml:space="preserve"> 또한 </w:t>
+      </w:r>
+      <w:r>
+        <w:rPr>
+          <w:rFonts w:hint="eastAsia"/>
+          <w:sz w:val="20"/>
+          <w:szCs w:val="20"/>
+        </w:rPr>
+        <w:t xml:space="preserve">성능에 영향을 주는 </w:t>
+      </w:r>
+      <w:r>
+        <w:rPr>
+          <w:rFonts w:hint="eastAsia"/>
+          <w:sz w:val="20"/>
+          <w:szCs w:val="20"/>
+        </w:rPr>
+        <w:t xml:space="preserve">FP(False Positive) 값을 줄이기 </w:t>
+      </w:r>
+      <w:r>
+        <w:rPr>
+          <w:rFonts w:hint="eastAsia"/>
+          <w:sz w:val="20"/>
+          <w:szCs w:val="20"/>
+        </w:rPr>
+        <w:t xml:space="preserve">배경 이미지를 데이터셋에 </w:t>
+      </w:r>
+      <w:r>
+        <w:rPr>
+          <w:rFonts w:hint="eastAsia"/>
+          <w:sz w:val="20"/>
+          <w:szCs w:val="20"/>
+        </w:rPr>
+        <w:t>추가해야 한다.</w:t>
+      </w:r>
+      <w:r>
+        <w:rPr>
+          <w:rFonts w:hint="eastAsia"/>
+          <w:sz w:val="20"/>
+          <w:szCs w:val="20"/>
+        </w:rPr>
+        <w:t xml:space="preserve"> </w:t>
       </w:r>
       <w:proofErr w:type="gramStart"/>
       <w:r>
@@ -410,79 +784,36 @@
           <w:sz w:val="20"/>
           <w:szCs w:val="20"/>
         </w:rPr>
-        <w:t>학습 시킨</w:t>
+        <w:t>(</w:t>
       </w:r>
       <w:proofErr w:type="gramEnd"/>
       <w:r>
-        <w:rPr>
-          <w:rFonts w:hint="eastAsia"/>
-          <w:sz w:val="20"/>
-          <w:szCs w:val="20"/>
-        </w:rPr>
-        <w:t xml:space="preserve"> 후의 결과이다.</w:t>
-      </w:r>
-    </w:p>
-    <w:p>
-      <w:pPr>
-        <w:rPr>
-          <w:sz w:val="20"/>
-          <w:szCs w:val="20"/>
-        </w:rPr>
-      </w:pPr>
-      <w:proofErr w:type="spellStart"/>
-      <w:r>
-        <w:rPr>
-          <w:sz w:val="20"/>
-          <w:szCs w:val="20"/>
-        </w:rPr>
-        <w:t>U</w:t>
-      </w:r>
-      <w:r>
-        <w:rPr>
-          <w:rFonts w:hint="eastAsia"/>
-          <w:sz w:val="20"/>
-          <w:szCs w:val="20"/>
-        </w:rPr>
-        <w:t>ltralytics</w:t>
-      </w:r>
-      <w:proofErr w:type="spellEnd"/>
-      <w:r>
-        <w:rPr>
-          <w:rFonts w:hint="eastAsia"/>
-          <w:sz w:val="20"/>
-          <w:szCs w:val="20"/>
-        </w:rPr>
-        <w:t xml:space="preserve"> 공식 문서에 따르면 모델 학습을 할 때, 만족할만한 결과를 얻으려면 데이터셋에서 class 별로 1500장 이상의 </w:t>
-      </w:r>
-      <w:proofErr w:type="gramStart"/>
-      <w:r>
-        <w:rPr>
-          <w:rFonts w:hint="eastAsia"/>
-          <w:sz w:val="20"/>
-          <w:szCs w:val="20"/>
-        </w:rPr>
-        <w:t>이미지를,  class</w:t>
-      </w:r>
-      <w:proofErr w:type="gramEnd"/>
-      <w:r>
-        <w:rPr>
-          <w:rFonts w:hint="eastAsia"/>
-          <w:sz w:val="20"/>
-          <w:szCs w:val="20"/>
-        </w:rPr>
-        <w:t xml:space="preserve"> 별로 10000개 이상의 instances를 확보해야 한다고 한다.(</w:t>
-      </w:r>
-      <w:r>
         <w:t xml:space="preserve"> </w:t>
       </w:r>
-      <w:hyperlink r:id="rId8" w:history="1">
+      <w:hyperlink r:id="rId10" w:history="1">
         <w:r>
           <w:rPr>
             <w:rStyle w:val="ac"/>
             <w:sz w:val="20"/>
             <w:szCs w:val="20"/>
           </w:rPr>
-          <w:t>https://docs.ultralytics.com/yolov5/tutorials/tips_for_best_training_results/</w:t>
+          <w:t>https://docs.ultralytics.com/yolov5/tutorials/tips_for_</w:t>
+        </w:r>
+        <w:r>
+          <w:rPr>
+            <w:rStyle w:val="ac"/>
+            <w:sz w:val="20"/>
+            <w:szCs w:val="20"/>
+          </w:rPr>
+          <w:t>b</w:t>
+        </w:r>
+        <w:r>
+          <w:rPr>
+            <w:rStyle w:val="ac"/>
+            <w:sz w:val="20"/>
+            <w:szCs w:val="20"/>
+          </w:rPr>
+          <w:t>est_training_results/</w:t>
         </w:r>
       </w:hyperlink>
       <w:r>
@@ -497,22 +828,7 @@
     <w:p>
       <w:pPr>
         <w:rPr>
-          <w:sz w:val="20"/>
-          <w:szCs w:val="20"/>
-        </w:rPr>
-      </w:pPr>
-      <w:r>
-        <w:rPr>
-          <w:rFonts w:hint="eastAsia"/>
-          <w:sz w:val="20"/>
-          <w:szCs w:val="20"/>
-        </w:rPr>
-        <w:t xml:space="preserve">결과를 보면 알 수 있듯이, 버스, 트럭, 자전거, 오토바이의 데이터 수가 적다는 것을 확인할 수 있다. 특히, 자전거의 경우 데이터의 수가 가장 적기 때문에 결과 값이 가장 안 좋은 것으로 판단된다. </w:t>
-      </w:r>
-    </w:p>
-    <w:p>
-      <w:pPr>
-        <w:rPr>
+          <w:rFonts w:hint="eastAsia"/>
           <w:sz w:val="20"/>
           <w:szCs w:val="20"/>
         </w:rPr>
@@ -561,14 +877,6 @@
           <w:szCs w:val="20"/>
         </w:rPr>
       </w:pPr>
-    </w:p>
-    <w:p>
-      <w:pPr>
-        <w:rPr>
-          <w:sz w:val="20"/>
-          <w:szCs w:val="20"/>
-        </w:rPr>
-      </w:pPr>
       <w:r>
         <w:rPr>
           <w:rFonts w:hint="eastAsia"/>
@@ -642,6 +950,15 @@
         </w:rPr>
         <w:t xml:space="preserve"> preprint arXiv:2408.04786.</w:t>
       </w:r>
+    </w:p>
+    <w:p>
+      <w:pPr>
+        <w:rPr>
+          <w:rFonts w:hint="eastAsia"/>
+          <w:sz w:val="20"/>
+          <w:szCs w:val="20"/>
+        </w:rPr>
+      </w:pPr>
     </w:p>
     <w:p>
       <w:pPr>
@@ -658,7 +975,6 @@
           <w:bCs/>
           <w:sz w:val="24"/>
         </w:rPr>
-        <w:lastRenderedPageBreak/>
         <w:t xml:space="preserve">첫 번째 </w:t>
       </w:r>
       <w:proofErr w:type="gramStart"/>
@@ -782,7 +1098,15 @@
           <w:sz w:val="20"/>
           <w:szCs w:val="20"/>
         </w:rPr>
-        <w:t xml:space="preserve">기 때문에 소형 객체 탐지를 늘릴 수 있도록 이번 실험에서는 기존 P3, P4, P5 detect에서 P2 detect을 추가한다. </w:t>
+        <w:t>기 때문에 소형 객체 탐지</w:t>
+      </w:r>
+      <w:r>
+        <w:rPr>
+          <w:rFonts w:hint="eastAsia"/>
+          <w:sz w:val="20"/>
+          <w:szCs w:val="20"/>
+        </w:rPr>
+        <w:t xml:space="preserve"> 첫 번째 실험으로 </w:t>
       </w:r>
     </w:p>
     <w:p>
@@ -813,23 +1137,7 @@
           <w:sz w:val="20"/>
           <w:szCs w:val="20"/>
         </w:rPr>
-        <w:t xml:space="preserve">모델 수정 및 </w:t>
-      </w:r>
-      <w:r>
-        <w:rPr>
-          <w:rFonts w:hint="eastAsia"/>
-          <w:sz w:val="20"/>
-          <w:szCs w:val="20"/>
-        </w:rPr>
-        <w:t>중</w:t>
-      </w:r>
-      <w:r>
-        <w:rPr>
-          <w:rFonts w:hint="eastAsia"/>
-          <w:sz w:val="20"/>
-          <w:szCs w:val="20"/>
-        </w:rPr>
-        <w:t>량화 전략</w:t>
+        <w:t>모델 수정 전략</w:t>
       </w:r>
     </w:p>
     <w:p>
@@ -911,7 +1219,31 @@
           <w:sz w:val="20"/>
           <w:szCs w:val="20"/>
         </w:rPr>
-        <w:t xml:space="preserve"> Neck에서는 생성된 여러 feature map을 FPN과 같은 구조를 통해 효과적으로 통합한다.</w:t>
+        <w:t xml:space="preserve"> Neck에서는 생성된 여러 feature map을 FPN과 같은 </w:t>
+      </w:r>
+      <w:r>
+        <w:rPr>
+          <w:rFonts w:hint="eastAsia"/>
+          <w:sz w:val="20"/>
+          <w:szCs w:val="20"/>
+        </w:rPr>
+        <w:t>피라미드 형 네트워크</w:t>
+      </w:r>
+      <w:r>
+        <w:rPr>
+          <w:rFonts w:hint="eastAsia"/>
+          <w:sz w:val="20"/>
+          <w:szCs w:val="20"/>
+        </w:rPr>
+        <w:t xml:space="preserve"> </w:t>
+      </w:r>
+      <w:r>
+        <w:rPr>
+          <w:rFonts w:hint="eastAsia"/>
+          <w:sz w:val="20"/>
+          <w:szCs w:val="20"/>
+        </w:rPr>
+        <w:t>구조를 통해 효과적으로 통합한다.</w:t>
       </w:r>
       <w:r>
         <w:rPr>
@@ -1038,25 +1370,32 @@
           <w:sz w:val="20"/>
           <w:szCs w:val="20"/>
         </w:rPr>
-        <w:t xml:space="preserve">convolution 연산이 커버할 수 있는 영역이 좁기 때문에 큰 객체를 </w:t>
-      </w:r>
-      <w:proofErr w:type="gramStart"/>
-      <w:r>
-        <w:rPr>
-          <w:rFonts w:hint="eastAsia"/>
-          <w:sz w:val="20"/>
-          <w:szCs w:val="20"/>
-        </w:rPr>
-        <w:t>한번에</w:t>
-      </w:r>
-      <w:proofErr w:type="gramEnd"/>
-      <w:r>
-        <w:rPr>
-          <w:rFonts w:hint="eastAsia"/>
-          <w:sz w:val="20"/>
-          <w:szCs w:val="20"/>
-        </w:rPr>
-        <w:t xml:space="preserve"> 포괄하기 어렵다. </w:t>
+        <w:t>convolution 연산이 커버할 수 있는 영역이 좁기 때문에 큰 객체를 한</w:t>
+      </w:r>
+      <w:r>
+        <w:rPr>
+          <w:rFonts w:hint="eastAsia"/>
+          <w:sz w:val="20"/>
+          <w:szCs w:val="20"/>
+        </w:rPr>
+        <w:t xml:space="preserve"> </w:t>
+      </w:r>
+      <w:r>
+        <w:rPr>
+          <w:rFonts w:hint="eastAsia"/>
+          <w:sz w:val="20"/>
+          <w:szCs w:val="20"/>
+        </w:rPr>
+        <w:t>번에 포괄하</w:t>
+      </w:r>
+      <w:r>
+        <w:rPr>
+          <w:rFonts w:hint="eastAsia"/>
+          <w:sz w:val="20"/>
+          <w:szCs w:val="20"/>
+        </w:rPr>
+        <w:lastRenderedPageBreak/>
+        <w:t xml:space="preserve">기 어렵다. </w:t>
       </w:r>
       <w:r>
         <w:rPr>
@@ -1080,7 +1419,7 @@
           <w:sz w:val="20"/>
           <w:szCs w:val="20"/>
         </w:rPr>
-        <w:t>P3의 해상도는 상대적으로 크므로 소형 객체를 탐지하는데 유리하고, P5의 해상도는 반대로 낮기 때문에 큰 객체를 탐지하는데 유리하다.</w:t>
+        <w:t>P3의 해상도는 상대적으로 크므로 소형 객체를 탐지하는데 유리하고, P5의 해상도는 낮기 때문에 큰 객체를 탐지하는데 유리하다.</w:t>
       </w:r>
       <w:r>
         <w:rPr>
@@ -1096,15 +1435,7 @@
           <w:sz w:val="20"/>
           <w:szCs w:val="20"/>
         </w:rPr>
-        <w:t>Fe</w:t>
-      </w:r>
-      <w:r>
-        <w:rPr>
-          <w:rFonts w:hint="eastAsia"/>
-          <w:sz w:val="20"/>
-          <w:szCs w:val="20"/>
-        </w:rPr>
-        <w:t>ature map의 크기가 클수록 소형 객체를 탐지하는 것에 유리하므로</w:t>
+        <w:t>따라서</w:t>
       </w:r>
       <w:r>
         <w:rPr>
@@ -1128,7 +1459,47 @@
           <w:sz w:val="20"/>
           <w:szCs w:val="20"/>
         </w:rPr>
-        <w:t xml:space="preserve">feature map에 </w:t>
+        <w:t>feature map</w:t>
+      </w:r>
+      <w:r>
+        <w:rPr>
+          <w:rFonts w:hint="eastAsia"/>
+          <w:sz w:val="20"/>
+          <w:szCs w:val="20"/>
+        </w:rPr>
+        <w:t xml:space="preserve"> </w:t>
+      </w:r>
+      <w:r>
+        <w:rPr>
+          <w:rFonts w:hint="eastAsia"/>
+          <w:sz w:val="20"/>
+          <w:szCs w:val="20"/>
+        </w:rPr>
+        <w:t>생성</w:t>
+      </w:r>
+      <w:r>
+        <w:rPr>
+          <w:rFonts w:hint="eastAsia"/>
+          <w:sz w:val="20"/>
+          <w:szCs w:val="20"/>
+        </w:rPr>
+        <w:t xml:space="preserve"> 및 추출</w:t>
+      </w:r>
+      <w:r>
+        <w:rPr>
+          <w:rFonts w:hint="eastAsia"/>
+          <w:sz w:val="20"/>
+          <w:szCs w:val="20"/>
+        </w:rPr>
+        <w:t xml:space="preserve"> 부분</w:t>
+      </w:r>
+      <w:r>
+        <w:rPr>
+          <w:rFonts w:hint="eastAsia"/>
+          <w:sz w:val="20"/>
+          <w:szCs w:val="20"/>
+        </w:rPr>
+        <w:t xml:space="preserve">에 </w:t>
       </w:r>
       <w:r>
         <w:rPr>
@@ -1152,7 +1523,15 @@
           <w:sz w:val="20"/>
           <w:szCs w:val="20"/>
         </w:rPr>
-        <w:t>를 추</w:t>
+        <w:t xml:space="preserve"> feature map을</w:t>
+      </w:r>
+      <w:r>
+        <w:rPr>
+          <w:rFonts w:hint="eastAsia"/>
+          <w:sz w:val="20"/>
+          <w:szCs w:val="20"/>
+        </w:rPr>
+        <w:t xml:space="preserve"> 추</w:t>
       </w:r>
       <w:r>
         <w:rPr>
@@ -1168,44 +1547,16 @@
           <w:sz w:val="20"/>
           <w:szCs w:val="20"/>
         </w:rPr>
-        <w:t xml:space="preserve"> 소형 객체 탐지의 성능이 올라갈 것</w:t>
-      </w:r>
-      <w:r>
-        <w:rPr>
-          <w:rFonts w:hint="eastAsia"/>
-          <w:sz w:val="20"/>
-          <w:szCs w:val="20"/>
-        </w:rPr>
-        <w:t>으로</w:t>
-      </w:r>
-      <w:r>
-        <w:rPr>
-          <w:rFonts w:hint="eastAsia"/>
-          <w:sz w:val="20"/>
-          <w:szCs w:val="20"/>
-        </w:rPr>
-        <w:t xml:space="preserve"> </w:t>
-      </w:r>
-      <w:proofErr w:type="gramStart"/>
-      <w:r>
-        <w:rPr>
-          <w:rFonts w:hint="eastAsia"/>
-          <w:sz w:val="20"/>
-          <w:szCs w:val="20"/>
-        </w:rPr>
-        <w:t>예상한다.</w:t>
-      </w:r>
-      <w:proofErr w:type="spellStart"/>
-      <w:r>
-        <w:rPr>
-          <w:rFonts w:hint="eastAsia"/>
-          <w:sz w:val="20"/>
-          <w:szCs w:val="20"/>
-        </w:rPr>
-        <w:t>ㄴ</w:t>
-      </w:r>
-      <w:proofErr w:type="spellEnd"/>
-      <w:proofErr w:type="gramEnd"/>
+        <w:t xml:space="preserve"> 소형 객체 탐지의 </w:t>
+      </w:r>
+      <w:r>
+        <w:rPr>
+          <w:rFonts w:hint="eastAsia"/>
+          <w:sz w:val="20"/>
+          <w:szCs w:val="20"/>
+        </w:rPr>
+        <w:t>성능을 올리는 것을 목표로 한다.</w:t>
+      </w:r>
     </w:p>
     <w:p>
       <w:pPr>
@@ -1226,6 +1577,7 @@
           <w:numId w:val="1"/>
         </w:numPr>
         <w:rPr>
+          <w:rFonts w:hint="eastAsia"/>
           <w:sz w:val="20"/>
           <w:szCs w:val="20"/>
         </w:rPr>
@@ -1238,17 +1590,6 @@
         </w:rPr>
         <w:t>실험 세팅</w:t>
       </w:r>
-    </w:p>
-    <w:p>
-      <w:pPr>
-        <w:pStyle w:val="a6"/>
-        <w:ind w:left="800"/>
-        <w:rPr>
-          <w:rFonts w:hint="eastAsia"/>
-          <w:sz w:val="20"/>
-          <w:szCs w:val="20"/>
-        </w:rPr>
-      </w:pPr>
     </w:p>
     <w:p>
       <w:pPr>
@@ -1265,28 +1606,278 @@
       <w:r>
         <w:rPr>
           <w:rFonts w:hint="eastAsia"/>
-          <w:sz w:val="20"/>
-          <w:szCs w:val="20"/>
-        </w:rPr>
-        <w:t xml:space="preserve">모델 </w:t>
-      </w:r>
-      <w:proofErr w:type="gramStart"/>
-      <w:r>
-        <w:rPr>
-          <w:rFonts w:hint="eastAsia"/>
-          <w:sz w:val="20"/>
-          <w:szCs w:val="20"/>
-        </w:rPr>
-        <w:t>구조 :</w:t>
-      </w:r>
-      <w:proofErr w:type="gramEnd"/>
-      <w:r>
-        <w:rPr>
-          <w:rFonts w:hint="eastAsia"/>
-          <w:sz w:val="20"/>
-          <w:szCs w:val="20"/>
-        </w:rPr>
-        <w:t xml:space="preserve"> 사진</w:t>
+          <w:noProof/>
+          <w:sz w:val="20"/>
+          <w:szCs w:val="20"/>
+          <w:lang w:val="ko-KR"/>
+        </w:rPr>
+        <mc:AlternateContent>
+          <mc:Choice Requires="wpg">
+            <w:drawing>
+              <wp:anchor distT="0" distB="0" distL="114300" distR="114300" simplePos="0" relativeHeight="251674624" behindDoc="0" locked="0" layoutInCell="1" allowOverlap="1" wp14:anchorId="10967587" wp14:editId="2F964667">
+                <wp:simplePos x="0" y="0"/>
+                <wp:positionH relativeFrom="margin">
+                  <wp:align>center</wp:align>
+                </wp:positionH>
+                <wp:positionV relativeFrom="paragraph">
+                  <wp:posOffset>367030</wp:posOffset>
+                </wp:positionV>
+                <wp:extent cx="6877050" cy="723900"/>
+                <wp:effectExtent l="0" t="0" r="0" b="0"/>
+                <wp:wrapTopAndBottom/>
+                <wp:docPr id="1493202254" name="그룹 1"/>
+                <wp:cNvGraphicFramePr/>
+                <a:graphic xmlns:a="http://schemas.openxmlformats.org/drawingml/2006/main">
+                  <a:graphicData uri="http://schemas.microsoft.com/office/word/2010/wordprocessingGroup">
+                    <wpg:wgp>
+                      <wpg:cNvGrpSpPr/>
+                      <wpg:grpSpPr>
+                        <a:xfrm>
+                          <a:off x="0" y="0"/>
+                          <a:ext cx="6877050" cy="723900"/>
+                          <a:chOff x="0" y="20320"/>
+                          <a:chExt cx="6877050" cy="723900"/>
+                        </a:xfrm>
+                      </wpg:grpSpPr>
+                      <pic:pic xmlns:pic="http://schemas.openxmlformats.org/drawingml/2006/picture">
+                        <pic:nvPicPr>
+                          <pic:cNvPr id="1798177684" name="그림 1" descr="텍스트, 도표, 번호, 폰트이(가) 표시된 사진&#10;&#10;자동 생성된 설명"/>
+                          <pic:cNvPicPr>
+                            <a:picLocks noChangeAspect="1"/>
+                          </pic:cNvPicPr>
+                        </pic:nvPicPr>
+                        <pic:blipFill rotWithShape="1">
+                          <a:blip r:embed="rId11" cstate="print">
+                            <a:extLst>
+                              <a:ext uri="{28A0092B-C50C-407E-A947-70E740481C1C}">
+                                <a14:useLocalDpi xmlns:a14="http://schemas.microsoft.com/office/drawing/2010/main" val="0"/>
+                              </a:ext>
+                            </a:extLst>
+                          </a:blip>
+                          <a:srcRect l="46501" t="59091" r="12697" b="12122"/>
+                          <a:stretch/>
+                        </pic:blipFill>
+                        <pic:spPr bwMode="auto">
+                          <a:xfrm>
+                            <a:off x="2951480" y="20320"/>
+                            <a:ext cx="1136650" cy="723900"/>
+                          </a:xfrm>
+                          <a:prstGeom prst="rect">
+                            <a:avLst/>
+                          </a:prstGeom>
+                          <a:ln>
+                            <a:noFill/>
+                          </a:ln>
+                          <a:extLst>
+                            <a:ext uri="{53640926-AAD7-44D8-BBD7-CCE9431645EC}">
+                              <a14:shadowObscured xmlns:a14="http://schemas.microsoft.com/office/drawing/2010/main"/>
+                            </a:ext>
+                          </a:extLst>
+                        </pic:spPr>
+                      </pic:pic>
+                      <pic:pic xmlns:pic="http://schemas.openxmlformats.org/drawingml/2006/picture">
+                        <pic:nvPicPr>
+                          <pic:cNvPr id="1106676711" name="그림 1" descr="텍스트, 도표, 번호, 폰트이(가) 표시된 사진&#10;&#10;자동 생성된 설명"/>
+                          <pic:cNvPicPr>
+                            <a:picLocks noChangeAspect="1"/>
+                          </pic:cNvPicPr>
+                        </pic:nvPicPr>
+                        <pic:blipFill rotWithShape="1">
+                          <a:blip r:embed="rId12" cstate="print">
+                            <a:extLst>
+                              <a:ext uri="{28A0092B-C50C-407E-A947-70E740481C1C}">
+                                <a14:useLocalDpi xmlns:a14="http://schemas.microsoft.com/office/drawing/2010/main" val="0"/>
+                              </a:ext>
+                            </a:extLst>
+                          </a:blip>
+                          <a:srcRect t="60354" r="59198" b="12121"/>
+                          <a:stretch/>
+                        </pic:blipFill>
+                        <pic:spPr bwMode="auto">
+                          <a:xfrm>
+                            <a:off x="5740400" y="36830"/>
+                            <a:ext cx="1136650" cy="692150"/>
+                          </a:xfrm>
+                          <a:prstGeom prst="rect">
+                            <a:avLst/>
+                          </a:prstGeom>
+                          <a:ln>
+                            <a:noFill/>
+                          </a:ln>
+                          <a:extLst>
+                            <a:ext uri="{53640926-AAD7-44D8-BBD7-CCE9431645EC}">
+                              <a14:shadowObscured xmlns:a14="http://schemas.microsoft.com/office/drawing/2010/main"/>
+                            </a:ext>
+                          </a:extLst>
+                        </pic:spPr>
+                      </pic:pic>
+                      <pic:pic xmlns:pic="http://schemas.openxmlformats.org/drawingml/2006/picture">
+                        <pic:nvPicPr>
+                          <pic:cNvPr id="686714674" name="그림 1" descr="텍스트, 도표, 번호, 폰트이(가) 표시된 사진&#10;&#10;자동 생성된 설명"/>
+                          <pic:cNvPicPr>
+                            <a:picLocks noChangeAspect="1"/>
+                          </pic:cNvPicPr>
+                        </pic:nvPicPr>
+                        <pic:blipFill rotWithShape="1">
+                          <a:blip r:embed="rId11" cstate="print">
+                            <a:extLst>
+                              <a:ext uri="{28A0092B-C50C-407E-A947-70E740481C1C}">
+                                <a14:useLocalDpi xmlns:a14="http://schemas.microsoft.com/office/drawing/2010/main" val="0"/>
+                              </a:ext>
+                            </a:extLst>
+                          </a:blip>
+                          <a:srcRect l="46957" t="26516" r="12924" b="45202"/>
+                          <a:stretch/>
+                        </pic:blipFill>
+                        <pic:spPr bwMode="auto">
+                          <a:xfrm>
+                            <a:off x="4355465" y="26670"/>
+                            <a:ext cx="1117600" cy="711200"/>
+                          </a:xfrm>
+                          <a:prstGeom prst="rect">
+                            <a:avLst/>
+                          </a:prstGeom>
+                          <a:ln>
+                            <a:noFill/>
+                          </a:ln>
+                          <a:extLst>
+                            <a:ext uri="{53640926-AAD7-44D8-BBD7-CCE9431645EC}">
+                              <a14:shadowObscured xmlns:a14="http://schemas.microsoft.com/office/drawing/2010/main"/>
+                            </a:ext>
+                          </a:extLst>
+                        </pic:spPr>
+                      </pic:pic>
+                      <pic:pic xmlns:pic="http://schemas.openxmlformats.org/drawingml/2006/picture">
+                        <pic:nvPicPr>
+                          <pic:cNvPr id="548662936" name="그림 1" descr="텍스트, 도표, 번호, 폰트이(가) 표시된 사진&#10;&#10;자동 생성된 설명"/>
+                          <pic:cNvPicPr>
+                            <a:picLocks noChangeAspect="1"/>
+                          </pic:cNvPicPr>
+                        </pic:nvPicPr>
+                        <pic:blipFill rotWithShape="1">
+                          <a:blip r:embed="rId11" cstate="print">
+                            <a:extLst>
+                              <a:ext uri="{28A0092B-C50C-407E-A947-70E740481C1C}">
+                                <a14:useLocalDpi xmlns:a14="http://schemas.microsoft.com/office/drawing/2010/main" val="0"/>
+                              </a:ext>
+                            </a:extLst>
+                          </a:blip>
+                          <a:srcRect l="3875" t="27020" r="56234" b="45202"/>
+                          <a:stretch/>
+                        </pic:blipFill>
+                        <pic:spPr bwMode="auto">
+                          <a:xfrm>
+                            <a:off x="1572895" y="33655"/>
+                            <a:ext cx="1111250" cy="698500"/>
+                          </a:xfrm>
+                          <a:prstGeom prst="rect">
+                            <a:avLst/>
+                          </a:prstGeom>
+                          <a:ln>
+                            <a:noFill/>
+                          </a:ln>
+                          <a:extLst>
+                            <a:ext uri="{53640926-AAD7-44D8-BBD7-CCE9431645EC}">
+                              <a14:shadowObscured xmlns:a14="http://schemas.microsoft.com/office/drawing/2010/main"/>
+                            </a:ext>
+                          </a:extLst>
+                        </pic:spPr>
+                      </pic:pic>
+                      <pic:pic xmlns:pic="http://schemas.openxmlformats.org/drawingml/2006/picture">
+                        <pic:nvPicPr>
+                          <pic:cNvPr id="175941874" name="그림 1" descr="텍스트, 도표, 번호, 폰트이(가) 표시된 사진&#10;&#10;자동 생성된 설명"/>
+                          <pic:cNvPicPr>
+                            <a:picLocks noChangeAspect="1"/>
+                          </pic:cNvPicPr>
+                        </pic:nvPicPr>
+                        <pic:blipFill rotWithShape="1">
+                          <a:blip r:embed="rId13" cstate="print">
+                            <a:extLst>
+                              <a:ext uri="{28A0092B-C50C-407E-A947-70E740481C1C}">
+                                <a14:useLocalDpi xmlns:a14="http://schemas.microsoft.com/office/drawing/2010/main" val="0"/>
+                              </a:ext>
+                            </a:extLst>
+                          </a:blip>
+                          <a:srcRect l="3875" t="4293" r="56006" b="74747"/>
+                          <a:stretch/>
+                        </pic:blipFill>
+                        <pic:spPr bwMode="auto">
+                          <a:xfrm>
+                            <a:off x="0" y="74930"/>
+                            <a:ext cx="1305560" cy="615950"/>
+                          </a:xfrm>
+                          <a:prstGeom prst="rect">
+                            <a:avLst/>
+                          </a:prstGeom>
+                          <a:ln>
+                            <a:noFill/>
+                          </a:ln>
+                          <a:extLst>
+                            <a:ext uri="{53640926-AAD7-44D8-BBD7-CCE9431645EC}">
+                              <a14:shadowObscured xmlns:a14="http://schemas.microsoft.com/office/drawing/2010/main"/>
+                            </a:ext>
+                          </a:extLst>
+                        </pic:spPr>
+                      </pic:pic>
+                    </wpg:wgp>
+                  </a:graphicData>
+                </a:graphic>
+                <wp14:sizeRelV relativeFrom="margin">
+                  <wp14:pctHeight>0</wp14:pctHeight>
+                </wp14:sizeRelV>
+              </wp:anchor>
+            </w:drawing>
+          </mc:Choice>
+          <mc:Fallback>
+            <w:pict>
+              <v:group w14:anchorId="53386A18" id="그룹 1" o:spid="_x0000_s1026" style="position:absolute;margin-left:0;margin-top:28.9pt;width:541.5pt;height:57pt;z-index:251674624;mso-position-horizontal:center;mso-position-horizontal-relative:margin;mso-height-relative:margin" coordorigin=",203" coordsize="68770,7239" o:gfxdata="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">
+                <v:shapetype id="_x0000_t75" coordsize="21600,21600" o:spt="75" o:preferrelative="t" path="m@4@5l@4@11@9@11@9@5xe" filled="f" stroked="f">
+                  <v:stroke joinstyle="miter"/>
+                  <v:formulas>
+                    <v:f eqn="if lineDrawn pixelLineWidth 0"/>
+                    <v:f eqn="sum @0 1 0"/>
+                    <v:f eqn="sum 0 0 @1"/>
+                    <v:f eqn="prod @2 1 2"/>
+                    <v:f eqn="prod @3 21600 pixelWidth"/>
+                    <v:f eqn="prod @3 21600 pixelHeight"/>
+                    <v:f eqn="sum @0 0 1"/>
+                    <v:f eqn="prod @6 1 2"/>
+                    <v:f eqn="prod @7 21600 pixelWidth"/>
+                    <v:f eqn="sum @8 21600 0"/>
+                    <v:f eqn="prod @7 21600 pixelHeight"/>
+                    <v:f eqn="sum @10 21600 0"/>
+                  </v:formulas>
+                  <v:path o:extrusionok="f" gradientshapeok="t" o:connecttype="rect"/>
+                  <o:lock v:ext="edit" aspectratio="t"/>
+                </v:shapetype>
+                <v:shape id="그림 1" o:spid="_x0000_s1027" type="#_x0000_t75" alt="텍스트, 도표, 번호, 폰트이(가) 표시된 사진&#10;&#10;자동 생성된 설명" style="position:absolute;left:29514;top:203;width:11367;height:7239;visibility:visible;mso-wrap-style:square" o:gfxdata="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">
+                  <v:imagedata r:id="rId14" o:title="텍스트, 도표, 번호, 폰트이(가) 표시된 사진&#10;&#10;자동 생성된 설명" croptop="38726f" cropbottom="7944f" cropleft="30475f" cropright="8321f"/>
+                </v:shape>
+                <v:shape id="그림 1" o:spid="_x0000_s1028" type="#_x0000_t75" alt="텍스트, 도표, 번호, 폰트이(가) 표시된 사진&#10;&#10;자동 생성된 설명" style="position:absolute;left:57404;top:368;width:11366;height:6921;visibility:visible;mso-wrap-style:square" o:gfxdata="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">
+                  <v:imagedata r:id="rId15" o:title="텍스트, 도표, 번호, 폰트이(가) 표시된 사진&#10;&#10;자동 생성된 설명" croptop="39554f" cropbottom="7944f" cropright="38796f"/>
+                </v:shape>
+                <v:shape id="그림 1" o:spid="_x0000_s1029" type="#_x0000_t75" alt="텍스트, 도표, 번호, 폰트이(가) 표시된 사진&#10;&#10;자동 생성된 설명" style="position:absolute;left:43554;top:266;width:11176;height:7112;visibility:visible;mso-wrap-style:square" o:gfxdata="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">
+                  <v:imagedata r:id="rId14" o:title="텍스트, 도표, 번호, 폰트이(가) 표시된 사진&#10;&#10;자동 생성된 설명" croptop="17378f" cropbottom="29624f" cropleft="30774f" cropright="8470f"/>
+                </v:shape>
+                <v:shape id="그림 1" o:spid="_x0000_s1030" type="#_x0000_t75" alt="텍스트, 도표, 번호, 폰트이(가) 표시된 사진&#10;&#10;자동 생성된 설명" style="position:absolute;left:15728;top:336;width:11113;height:6985;visibility:visible;mso-wrap-style:square" o:gfxdata="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">
+                  <v:imagedata r:id="rId14" o:title="텍스트, 도표, 번호, 폰트이(가) 표시된 사진&#10;&#10;자동 생성된 설명" croptop="17708f" cropbottom="29624f" cropleft="2540f" cropright="36854f"/>
+                </v:shape>
+                <v:shape id="그림 1" o:spid="_x0000_s1031" type="#_x0000_t75" alt="텍스트, 도표, 번호, 폰트이(가) 표시된 사진&#10;&#10;자동 생성된 설명" style="position:absolute;top:749;width:13055;height:6159;visibility:visible;mso-wrap-style:square" o:gfxdata="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">
+                  <v:imagedata r:id="rId16" o:title="텍스트, 도표, 번호, 폰트이(가) 표시된 사진&#10;&#10;자동 생성된 설명" croptop="2813f" cropbottom="48986f" cropleft="2540f" cropright="36704f"/>
+                </v:shape>
+                <w10:wrap type="topAndBottom" anchorx="margin"/>
+              </v:group>
+            </w:pict>
+          </mc:Fallback>
+        </mc:AlternateContent>
+      </w:r>
+      <w:r>
+        <w:rPr>
+          <w:rFonts w:hint="eastAsia"/>
+          <w:sz w:val="20"/>
+          <w:szCs w:val="20"/>
+        </w:rPr>
+        <w:t xml:space="preserve">모델 구조 </w:t>
       </w:r>
     </w:p>
     <w:p>
@@ -1354,6 +1945,787 @@
         <w:pStyle w:val="a6"/>
         <w:ind w:left="1320"/>
         <w:rPr>
+          <w:sz w:val="20"/>
+          <w:szCs w:val="20"/>
+        </w:rPr>
+      </w:pPr>
+      <w:r>
+        <w:rPr>
+          <w:rFonts w:hint="eastAsia"/>
+          <w:sz w:val="20"/>
+          <w:szCs w:val="20"/>
+        </w:rPr>
+        <w:t xml:space="preserve">위의 사진은 v8의 backbone + neck의 도식화이다. 첫 번째 사진은 기존 모델의 구조이고, 나머지 4개의 사진은 모두 backbone에서 P2 feature map을 생성하여 특징을 추출하는 구조이다. 4개 사진의 차이점은 해상도 별로 결합된 feature map 중 어느 것을 detect 할 </w:t>
+      </w:r>
+      <w:proofErr w:type="gramStart"/>
+      <w:r>
+        <w:rPr>
+          <w:rFonts w:hint="eastAsia"/>
+          <w:sz w:val="20"/>
+          <w:szCs w:val="20"/>
+        </w:rPr>
+        <w:t>것인가 이다</w:t>
+      </w:r>
+      <w:proofErr w:type="gramEnd"/>
+      <w:r>
+        <w:rPr>
+          <w:rFonts w:hint="eastAsia"/>
+          <w:sz w:val="20"/>
+          <w:szCs w:val="20"/>
+        </w:rPr>
+        <w:t xml:space="preserve">. 두 번째 사진은 4개를 모두 detect 하지만 대회의 model output tensor의 개수가 3개이므로 NPU 상에서 작동하지 않는다. 따라서 나머지 세 개의 구조처럼 detect를 3개만 해야 한다. </w:t>
+      </w:r>
+      <w:r>
+        <w:rPr>
+          <w:rFonts w:hint="eastAsia"/>
+          <w:sz w:val="20"/>
+          <w:szCs w:val="20"/>
+        </w:rPr>
+        <w:t xml:space="preserve">3-5번째 </w:t>
+      </w:r>
+      <w:r>
+        <w:rPr>
+          <w:rFonts w:hint="eastAsia"/>
+          <w:sz w:val="20"/>
+          <w:szCs w:val="20"/>
+        </w:rPr>
+        <w:t>구조를 보면</w:t>
+      </w:r>
+      <w:r>
+        <w:rPr>
+          <w:rFonts w:hint="eastAsia"/>
+          <w:sz w:val="20"/>
+          <w:szCs w:val="20"/>
+        </w:rPr>
+        <w:t xml:space="preserve"> </w:t>
+      </w:r>
+      <w:r>
+        <w:rPr>
+          <w:rFonts w:hint="eastAsia"/>
+          <w:sz w:val="20"/>
+          <w:szCs w:val="20"/>
+        </w:rPr>
+        <w:t xml:space="preserve">진행할 수 있는 실험의 </w:t>
+      </w:r>
+      <w:r>
+        <w:rPr>
+          <w:rFonts w:hint="eastAsia"/>
+          <w:sz w:val="20"/>
+          <w:szCs w:val="20"/>
+        </w:rPr>
+        <w:t>종류</w:t>
+      </w:r>
+      <w:r>
+        <w:rPr>
+          <w:rFonts w:hint="eastAsia"/>
+          <w:sz w:val="20"/>
+          <w:szCs w:val="20"/>
+        </w:rPr>
+        <w:t xml:space="preserve"> </w:t>
+      </w:r>
+      <w:r>
+        <w:rPr>
+          <w:rFonts w:hint="eastAsia"/>
+          <w:sz w:val="20"/>
+          <w:szCs w:val="20"/>
+        </w:rPr>
+        <w:t>2</w:t>
+      </w:r>
+      <w:r>
+        <w:rPr>
+          <w:rFonts w:hint="eastAsia"/>
+          <w:sz w:val="20"/>
+          <w:szCs w:val="20"/>
+        </w:rPr>
+        <w:t>가지가 된다.</w:t>
+      </w:r>
+      <w:r>
+        <w:rPr>
+          <w:rFonts w:hint="eastAsia"/>
+          <w:sz w:val="20"/>
+          <w:szCs w:val="20"/>
+        </w:rPr>
+        <w:t xml:space="preserve"> </w:t>
+      </w:r>
+      <w:r>
+        <w:rPr>
+          <w:rFonts w:hint="eastAsia"/>
+          <w:sz w:val="20"/>
+          <w:szCs w:val="20"/>
+        </w:rPr>
+        <w:t>각각</w:t>
+      </w:r>
+      <w:r>
+        <w:rPr>
+          <w:sz w:val="20"/>
+          <w:szCs w:val="20"/>
+        </w:rPr>
+        <w:t>의</w:t>
+      </w:r>
+      <w:r>
+        <w:rPr>
+          <w:rFonts w:hint="eastAsia"/>
+          <w:sz w:val="20"/>
+          <w:szCs w:val="20"/>
+        </w:rPr>
+        <w:t xml:space="preserve"> 구조를</w:t>
+      </w:r>
+      <w:r>
+        <w:rPr>
+          <w:rFonts w:hint="eastAsia"/>
+          <w:sz w:val="20"/>
+          <w:szCs w:val="20"/>
+        </w:rPr>
+        <w:t xml:space="preserve"> P</w:t>
+      </w:r>
+      <w:r>
+        <w:rPr>
+          <w:rFonts w:hint="eastAsia"/>
+          <w:sz w:val="20"/>
+          <w:szCs w:val="20"/>
+        </w:rPr>
+        <w:t>345</w:t>
+      </w:r>
+      <w:r>
+        <w:rPr>
+          <w:rFonts w:hint="eastAsia"/>
+          <w:sz w:val="20"/>
+          <w:szCs w:val="20"/>
+        </w:rPr>
+        <w:t>,</w:t>
+      </w:r>
+      <w:r>
+        <w:rPr>
+          <w:rFonts w:hint="eastAsia"/>
+          <w:sz w:val="20"/>
+          <w:szCs w:val="20"/>
+        </w:rPr>
+        <w:t xml:space="preserve"> </w:t>
+      </w:r>
+      <w:r>
+        <w:rPr>
+          <w:rFonts w:hint="eastAsia"/>
+          <w:sz w:val="20"/>
+          <w:szCs w:val="20"/>
+        </w:rPr>
+        <w:t>P</w:t>
+      </w:r>
+      <w:r>
+        <w:rPr>
+          <w:rFonts w:hint="eastAsia"/>
+          <w:sz w:val="20"/>
+          <w:szCs w:val="20"/>
+        </w:rPr>
+        <w:t xml:space="preserve">234, </w:t>
+      </w:r>
+      <w:r>
+        <w:rPr>
+          <w:rFonts w:hint="eastAsia"/>
+          <w:sz w:val="20"/>
+          <w:szCs w:val="20"/>
+        </w:rPr>
+        <w:t>P</w:t>
+      </w:r>
+      <w:r>
+        <w:rPr>
+          <w:rFonts w:hint="eastAsia"/>
+          <w:sz w:val="20"/>
+          <w:szCs w:val="20"/>
+        </w:rPr>
+        <w:t xml:space="preserve">235라고 </w:t>
+      </w:r>
+      <w:r>
+        <w:rPr>
+          <w:rFonts w:hint="eastAsia"/>
+          <w:sz w:val="20"/>
+          <w:szCs w:val="20"/>
+        </w:rPr>
+        <w:t>하자.</w:t>
+      </w:r>
+    </w:p>
+    <w:p>
+      <w:pPr>
+        <w:pStyle w:val="a6"/>
+        <w:ind w:left="1320"/>
+        <w:rPr>
+          <w:sz w:val="20"/>
+          <w:szCs w:val="20"/>
+        </w:rPr>
+      </w:pPr>
+    </w:p>
+    <w:p>
+      <w:pPr>
+        <w:ind w:left="1320"/>
+        <w:rPr>
+          <w:rFonts w:hint="eastAsia"/>
+          <w:sz w:val="20"/>
+          <w:szCs w:val="20"/>
+        </w:rPr>
+      </w:pPr>
+      <w:proofErr w:type="spellStart"/>
+      <w:r>
+        <w:rPr>
+          <w:rFonts w:hint="eastAsia"/>
+          <w:sz w:val="20"/>
+          <w:szCs w:val="20"/>
+        </w:rPr>
+        <w:t>i</w:t>
+      </w:r>
+      <w:proofErr w:type="spellEnd"/>
+      <w:r>
+        <w:rPr>
+          <w:rFonts w:hint="eastAsia"/>
+          <w:sz w:val="20"/>
+          <w:szCs w:val="20"/>
+        </w:rPr>
+        <w:t>)</w:t>
+      </w:r>
+      <w:r>
+        <w:rPr>
+          <w:sz w:val="20"/>
+          <w:szCs w:val="20"/>
+        </w:rPr>
+        <w:t xml:space="preserve"> </w:t>
+      </w:r>
+      <w:r>
+        <w:rPr>
+          <w:sz w:val="20"/>
+          <w:szCs w:val="20"/>
+        </w:rPr>
+        <w:t>P</w:t>
+      </w:r>
+      <w:proofErr w:type="gramStart"/>
+      <w:r>
+        <w:rPr>
+          <w:rFonts w:hint="eastAsia"/>
+          <w:sz w:val="20"/>
+          <w:szCs w:val="20"/>
+        </w:rPr>
+        <w:t>345</w:t>
+      </w:r>
+      <w:r>
+        <w:rPr>
+          <w:rFonts w:hint="eastAsia"/>
+          <w:sz w:val="20"/>
+          <w:szCs w:val="20"/>
+        </w:rPr>
+        <w:t xml:space="preserve"> :</w:t>
+      </w:r>
+      <w:proofErr w:type="gramEnd"/>
+      <w:r>
+        <w:rPr>
+          <w:rFonts w:hint="eastAsia"/>
+          <w:sz w:val="20"/>
+          <w:szCs w:val="20"/>
+        </w:rPr>
+        <w:t xml:space="preserve"> </w:t>
+      </w:r>
+      <w:r>
+        <w:rPr>
+          <w:rFonts w:hint="eastAsia"/>
+          <w:sz w:val="20"/>
+          <w:szCs w:val="20"/>
+        </w:rPr>
+        <w:t xml:space="preserve">detect </w:t>
+      </w:r>
+      <w:r>
+        <w:rPr>
+          <w:rFonts w:hint="eastAsia"/>
+          <w:sz w:val="20"/>
+          <w:szCs w:val="20"/>
+        </w:rPr>
+        <w:t>하는 feature map은 기존 모델과 동일하다. 하지만 P2 feature map을 생성하고 특징을 추출하는 구조가 추가되었기 때문에 기존 모델보다 소형 객체 탐</w:t>
+      </w:r>
+      <w:r>
+        <w:rPr>
+          <w:rFonts w:hint="eastAsia"/>
+          <w:sz w:val="20"/>
+          <w:szCs w:val="20"/>
+        </w:rPr>
+        <w:t>지에 대해 성</w:t>
+      </w:r>
+      <w:r>
+        <w:rPr>
+          <w:rFonts w:hint="eastAsia"/>
+          <w:sz w:val="20"/>
+          <w:szCs w:val="20"/>
+        </w:rPr>
+        <w:t xml:space="preserve">능이 얼마나 증가할 것인지, 파라미터 수와 GFLOPs가 얼마나 증가할 것인지를 </w:t>
+      </w:r>
+      <w:r>
+        <w:rPr>
+          <w:rFonts w:hint="eastAsia"/>
+          <w:sz w:val="20"/>
+          <w:szCs w:val="20"/>
+        </w:rPr>
+        <w:t>비교</w:t>
+      </w:r>
+      <w:r>
+        <w:rPr>
+          <w:rFonts w:hint="eastAsia"/>
+          <w:sz w:val="20"/>
+          <w:szCs w:val="20"/>
+        </w:rPr>
+        <w:t>한다</w:t>
+      </w:r>
+      <w:r>
+        <w:rPr>
+          <w:rFonts w:hint="eastAsia"/>
+          <w:sz w:val="20"/>
+          <w:szCs w:val="20"/>
+        </w:rPr>
+        <w:t>.</w:t>
+      </w:r>
+      <w:r>
+        <w:rPr>
+          <w:rFonts w:hint="eastAsia"/>
+          <w:sz w:val="20"/>
+          <w:szCs w:val="20"/>
+        </w:rPr>
+        <w:t xml:space="preserve"> </w:t>
+      </w:r>
+      <w:r>
+        <w:rPr>
+          <w:rFonts w:hint="eastAsia"/>
+          <w:sz w:val="20"/>
+          <w:szCs w:val="20"/>
+        </w:rPr>
+        <w:t xml:space="preserve">또한 기존 모델과의 비교를 통해 성능 증가(감소) 대비 GFLOPs 증가(감소)를 비교한다. </w:t>
+      </w:r>
+    </w:p>
+    <w:p>
+      <w:pPr>
+        <w:ind w:left="1320"/>
+        <w:rPr>
+          <w:sz w:val="20"/>
+          <w:szCs w:val="20"/>
+        </w:rPr>
+      </w:pPr>
+      <w:r>
+        <w:rPr>
+          <w:rFonts w:hint="eastAsia"/>
+          <w:sz w:val="20"/>
+          <w:szCs w:val="20"/>
+        </w:rPr>
+        <w:t>ii) P234</w:t>
+      </w:r>
+      <w:r>
+        <w:rPr>
+          <w:rFonts w:hint="eastAsia"/>
+          <w:sz w:val="20"/>
+          <w:szCs w:val="20"/>
+        </w:rPr>
+        <w:t>, P</w:t>
+      </w:r>
+      <w:proofErr w:type="gramStart"/>
+      <w:r>
+        <w:rPr>
+          <w:rFonts w:hint="eastAsia"/>
+          <w:sz w:val="20"/>
+          <w:szCs w:val="20"/>
+        </w:rPr>
+        <w:t>235</w:t>
+      </w:r>
+      <w:r>
+        <w:rPr>
+          <w:rFonts w:hint="eastAsia"/>
+          <w:sz w:val="20"/>
+          <w:szCs w:val="20"/>
+        </w:rPr>
+        <w:t xml:space="preserve"> :</w:t>
+      </w:r>
+      <w:proofErr w:type="gramEnd"/>
+      <w:r>
+        <w:rPr>
+          <w:rFonts w:hint="eastAsia"/>
+          <w:sz w:val="20"/>
+          <w:szCs w:val="20"/>
+        </w:rPr>
+        <w:t xml:space="preserve"> detect 부분</w:t>
+      </w:r>
+      <w:r>
+        <w:rPr>
+          <w:rFonts w:hint="eastAsia"/>
+          <w:sz w:val="20"/>
+          <w:szCs w:val="20"/>
+        </w:rPr>
+        <w:t>에서</w:t>
+      </w:r>
+      <w:r>
+        <w:rPr>
+          <w:rFonts w:hint="eastAsia"/>
+          <w:sz w:val="20"/>
+          <w:szCs w:val="20"/>
+        </w:rPr>
+        <w:t xml:space="preserve"> P</w:t>
+      </w:r>
+      <w:r>
+        <w:rPr>
+          <w:rFonts w:hint="eastAsia"/>
+          <w:sz w:val="20"/>
+          <w:szCs w:val="20"/>
+        </w:rPr>
+        <w:t>5</w:t>
+      </w:r>
+      <w:r>
+        <w:rPr>
+          <w:rFonts w:hint="eastAsia"/>
+          <w:sz w:val="20"/>
+          <w:szCs w:val="20"/>
+        </w:rPr>
+        <w:t xml:space="preserve"> 혹은 P</w:t>
+      </w:r>
+      <w:r>
+        <w:rPr>
+          <w:rFonts w:hint="eastAsia"/>
+          <w:sz w:val="20"/>
+          <w:szCs w:val="20"/>
+        </w:rPr>
+        <w:t>4</w:t>
+      </w:r>
+      <w:r>
+        <w:rPr>
+          <w:rFonts w:hint="eastAsia"/>
+          <w:sz w:val="20"/>
+          <w:szCs w:val="20"/>
+        </w:rPr>
+        <w:t xml:space="preserve">을 제거하고 P2를 추가하였다. </w:t>
+      </w:r>
+      <w:r>
+        <w:rPr>
+          <w:rFonts w:hint="eastAsia"/>
+          <w:sz w:val="20"/>
+          <w:szCs w:val="20"/>
+        </w:rPr>
+        <w:t>이 실험에서는 P5 detect가</w:t>
+      </w:r>
+      <w:r>
+        <w:rPr>
+          <w:sz w:val="20"/>
+          <w:szCs w:val="20"/>
+        </w:rPr>
+        <w:t xml:space="preserve"> 필요한</w:t>
+      </w:r>
+      <w:r>
+        <w:rPr>
+          <w:rFonts w:hint="eastAsia"/>
+          <w:sz w:val="20"/>
+          <w:szCs w:val="20"/>
+        </w:rPr>
+        <w:t xml:space="preserve">지를 평가한다. detect에서 </w:t>
+      </w:r>
+      <w:r>
+        <w:rPr>
+          <w:rFonts w:hint="eastAsia"/>
+          <w:sz w:val="20"/>
+          <w:szCs w:val="20"/>
+        </w:rPr>
+        <w:t xml:space="preserve">P4를 </w:t>
+      </w:r>
+      <w:r>
+        <w:rPr>
+          <w:rFonts w:hint="eastAsia"/>
+          <w:sz w:val="20"/>
+          <w:szCs w:val="20"/>
+        </w:rPr>
+        <w:t xml:space="preserve">제외했을 </w:t>
+      </w:r>
+      <w:r>
+        <w:rPr>
+          <w:sz w:val="20"/>
+          <w:szCs w:val="20"/>
+        </w:rPr>
+        <w:t>때</w:t>
+      </w:r>
+      <w:r>
+        <w:rPr>
+          <w:rFonts w:hint="eastAsia"/>
+          <w:sz w:val="20"/>
+          <w:szCs w:val="20"/>
+        </w:rPr>
+        <w:t>와 P5</w:t>
+      </w:r>
+      <w:r>
+        <w:rPr>
+          <w:sz w:val="20"/>
+          <w:szCs w:val="20"/>
+        </w:rPr>
+        <w:t>를</w:t>
+      </w:r>
+      <w:r>
+        <w:rPr>
+          <w:rFonts w:hint="eastAsia"/>
+          <w:sz w:val="20"/>
+          <w:szCs w:val="20"/>
+        </w:rPr>
+        <w:t xml:space="preserve"> 제외했을 때 각각 큰</w:t>
+      </w:r>
+      <w:r>
+        <w:rPr>
+          <w:sz w:val="20"/>
+          <w:szCs w:val="20"/>
+        </w:rPr>
+        <w:t xml:space="preserve"> 객체</w:t>
+      </w:r>
+      <w:r>
+        <w:rPr>
+          <w:rFonts w:hint="eastAsia"/>
+          <w:sz w:val="20"/>
+          <w:szCs w:val="20"/>
+        </w:rPr>
+        <w:t>에 대한 탐지 성능이</w:t>
+      </w:r>
+      <w:r>
+        <w:rPr>
+          <w:sz w:val="20"/>
+          <w:szCs w:val="20"/>
+        </w:rPr>
+        <w:t xml:space="preserve"> 어느 정도 </w:t>
+      </w:r>
+      <w:r>
+        <w:rPr>
+          <w:rFonts w:hint="eastAsia"/>
+          <w:sz w:val="20"/>
+          <w:szCs w:val="20"/>
+        </w:rPr>
+        <w:t>하락</w:t>
+      </w:r>
+      <w:r>
+        <w:rPr>
+          <w:rFonts w:hint="eastAsia"/>
+          <w:sz w:val="20"/>
+          <w:szCs w:val="20"/>
+        </w:rPr>
+        <w:t>하는지 비교한다.</w:t>
+      </w:r>
+      <w:r>
+        <w:rPr>
+          <w:sz w:val="20"/>
+          <w:szCs w:val="20"/>
+        </w:rPr>
+        <w:t xml:space="preserve"> </w:t>
+      </w:r>
+      <w:r>
+        <w:rPr>
+          <w:rFonts w:hint="eastAsia"/>
+          <w:sz w:val="20"/>
+          <w:szCs w:val="20"/>
+        </w:rPr>
+        <w:t>각</w:t>
+      </w:r>
+      <w:r>
+        <w:rPr>
+          <w:rFonts w:hint="eastAsia"/>
+          <w:sz w:val="20"/>
+          <w:szCs w:val="20"/>
+        </w:rPr>
+        <w:t xml:space="preserve"> 모델의 결과에서 성능 </w:t>
+      </w:r>
+      <w:proofErr w:type="spellStart"/>
+      <w:r>
+        <w:rPr>
+          <w:rFonts w:hint="eastAsia"/>
+          <w:sz w:val="20"/>
+          <w:szCs w:val="20"/>
+        </w:rPr>
+        <w:t>하락률</w:t>
+      </w:r>
+      <w:proofErr w:type="spellEnd"/>
+      <w:r>
+        <w:rPr>
+          <w:rFonts w:hint="eastAsia"/>
+          <w:sz w:val="20"/>
+          <w:szCs w:val="20"/>
+        </w:rPr>
+        <w:t xml:space="preserve"> 대비 GFLOPs</w:t>
+      </w:r>
+      <w:r>
+        <w:rPr>
+          <w:rFonts w:hint="eastAsia"/>
+          <w:sz w:val="20"/>
+          <w:szCs w:val="20"/>
+        </w:rPr>
+        <w:t xml:space="preserve"> 감소량</w:t>
+      </w:r>
+      <w:r>
+        <w:rPr>
+          <w:rFonts w:hint="eastAsia"/>
+          <w:sz w:val="20"/>
+          <w:szCs w:val="20"/>
+        </w:rPr>
+        <w:t>을</w:t>
+      </w:r>
+      <w:r>
+        <w:rPr>
+          <w:rFonts w:hint="eastAsia"/>
+          <w:sz w:val="20"/>
+          <w:szCs w:val="20"/>
+        </w:rPr>
+        <w:t xml:space="preserve"> </w:t>
+      </w:r>
+      <w:r>
+        <w:rPr>
+          <w:rFonts w:hint="eastAsia"/>
+          <w:sz w:val="20"/>
+          <w:szCs w:val="20"/>
+        </w:rPr>
+        <w:t>분석하여, detect에서 P4, P5 중 어느 것이 적합한지 판단한다.</w:t>
+      </w:r>
+      <w:r>
+        <w:rPr>
+          <w:rFonts w:hint="eastAsia"/>
+          <w:sz w:val="20"/>
+          <w:szCs w:val="20"/>
+        </w:rPr>
+        <w:t xml:space="preserve"> </w:t>
+      </w:r>
+    </w:p>
+    <w:p>
+      <w:pPr>
+        <w:ind w:left="1320"/>
+        <w:rPr>
+          <w:rFonts w:hint="eastAsia"/>
+          <w:sz w:val="20"/>
+          <w:szCs w:val="20"/>
+        </w:rPr>
+      </w:pPr>
+      <w:r>
+        <w:rPr>
+          <w:rFonts w:hint="eastAsia"/>
+          <w:sz w:val="20"/>
+          <w:szCs w:val="20"/>
+        </w:rPr>
+        <w:t xml:space="preserve">현재 가설로는 P2는 작은 객체에 대한 탐지가, P5는 큰 객체에 대한 탐지가 유리하므로 </w:t>
+      </w:r>
+      <w:r>
+        <w:rPr>
+          <w:rFonts w:hint="eastAsia"/>
+          <w:sz w:val="20"/>
+          <w:szCs w:val="20"/>
+        </w:rPr>
+        <w:t xml:space="preserve">1) </w:t>
+      </w:r>
+      <w:r>
+        <w:rPr>
+          <w:rFonts w:hint="eastAsia"/>
+          <w:sz w:val="20"/>
+          <w:szCs w:val="20"/>
+        </w:rPr>
+        <w:t xml:space="preserve">P345는 기존 모델에 비해 </w:t>
+      </w:r>
+      <w:r>
+        <w:rPr>
+          <w:rFonts w:hint="eastAsia"/>
+          <w:sz w:val="20"/>
+          <w:szCs w:val="20"/>
+        </w:rPr>
+        <w:t xml:space="preserve">소형 객체에 대한 </w:t>
+      </w:r>
+      <w:r>
+        <w:rPr>
+          <w:rFonts w:hint="eastAsia"/>
+          <w:sz w:val="20"/>
+          <w:szCs w:val="20"/>
+        </w:rPr>
+        <w:t xml:space="preserve">성능은 향상하지만, GFLOPs가 얼만큼 증가하는지 따져봐야 한다. </w:t>
+      </w:r>
+      <w:r>
+        <w:rPr>
+          <w:rFonts w:hint="eastAsia"/>
+          <w:sz w:val="20"/>
+          <w:szCs w:val="20"/>
+        </w:rPr>
+        <w:t xml:space="preserve">2) </w:t>
+      </w:r>
+      <w:r>
+        <w:rPr>
+          <w:rFonts w:hint="eastAsia"/>
+          <w:sz w:val="20"/>
+          <w:szCs w:val="20"/>
+        </w:rPr>
+        <w:t>P234, P235의</w:t>
+      </w:r>
+      <w:r>
+        <w:rPr>
+          <w:rFonts w:hint="eastAsia"/>
+          <w:sz w:val="20"/>
+          <w:szCs w:val="20"/>
+        </w:rPr>
+        <w:t xml:space="preserve"> 경우</w:t>
+      </w:r>
+      <w:r>
+        <w:rPr>
+          <w:rFonts w:hint="eastAsia"/>
+          <w:sz w:val="20"/>
+          <w:szCs w:val="20"/>
+        </w:rPr>
+        <w:t xml:space="preserve"> P2, P3에 비해 P5의 특징이 P4보다 차이가 크</w:t>
+      </w:r>
+      <w:r>
+        <w:rPr>
+          <w:rFonts w:hint="eastAsia"/>
+          <w:sz w:val="20"/>
+          <w:szCs w:val="20"/>
+        </w:rPr>
+        <w:t xml:space="preserve">지만 이것이 </w:t>
+      </w:r>
+      <w:r>
+        <w:rPr>
+          <w:rFonts w:hint="eastAsia"/>
+          <w:sz w:val="20"/>
+          <w:szCs w:val="20"/>
+        </w:rPr>
+        <w:t xml:space="preserve">feature map 결합에서 </w:t>
+      </w:r>
+      <w:r>
+        <w:rPr>
+          <w:rFonts w:hint="eastAsia"/>
+          <w:sz w:val="20"/>
+          <w:szCs w:val="20"/>
+        </w:rPr>
+        <w:t>생성되는 최종 feature map</w:t>
+      </w:r>
+      <w:r>
+        <w:rPr>
+          <w:rFonts w:hint="eastAsia"/>
+          <w:sz w:val="20"/>
+          <w:szCs w:val="20"/>
+        </w:rPr>
+        <w:t xml:space="preserve">에 어떻게 영향이 갈지 예측하기 어렵다. 또한 P4, P5에 대해 중간 크기의 객체와 큰 크기의 객체에 대한 탐지 성능의 결과와 </w:t>
+      </w:r>
+      <w:proofErr w:type="spellStart"/>
+      <w:r>
+        <w:rPr>
+          <w:rFonts w:hint="eastAsia"/>
+          <w:sz w:val="20"/>
+          <w:szCs w:val="20"/>
+        </w:rPr>
+        <w:t>연산량이</w:t>
+      </w:r>
+      <w:proofErr w:type="spellEnd"/>
+      <w:r>
+        <w:rPr>
+          <w:rFonts w:hint="eastAsia"/>
+          <w:sz w:val="20"/>
+          <w:szCs w:val="20"/>
+        </w:rPr>
+        <w:t xml:space="preserve"> 어떤 차이를 가질지 미</w:t>
+      </w:r>
+      <w:r>
+        <w:rPr>
+          <w:rFonts w:hint="eastAsia"/>
+          <w:sz w:val="20"/>
+          <w:szCs w:val="20"/>
+        </w:rPr>
+        <w:lastRenderedPageBreak/>
+        <w:t>지수이다.</w:t>
+      </w:r>
+    </w:p>
+    <w:p>
+      <w:pPr>
+        <w:pStyle w:val="a6"/>
+        <w:ind w:left="1320"/>
+        <w:rPr>
           <w:rFonts w:hint="eastAsia"/>
           <w:sz w:val="20"/>
           <w:szCs w:val="20"/>
@@ -1400,11 +2772,11 @@
           <w:numId w:val="1"/>
         </w:numPr>
         <w:rPr>
-          <w:sz w:val="20"/>
-          <w:szCs w:val="20"/>
-        </w:rPr>
-      </w:pPr>
-      <w:proofErr w:type="spellStart"/>
+          <w:rFonts w:hint="eastAsia"/>
+          <w:sz w:val="20"/>
+          <w:szCs w:val="20"/>
+        </w:rPr>
+      </w:pPr>
       <w:r>
         <w:rPr>
           <w:sz w:val="20"/>
@@ -1418,16 +2790,7 @@
           <w:sz w:val="20"/>
           <w:szCs w:val="20"/>
         </w:rPr>
-        <w:t>odel.summary</w:t>
-      </w:r>
-      <w:proofErr w:type="spellEnd"/>
-      <w:r>
-        <w:rPr>
-          <w:rFonts w:hint="eastAsia"/>
-          <w:sz w:val="20"/>
-          <w:szCs w:val="20"/>
-        </w:rPr>
-        <w:t xml:space="preserve"> (params, layers, GFLOPs)</w:t>
+        <w:t>odel information</w:t>
       </w:r>
     </w:p>
     <w:tbl>
@@ -1438,7 +2801,8 @@
         <w:tblLook w:val="04A0" w:firstRow="1" w:lastRow="0" w:firstColumn="1" w:lastColumn="0" w:noHBand="0" w:noVBand="1"/>
       </w:tblPr>
       <w:tblGrid>
-        <w:gridCol w:w="4502"/>
+        <w:gridCol w:w="2335"/>
+        <w:gridCol w:w="2167"/>
         <w:gridCol w:w="4502"/>
       </w:tblGrid>
       <w:tr>
@@ -1448,6 +2812,7 @@
         <w:tc>
           <w:tcPr>
             <w:tcW w:w="4502" w:type="dxa"/>
+            <w:gridSpan w:val="2"/>
           </w:tcPr>
           <w:p>
             <w:pPr>
@@ -1463,7 +2828,6 @@
                 <w:sz w:val="20"/>
                 <w:szCs w:val="20"/>
               </w:rPr>
-              <w:lastRenderedPageBreak/>
               <w:t>모델 이름</w:t>
             </w:r>
           </w:p>
@@ -1486,23 +2850,7 @@
                 <w:sz w:val="20"/>
                 <w:szCs w:val="20"/>
               </w:rPr>
-              <w:t>v8n_</w:t>
-            </w:r>
-            <w:r>
-              <w:rPr>
-                <w:rFonts w:hint="eastAsia"/>
-                <w:sz w:val="20"/>
-                <w:szCs w:val="20"/>
-              </w:rPr>
-              <w:t>p2</w:t>
-            </w:r>
-            <w:r>
-              <w:rPr>
-                <w:rFonts w:hint="eastAsia"/>
-                <w:sz w:val="20"/>
-                <w:szCs w:val="20"/>
-              </w:rPr>
-              <w:t>_100best</w:t>
+              <w:t>v8n_p2_100best</w:t>
             </w:r>
           </w:p>
         </w:tc>
@@ -1514,6 +2862,7 @@
         <w:tc>
           <w:tcPr>
             <w:tcW w:w="4502" w:type="dxa"/>
+            <w:gridSpan w:val="2"/>
           </w:tcPr>
           <w:p>
             <w:pPr>
@@ -1575,15 +2924,7 @@
                 <w:sz w:val="20"/>
                 <w:szCs w:val="20"/>
               </w:rPr>
-              <w:t>2.9</w:t>
-            </w:r>
-            <w:r>
-              <w:rPr>
-                <w:rFonts w:hint="eastAsia"/>
-                <w:sz w:val="20"/>
-                <w:szCs w:val="20"/>
-              </w:rPr>
-              <w:t>M</w:t>
+              <w:t>2.9M</w:t>
             </w:r>
             <w:r>
               <w:rPr>
@@ -1625,7 +2966,8 @@
         </w:trPr>
         <w:tc>
           <w:tcPr>
-            <w:tcW w:w="4502" w:type="dxa"/>
+            <w:tcW w:w="2335" w:type="dxa"/>
+            <w:vMerge w:val="restart"/>
           </w:tcPr>
           <w:p>
             <w:pPr>
@@ -1647,23 +2989,125 @@
         </w:tc>
         <w:tc>
           <w:tcPr>
+            <w:tcW w:w="2167" w:type="dxa"/>
+          </w:tcPr>
+          <w:p>
+            <w:pPr>
+              <w:jc w:val="both"/>
+              <w:rPr>
+                <w:rFonts w:hint="eastAsia"/>
+                <w:sz w:val="20"/>
+                <w:szCs w:val="20"/>
+              </w:rPr>
+            </w:pPr>
+            <w:r>
+              <w:rPr>
+                <w:rFonts w:hint="eastAsia"/>
+                <w:sz w:val="20"/>
+                <w:szCs w:val="20"/>
+              </w:rPr>
+              <w:t>GPU</w:t>
+            </w:r>
+          </w:p>
+        </w:tc>
+        <w:tc>
+          <w:tcPr>
             <w:tcW w:w="4502" w:type="dxa"/>
           </w:tcPr>
           <w:p>
             <w:pPr>
               <w:jc w:val="both"/>
               <w:rPr>
+                <w:rFonts w:hint="eastAsia"/>
                 <w:sz w:val="20"/>
                 <w:szCs w:val="20"/>
               </w:rPr>
             </w:pPr>
             <w:r>
               <w:rPr>
+                <w:rFonts w:hint="eastAsia"/>
                 <w:sz w:val="20"/>
                 <w:szCs w:val="20"/>
               </w:rPr>
-              <w:t>0.617</w:t>
+              <w:t>0.</w:t>
             </w:r>
+            <w:r>
+              <w:rPr>
+                <w:rFonts w:hint="eastAsia"/>
+                <w:sz w:val="20"/>
+                <w:szCs w:val="20"/>
+              </w:rPr>
+              <w:t>617</w:t>
+            </w:r>
+          </w:p>
+        </w:tc>
+      </w:tr>
+      <w:tr>
+        <w:trPr>
+          <w:trHeight w:val="339"/>
+        </w:trPr>
+        <w:tc>
+          <w:tcPr>
+            <w:tcW w:w="2335" w:type="dxa"/>
+            <w:vMerge/>
+          </w:tcPr>
+          <w:p>
+            <w:pPr>
+              <w:jc w:val="both"/>
+              <w:rPr>
+                <w:rFonts w:hint="eastAsia"/>
+                <w:sz w:val="20"/>
+                <w:szCs w:val="20"/>
+              </w:rPr>
+            </w:pPr>
+          </w:p>
+        </w:tc>
+        <w:tc>
+          <w:tcPr>
+            <w:tcW w:w="2167" w:type="dxa"/>
+          </w:tcPr>
+          <w:p>
+            <w:pPr>
+              <w:jc w:val="both"/>
+              <w:rPr>
+                <w:rFonts w:hint="eastAsia"/>
+                <w:sz w:val="20"/>
+                <w:szCs w:val="20"/>
+              </w:rPr>
+            </w:pPr>
+            <w:r>
+              <w:rPr>
+                <w:rFonts w:hint="eastAsia"/>
+                <w:sz w:val="20"/>
+                <w:szCs w:val="20"/>
+              </w:rPr>
+              <w:t>NPU</w:t>
+            </w:r>
+          </w:p>
+        </w:tc>
+        <w:tc>
+          <w:tcPr>
+            <w:tcW w:w="4502" w:type="dxa"/>
+          </w:tcPr>
+          <w:p>
+            <w:pPr>
+              <w:jc w:val="both"/>
+              <w:rPr>
+                <w:rFonts w:hint="eastAsia"/>
+                <w:sz w:val="20"/>
+                <w:szCs w:val="20"/>
+              </w:rPr>
+            </w:pPr>
+            <w:proofErr w:type="spellStart"/>
+            <w:r>
+              <w:rPr>
+                <w:rFonts w:hint="eastAsia"/>
+                <w:sz w:val="20"/>
+                <w:szCs w:val="20"/>
+              </w:rPr>
+              <w:t>알려줘ㅓㅓㅓ</w:t>
+            </w:r>
+            <w:proofErr w:type="spellEnd"/>
           </w:p>
         </w:tc>
       </w:tr>
@@ -1674,6 +3118,7 @@
         <w:tc>
           <w:tcPr>
             <w:tcW w:w="4502" w:type="dxa"/>
+            <w:gridSpan w:val="2"/>
           </w:tcPr>
           <w:p>
             <w:pPr>
@@ -1701,6 +3146,7 @@
             <w:pPr>
               <w:jc w:val="both"/>
               <w:rPr>
+                <w:rFonts w:hint="eastAsia"/>
                 <w:sz w:val="20"/>
                 <w:szCs w:val="20"/>
               </w:rPr>
@@ -1727,8 +3173,6 @@
     </w:tbl>
     <w:p>
       <w:pPr>
-        <w:pStyle w:val="a6"/>
-        <w:ind w:left="1320"/>
         <w:rPr>
           <w:rFonts w:hint="eastAsia"/>
           <w:sz w:val="20"/>
@@ -1744,6 +3188,27 @@
           <w:numId w:val="1"/>
         </w:numPr>
         <w:rPr>
+          <w:rFonts w:hint="eastAsia"/>
+          <w:sz w:val="20"/>
+          <w:szCs w:val="20"/>
+        </w:rPr>
+      </w:pPr>
+      <w:r>
+        <w:rPr>
+          <w:sz w:val="20"/>
+          <w:szCs w:val="20"/>
+        </w:rPr>
+        <w:t>성능 측정 (Performance Metrics):</w:t>
+      </w:r>
+    </w:p>
+    <w:p>
+      <w:pPr>
+        <w:pStyle w:val="a6"/>
+        <w:numPr>
+          <w:ilvl w:val="2"/>
+          <w:numId w:val="1"/>
+        </w:numPr>
+        <w:rPr>
           <w:sz w:val="20"/>
           <w:szCs w:val="20"/>
         </w:rPr>
@@ -1754,18 +3219,18 @@
           <w:szCs w:val="20"/>
         </w:rPr>
         <w:drawing>
-          <wp:anchor distT="0" distB="0" distL="114300" distR="114300" simplePos="0" relativeHeight="251660288" behindDoc="0" locked="0" layoutInCell="1" allowOverlap="1" wp14:anchorId="74EE4946" wp14:editId="3F6A7F81">
+          <wp:anchor distT="0" distB="0" distL="114300" distR="114300" simplePos="0" relativeHeight="251663360" behindDoc="0" locked="0" layoutInCell="1" allowOverlap="1" wp14:anchorId="4850DFFD" wp14:editId="4F37ACEA">
             <wp:simplePos x="0" y="0"/>
             <wp:positionH relativeFrom="margin">
               <wp:align>left</wp:align>
             </wp:positionH>
             <wp:positionV relativeFrom="paragraph">
-              <wp:posOffset>55418</wp:posOffset>
+              <wp:posOffset>333086</wp:posOffset>
             </wp:positionV>
-            <wp:extent cx="5731510" cy="1561465"/>
-            <wp:effectExtent l="0" t="0" r="2540" b="635"/>
+            <wp:extent cx="5731510" cy="1598295"/>
+            <wp:effectExtent l="0" t="0" r="2540" b="1905"/>
             <wp:wrapTopAndBottom/>
-            <wp:docPr id="562412564" name="그림 1" descr="텍스트, 스크린샷, 폰트, 블랙이(가) 표시된 사진&#10;&#10;자동 생성된 설명"/>
+            <wp:docPr id="274899190" name="그림 1" descr="텍스트, 스크린샷, 폰트, 블랙이(가) 표시된 사진&#10;&#10;자동 생성된 설명"/>
             <wp:cNvGraphicFramePr>
               <a:graphicFrameLocks xmlns:a="http://schemas.openxmlformats.org/drawingml/2006/main" noChangeAspect="1"/>
             </wp:cNvGraphicFramePr>
@@ -1773,11 +3238,11 @@
               <a:graphicData uri="http://schemas.openxmlformats.org/drawingml/2006/picture">
                 <pic:pic xmlns:pic="http://schemas.openxmlformats.org/drawingml/2006/picture">
                   <pic:nvPicPr>
-                    <pic:cNvPr id="562412564" name="그림 1" descr="텍스트, 스크린샷, 폰트, 블랙이(가) 표시된 사진&#10;&#10;자동 생성된 설명"/>
+                    <pic:cNvPr id="274899190" name="그림 1" descr="텍스트, 스크린샷, 폰트, 블랙이(가) 표시된 사진&#10;&#10;자동 생성된 설명"/>
                     <pic:cNvPicPr/>
                   </pic:nvPicPr>
                   <pic:blipFill>
-                    <a:blip r:embed="rId9">
+                    <a:blip r:embed="rId17">
                       <a:extLst>
                         <a:ext uri="{28A0092B-C50C-407E-A947-70E740481C1C}">
                           <a14:useLocalDpi xmlns:a14="http://schemas.microsoft.com/office/drawing/2010/main" val="0"/>
@@ -1791,7 +3256,7 @@
                   <pic:spPr>
                     <a:xfrm>
                       <a:off x="0" y="0"/>
-                      <a:ext cx="5731510" cy="1561465"/>
+                      <a:ext cx="5731510" cy="1598295"/>
                     </a:xfrm>
                     <a:prstGeom prst="rect">
                       <a:avLst/>
@@ -1803,13 +3268,60 @@
           </wp:anchor>
         </w:drawing>
       </w:r>
-      <w:r>
-        <w:rPr>
-          <w:sz w:val="20"/>
-          <w:szCs w:val="20"/>
-        </w:rPr>
-        <w:t>성능 측정 (Performance Metrics):</w:t>
-      </w:r>
+      <w:proofErr w:type="spellStart"/>
+      <w:proofErr w:type="gramStart"/>
+      <w:r>
+        <w:rPr>
+          <w:rFonts w:hint="eastAsia"/>
+          <w:sz w:val="20"/>
+          <w:szCs w:val="20"/>
+        </w:rPr>
+        <w:t>mAP</w:t>
+      </w:r>
+      <w:proofErr w:type="spellEnd"/>
+      <w:r>
+        <w:rPr>
+          <w:rFonts w:hint="eastAsia"/>
+          <w:sz w:val="20"/>
+          <w:szCs w:val="20"/>
+        </w:rPr>
+        <w:t>(</w:t>
+      </w:r>
+      <w:proofErr w:type="gramEnd"/>
+      <w:r>
+        <w:rPr>
+          <w:rFonts w:hint="eastAsia"/>
+          <w:sz w:val="20"/>
+          <w:szCs w:val="20"/>
+        </w:rPr>
+        <w:t>50)</w:t>
+      </w:r>
+      <w:r>
+        <w:rPr>
+          <w:rFonts w:hint="eastAsia"/>
+          <w:sz w:val="20"/>
+          <w:szCs w:val="20"/>
+        </w:rPr>
+        <w:t xml:space="preserve"> </w:t>
+      </w:r>
+      <w:r>
+        <w:rPr>
+          <w:sz w:val="20"/>
+          <w:szCs w:val="20"/>
+        </w:rPr>
+        <w:t xml:space="preserve">: </w:t>
+      </w:r>
+    </w:p>
+    <w:p>
+      <w:pPr>
+        <w:pStyle w:val="a6"/>
+        <w:ind w:left="1760"/>
+        <w:rPr>
+          <w:rFonts w:hint="eastAsia"/>
+          <w:sz w:val="20"/>
+          <w:szCs w:val="20"/>
+        </w:rPr>
+      </w:pPr>
     </w:p>
     <w:p>
       <w:pPr>
@@ -1823,7 +3335,21 @@
           <w:szCs w:val="20"/>
         </w:rPr>
       </w:pPr>
-      <w:proofErr w:type="spellStart"/>
+      <w:r>
+        <w:rPr>
+          <w:sz w:val="20"/>
+          <w:szCs w:val="20"/>
+        </w:rPr>
+        <w:t>FPS</w:t>
+      </w:r>
+      <w:r>
+        <w:rPr>
+          <w:rFonts w:hint="eastAsia"/>
+          <w:sz w:val="20"/>
+          <w:szCs w:val="20"/>
+        </w:rPr>
+        <w:t>(NPU 기준</w:t>
+      </w:r>
       <w:proofErr w:type="gramStart"/>
       <w:r>
         <w:rPr>
@@ -1831,76 +3357,46 @@
           <w:sz w:val="20"/>
           <w:szCs w:val="20"/>
         </w:rPr>
-        <w:t>mAP</w:t>
-      </w:r>
-      <w:proofErr w:type="spellEnd"/>
-      <w:r>
-        <w:rPr>
-          <w:rFonts w:hint="eastAsia"/>
-          <w:sz w:val="20"/>
-          <w:szCs w:val="20"/>
-        </w:rPr>
-        <w:t xml:space="preserve"> </w:t>
-      </w:r>
-      <w:r>
-        <w:rPr>
-          <w:sz w:val="20"/>
-          <w:szCs w:val="20"/>
-        </w:rPr>
-        <w:t>:</w:t>
+        <w:t>)</w:t>
+      </w:r>
+      <w:r>
+        <w:rPr>
+          <w:rFonts w:hint="eastAsia"/>
+          <w:sz w:val="20"/>
+          <w:szCs w:val="20"/>
+        </w:rPr>
+        <w:t xml:space="preserve"> :</w:t>
       </w:r>
       <w:proofErr w:type="gramEnd"/>
       <w:r>
         <w:rPr>
-          <w:sz w:val="20"/>
-          <w:szCs w:val="20"/>
-        </w:rPr>
-        <w:t xml:space="preserve"> 각 모델의 </w:t>
-      </w:r>
-      <w:proofErr w:type="spellStart"/>
-      <w:r>
-        <w:rPr>
-          <w:sz w:val="20"/>
-          <w:szCs w:val="20"/>
-        </w:rPr>
-        <w:t>mAP</w:t>
-      </w:r>
-      <w:proofErr w:type="spellEnd"/>
-      <w:r>
-        <w:rPr>
-          <w:sz w:val="20"/>
-          <w:szCs w:val="20"/>
-        </w:rPr>
-        <w:t xml:space="preserve"> (Mean Average Precision) 측정.</w:t>
+          <w:rFonts w:hint="eastAsia"/>
+          <w:sz w:val="20"/>
+          <w:szCs w:val="20"/>
+        </w:rPr>
+        <w:t xml:space="preserve"> interceptor 테스트시 frame이 끝났을 때 inference time은 12.5ms가 측정되었다. (예시임)</w:t>
       </w:r>
     </w:p>
     <w:p>
       <w:pPr>
         <w:pStyle w:val="a6"/>
-        <w:numPr>
-          <w:ilvl w:val="2"/>
-          <w:numId w:val="1"/>
-        </w:numPr>
-        <w:rPr>
-          <w:sz w:val="20"/>
-          <w:szCs w:val="20"/>
-        </w:rPr>
-      </w:pPr>
-      <w:r>
-        <w:rPr>
-          <w:sz w:val="20"/>
-          <w:szCs w:val="20"/>
-        </w:rPr>
-        <w:t>FPS</w:t>
-      </w:r>
-      <w:r>
-        <w:rPr>
-          <w:rFonts w:hint="eastAsia"/>
-          <w:sz w:val="20"/>
-          <w:szCs w:val="20"/>
-        </w:rPr>
-        <w:t>(NPU 기준)</w:t>
-      </w:r>
+        <w:rPr>
+          <w:rFonts w:hint="eastAsia"/>
+          <w:sz w:val="20"/>
+          <w:szCs w:val="20"/>
+        </w:rPr>
+      </w:pPr>
+    </w:p>
+    <w:p>
+      <w:pPr>
+        <w:pStyle w:val="a6"/>
+        <w:ind w:left="1320"/>
+        <w:rPr>
+          <w:rFonts w:hint="eastAsia"/>
+          <w:sz w:val="20"/>
+          <w:szCs w:val="20"/>
+        </w:rPr>
+      </w:pPr>
     </w:p>
     <w:p>
       <w:pPr>
@@ -1926,33 +3422,13 @@
     <w:p>
       <w:pPr>
         <w:pStyle w:val="a6"/>
-        <w:numPr>
-          <w:ilvl w:val="1"/>
-          <w:numId w:val="1"/>
-        </w:numPr>
-        <w:rPr>
-          <w:sz w:val="20"/>
-          <w:szCs w:val="20"/>
-        </w:rPr>
-      </w:pPr>
-      <w:r>
-        <w:rPr>
-          <w:rFonts w:hint="eastAsia"/>
-          <w:sz w:val="20"/>
-          <w:szCs w:val="20"/>
-        </w:rPr>
-        <w:t xml:space="preserve">결과: 전체, 클래스별, </w:t>
-      </w:r>
-      <w:proofErr w:type="spellStart"/>
-      <w:r>
-        <w:rPr>
-          <w:rFonts w:hint="eastAsia"/>
-          <w:sz w:val="20"/>
-          <w:szCs w:val="20"/>
-        </w:rPr>
-        <w:t>confusionmatrix</w:t>
-      </w:r>
-      <w:proofErr w:type="spellEnd"/>
+        <w:ind w:left="800"/>
+        <w:rPr>
+          <w:rFonts w:hint="eastAsia"/>
+          <w:sz w:val="20"/>
+          <w:szCs w:val="20"/>
+        </w:rPr>
+      </w:pPr>
     </w:p>
     <w:p>
       <w:pPr>
@@ -1966,6 +3442,69 @@
           <w:szCs w:val="20"/>
         </w:rPr>
       </w:pPr>
+      <w:r>
+        <w:rPr>
+          <w:rFonts w:hint="eastAsia"/>
+          <w:sz w:val="20"/>
+          <w:szCs w:val="20"/>
+        </w:rPr>
+        <w:t>결과: 전체, 클래스별, confusion</w:t>
+      </w:r>
+      <w:r>
+        <w:rPr>
+          <w:rFonts w:hint="eastAsia"/>
+          <w:sz w:val="20"/>
+          <w:szCs w:val="20"/>
+        </w:rPr>
+        <w:t xml:space="preserve"> </w:t>
+      </w:r>
+      <w:r>
+        <w:rPr>
+          <w:rFonts w:hint="eastAsia"/>
+          <w:sz w:val="20"/>
+          <w:szCs w:val="20"/>
+        </w:rPr>
+        <w:t>matrix</w:t>
+      </w:r>
+    </w:p>
+    <w:p>
+      <w:pPr>
+        <w:pStyle w:val="a6"/>
+        <w:ind w:left="1320"/>
+        <w:rPr>
+          <w:rFonts w:hint="eastAsia"/>
+          <w:sz w:val="20"/>
+          <w:szCs w:val="20"/>
+        </w:rPr>
+      </w:pPr>
+    </w:p>
+    <w:p>
+      <w:pPr>
+        <w:pStyle w:val="a6"/>
+        <w:ind w:left="1320"/>
+        <w:rPr>
+          <w:sz w:val="20"/>
+          <w:szCs w:val="20"/>
+        </w:rPr>
+      </w:pPr>
+      <w:r>
+        <w:rPr>
+          <w:rFonts w:hint="eastAsia"/>
+          <w:sz w:val="20"/>
+          <w:szCs w:val="20"/>
+        </w:rPr>
+        <w:t>mAP50 기준</w:t>
+      </w:r>
+    </w:p>
+    <w:p>
+      <w:pPr>
+        <w:pStyle w:val="a6"/>
+        <w:ind w:left="1320"/>
+        <w:rPr>
+          <w:sz w:val="20"/>
+          <w:szCs w:val="20"/>
+        </w:rPr>
+      </w:pPr>
       <w:proofErr w:type="gramStart"/>
       <w:r>
         <w:rPr>
@@ -1973,6 +3512,356 @@
           <w:sz w:val="20"/>
           <w:szCs w:val="20"/>
         </w:rPr>
+        <w:t>all :</w:t>
+      </w:r>
+      <w:proofErr w:type="gramEnd"/>
+      <w:r>
+        <w:rPr>
+          <w:rFonts w:hint="eastAsia"/>
+          <w:sz w:val="20"/>
+          <w:szCs w:val="20"/>
+        </w:rPr>
+        <w:t xml:space="preserve"> 0.61</w:t>
+      </w:r>
+      <w:r>
+        <w:rPr>
+          <w:rFonts w:hint="eastAsia"/>
+          <w:sz w:val="20"/>
+          <w:szCs w:val="20"/>
+        </w:rPr>
+        <w:t>8</w:t>
+      </w:r>
+    </w:p>
+    <w:p>
+      <w:pPr>
+        <w:pStyle w:val="a6"/>
+        <w:ind w:left="1320"/>
+        <w:rPr>
+          <w:sz w:val="20"/>
+          <w:szCs w:val="20"/>
+        </w:rPr>
+      </w:pPr>
+      <w:proofErr w:type="gramStart"/>
+      <w:r>
+        <w:rPr>
+          <w:rFonts w:hint="eastAsia"/>
+          <w:sz w:val="20"/>
+          <w:szCs w:val="20"/>
+        </w:rPr>
+        <w:t>per :</w:t>
+      </w:r>
+      <w:proofErr w:type="gramEnd"/>
+      <w:r>
+        <w:rPr>
+          <w:rFonts w:hint="eastAsia"/>
+          <w:sz w:val="20"/>
+          <w:szCs w:val="20"/>
+        </w:rPr>
+        <w:t xml:space="preserve"> 0.64</w:t>
+      </w:r>
+      <w:r>
+        <w:rPr>
+          <w:rFonts w:hint="eastAsia"/>
+          <w:sz w:val="20"/>
+          <w:szCs w:val="20"/>
+        </w:rPr>
+        <w:t>8</w:t>
+      </w:r>
+    </w:p>
+    <w:p>
+      <w:pPr>
+        <w:pStyle w:val="a6"/>
+        <w:ind w:left="1320"/>
+        <w:rPr>
+          <w:sz w:val="20"/>
+          <w:szCs w:val="20"/>
+        </w:rPr>
+      </w:pPr>
+      <w:proofErr w:type="gramStart"/>
+      <w:r>
+        <w:rPr>
+          <w:rFonts w:hint="eastAsia"/>
+          <w:sz w:val="20"/>
+          <w:szCs w:val="20"/>
+        </w:rPr>
+        <w:t>car :</w:t>
+      </w:r>
+      <w:proofErr w:type="gramEnd"/>
+      <w:r>
+        <w:rPr>
+          <w:rFonts w:hint="eastAsia"/>
+          <w:sz w:val="20"/>
+          <w:szCs w:val="20"/>
+        </w:rPr>
+        <w:t xml:space="preserve"> 0.904</w:t>
+      </w:r>
+    </w:p>
+    <w:p>
+      <w:pPr>
+        <w:pStyle w:val="a6"/>
+        <w:ind w:left="1320"/>
+        <w:rPr>
+          <w:sz w:val="20"/>
+          <w:szCs w:val="20"/>
+        </w:rPr>
+      </w:pPr>
+      <w:proofErr w:type="gramStart"/>
+      <w:r>
+        <w:rPr>
+          <w:rFonts w:hint="eastAsia"/>
+          <w:sz w:val="20"/>
+          <w:szCs w:val="20"/>
+        </w:rPr>
+        <w:t>bus :</w:t>
+      </w:r>
+      <w:proofErr w:type="gramEnd"/>
+      <w:r>
+        <w:rPr>
+          <w:rFonts w:hint="eastAsia"/>
+          <w:sz w:val="20"/>
+          <w:szCs w:val="20"/>
+        </w:rPr>
+        <w:t xml:space="preserve"> 0.76</w:t>
+      </w:r>
+      <w:r>
+        <w:rPr>
+          <w:rFonts w:hint="eastAsia"/>
+          <w:sz w:val="20"/>
+          <w:szCs w:val="20"/>
+        </w:rPr>
+        <w:t>6</w:t>
+      </w:r>
+    </w:p>
+    <w:p>
+      <w:pPr>
+        <w:pStyle w:val="a6"/>
+        <w:ind w:left="1320"/>
+        <w:rPr>
+          <w:sz w:val="20"/>
+          <w:szCs w:val="20"/>
+        </w:rPr>
+      </w:pPr>
+      <w:proofErr w:type="spellStart"/>
+      <w:proofErr w:type="gramStart"/>
+      <w:r>
+        <w:rPr>
+          <w:rFonts w:hint="eastAsia"/>
+          <w:sz w:val="20"/>
+          <w:szCs w:val="20"/>
+        </w:rPr>
+        <w:t>tru</w:t>
+      </w:r>
+      <w:proofErr w:type="spellEnd"/>
+      <w:r>
+        <w:rPr>
+          <w:rFonts w:hint="eastAsia"/>
+          <w:sz w:val="20"/>
+          <w:szCs w:val="20"/>
+        </w:rPr>
+        <w:t xml:space="preserve"> :</w:t>
+      </w:r>
+      <w:proofErr w:type="gramEnd"/>
+      <w:r>
+        <w:rPr>
+          <w:rFonts w:hint="eastAsia"/>
+          <w:sz w:val="20"/>
+          <w:szCs w:val="20"/>
+        </w:rPr>
+        <w:t xml:space="preserve"> 0.651</w:t>
+      </w:r>
+    </w:p>
+    <w:p>
+      <w:pPr>
+        <w:pStyle w:val="a6"/>
+        <w:ind w:left="1320"/>
+        <w:rPr>
+          <w:sz w:val="20"/>
+          <w:szCs w:val="20"/>
+        </w:rPr>
+      </w:pPr>
+      <w:proofErr w:type="spellStart"/>
+      <w:proofErr w:type="gramStart"/>
+      <w:r>
+        <w:rPr>
+          <w:rFonts w:hint="eastAsia"/>
+          <w:sz w:val="20"/>
+          <w:szCs w:val="20"/>
+        </w:rPr>
+        <w:lastRenderedPageBreak/>
+        <w:t>cyc</w:t>
+      </w:r>
+      <w:proofErr w:type="spellEnd"/>
+      <w:r>
+        <w:rPr>
+          <w:rFonts w:hint="eastAsia"/>
+          <w:sz w:val="20"/>
+          <w:szCs w:val="20"/>
+        </w:rPr>
+        <w:t xml:space="preserve"> :</w:t>
+      </w:r>
+      <w:proofErr w:type="gramEnd"/>
+      <w:r>
+        <w:rPr>
+          <w:rFonts w:hint="eastAsia"/>
+          <w:sz w:val="20"/>
+          <w:szCs w:val="20"/>
+        </w:rPr>
+        <w:t xml:space="preserve"> 0.19</w:t>
+      </w:r>
+      <w:r>
+        <w:rPr>
+          <w:rFonts w:hint="eastAsia"/>
+          <w:sz w:val="20"/>
+          <w:szCs w:val="20"/>
+        </w:rPr>
+        <w:t>6</w:t>
+      </w:r>
+    </w:p>
+    <w:p>
+      <w:pPr>
+        <w:pStyle w:val="a6"/>
+        <w:ind w:left="1320"/>
+        <w:rPr>
+          <w:rFonts w:hint="eastAsia"/>
+          <w:sz w:val="20"/>
+          <w:szCs w:val="20"/>
+        </w:rPr>
+      </w:pPr>
+      <w:proofErr w:type="gramStart"/>
+      <w:r>
+        <w:rPr>
+          <w:rFonts w:hint="eastAsia"/>
+          <w:sz w:val="20"/>
+          <w:szCs w:val="20"/>
+        </w:rPr>
+        <w:t>mot :</w:t>
+      </w:r>
+      <w:proofErr w:type="gramEnd"/>
+      <w:r>
+        <w:rPr>
+          <w:rFonts w:hint="eastAsia"/>
+          <w:sz w:val="20"/>
+          <w:szCs w:val="20"/>
+        </w:rPr>
+        <w:t xml:space="preserve"> 0.541</w:t>
+      </w:r>
+    </w:p>
+    <w:p>
+      <w:pPr>
+        <w:pStyle w:val="a6"/>
+        <w:ind w:left="1320"/>
+        <w:rPr>
+          <w:sz w:val="20"/>
+          <w:szCs w:val="20"/>
+        </w:rPr>
+      </w:pPr>
+      <w:r>
+        <w:rPr>
+          <w:sz w:val="20"/>
+          <w:szCs w:val="20"/>
+        </w:rPr>
+        <w:drawing>
+          <wp:anchor distT="0" distB="0" distL="114300" distR="114300" simplePos="0" relativeHeight="251676672" behindDoc="0" locked="0" layoutInCell="1" allowOverlap="1" wp14:anchorId="59B9A077" wp14:editId="1E850AA4">
+            <wp:simplePos x="0" y="0"/>
+            <wp:positionH relativeFrom="margin">
+              <wp:align>center</wp:align>
+            </wp:positionH>
+            <wp:positionV relativeFrom="paragraph">
+              <wp:posOffset>324485</wp:posOffset>
+            </wp:positionV>
+            <wp:extent cx="3892550" cy="4032250"/>
+            <wp:effectExtent l="0" t="0" r="0" b="6350"/>
+            <wp:wrapTopAndBottom/>
+            <wp:docPr id="2132801458" name="그림 1" descr="스크린샷, 직사각형, 도표, 사각형이(가) 표시된 사진&#10;&#10;자동 생성된 설명"/>
+            <wp:cNvGraphicFramePr>
+              <a:graphicFrameLocks xmlns:a="http://schemas.openxmlformats.org/drawingml/2006/main" noChangeAspect="1"/>
+            </wp:cNvGraphicFramePr>
+            <a:graphic xmlns:a="http://schemas.openxmlformats.org/drawingml/2006/main">
+              <a:graphicData uri="http://schemas.openxmlformats.org/drawingml/2006/picture">
+                <pic:pic xmlns:pic="http://schemas.openxmlformats.org/drawingml/2006/picture">
+                  <pic:nvPicPr>
+                    <pic:cNvPr id="2132801458" name="그림 1" descr="스크린샷, 직사각형, 도표, 사각형이(가) 표시된 사진&#10;&#10;자동 생성된 설명"/>
+                    <pic:cNvPicPr/>
+                  </pic:nvPicPr>
+                  <pic:blipFill rotWithShape="1">
+                    <a:blip r:embed="rId18" cstate="print">
+                      <a:extLst>
+                        <a:ext uri="{28A0092B-C50C-407E-A947-70E740481C1C}">
+                          <a14:useLocalDpi xmlns:a14="http://schemas.microsoft.com/office/drawing/2010/main" val="0"/>
+                        </a:ext>
+                      </a:extLst>
+                    </a:blip>
+                    <a:srcRect l="8098" r="19498"/>
+                    <a:stretch/>
+                  </pic:blipFill>
+                  <pic:spPr bwMode="auto">
+                    <a:xfrm>
+                      <a:off x="0" y="0"/>
+                      <a:ext cx="3892550" cy="4032250"/>
+                    </a:xfrm>
+                    <a:prstGeom prst="rect">
+                      <a:avLst/>
+                    </a:prstGeom>
+                    <a:ln>
+                      <a:noFill/>
+                    </a:ln>
+                    <a:extLst>
+                      <a:ext uri="{53640926-AAD7-44D8-BBD7-CCE9431645EC}">
+                        <a14:shadowObscured xmlns:a14="http://schemas.microsoft.com/office/drawing/2010/main"/>
+                      </a:ext>
+                    </a:extLst>
+                  </pic:spPr>
+                </pic:pic>
+              </a:graphicData>
+            </a:graphic>
+            <wp14:sizeRelH relativeFrom="margin">
+              <wp14:pctWidth>0</wp14:pctWidth>
+            </wp14:sizeRelH>
+            <wp14:sizeRelV relativeFrom="margin">
+              <wp14:pctHeight>0</wp14:pctHeight>
+            </wp14:sizeRelV>
+          </wp:anchor>
+        </w:drawing>
+      </w:r>
+    </w:p>
+    <w:p>
+      <w:pPr>
+        <w:pStyle w:val="a6"/>
+        <w:ind w:left="1320"/>
+        <w:rPr>
+          <w:sz w:val="20"/>
+          <w:szCs w:val="20"/>
+        </w:rPr>
+      </w:pPr>
+    </w:p>
+    <w:p>
+      <w:pPr>
+        <w:rPr>
+          <w:rFonts w:hint="eastAsia"/>
+          <w:sz w:val="20"/>
+          <w:szCs w:val="20"/>
+        </w:rPr>
+      </w:pPr>
+    </w:p>
+    <w:p>
+      <w:pPr>
+        <w:pStyle w:val="a6"/>
+        <w:numPr>
+          <w:ilvl w:val="1"/>
+          <w:numId w:val="1"/>
+        </w:numPr>
+        <w:rPr>
+          <w:sz w:val="20"/>
+          <w:szCs w:val="20"/>
+        </w:rPr>
+      </w:pPr>
+      <w:proofErr w:type="gramStart"/>
+      <w:r>
+        <w:rPr>
+          <w:rFonts w:hint="eastAsia"/>
+          <w:sz w:val="20"/>
+          <w:szCs w:val="20"/>
+        </w:rPr>
         <w:t>비교 :</w:t>
       </w:r>
       <w:proofErr w:type="gramEnd"/>
@@ -1984,6 +3873,17 @@
         </w:rPr>
         <w:t xml:space="preserve"> v8_org_100ep랑 비교 </w:t>
       </w:r>
+    </w:p>
+    <w:p>
+      <w:pPr>
+        <w:pStyle w:val="a6"/>
+        <w:ind w:left="1320"/>
+        <w:rPr>
+          <w:rFonts w:hint="eastAsia"/>
+          <w:sz w:val="20"/>
+          <w:szCs w:val="20"/>
+        </w:rPr>
+      </w:pPr>
     </w:p>
     <w:p>
       <w:pPr>
@@ -2419,7 +4319,7 @@
   <w:abstractNum w:abstractNumId="1" w15:restartNumberingAfterBreak="0">
     <w:nsid w:val="22FB28F2"/>
     <w:multiLevelType w:val="hybridMultilevel"/>
-    <w:tmpl w:val="F07C77A0"/>
+    <w:tmpl w:val="90AE113E"/>
     <w:lvl w:ilvl="0" w:tplc="D8A495E4">
       <w:start w:val="1"/>
       <w:numFmt w:val="decimal"/>
@@ -2450,23 +4350,29 @@
         <w:ind w:left="1760" w:hanging="440"/>
       </w:pPr>
     </w:lvl>
-    <w:lvl w:ilvl="3" w:tplc="0409000F" w:tentative="1">
-      <w:start w:val="1"/>
-      <w:numFmt w:val="decimal"/>
-      <w:lvlText w:val="%4."/>
-      <w:lvlJc w:val="left"/>
-      <w:pPr>
-        <w:ind w:left="2200" w:hanging="440"/>
-      </w:pPr>
-    </w:lvl>
-    <w:lvl w:ilvl="4" w:tplc="04090019" w:tentative="1">
-      <w:start w:val="1"/>
-      <w:numFmt w:val="upperLetter"/>
-      <w:lvlText w:val="%5."/>
-      <w:lvlJc w:val="left"/>
-      <w:pPr>
-        <w:ind w:left="2640" w:hanging="440"/>
-      </w:pPr>
+    <w:lvl w:ilvl="3" w:tplc="F2E27EA2">
+      <w:start w:val="1"/>
+      <w:numFmt w:val="bullet"/>
+      <w:lvlText w:val="-"/>
+      <w:lvlJc w:val="left"/>
+      <w:pPr>
+        <w:ind w:left="2120" w:hanging="360"/>
+      </w:pPr>
+      <w:rPr>
+        <w:rFonts w:ascii="맑은 고딕" w:eastAsia="맑은 고딕" w:hAnsi="맑은 고딕" w:cstheme="minorBidi" w:hint="eastAsia"/>
+      </w:rPr>
+    </w:lvl>
+    <w:lvl w:ilvl="4" w:tplc="BE625D60">
+      <w:start w:val="1"/>
+      <w:numFmt w:val="lowerRoman"/>
+      <w:lvlText w:val="%5)"/>
+      <w:lvlJc w:val="left"/>
+      <w:pPr>
+        <w:ind w:left="2920" w:hanging="720"/>
+      </w:pPr>
+      <w:rPr>
+        <w:rFonts w:hint="eastAsia"/>
+      </w:rPr>
     </w:lvl>
     <w:lvl w:ilvl="5" w:tplc="0409001B" w:tentative="1">
       <w:start w:val="1"/>
@@ -2893,6 +4799,95 @@
     </w:lvl>
   </w:abstractNum>
   <w:abstractNum w:abstractNumId="5" w15:restartNumberingAfterBreak="0">
+    <w:nsid w:val="78FA71E3"/>
+    <w:multiLevelType w:val="hybridMultilevel"/>
+    <w:tmpl w:val="5FBC3B76"/>
+    <w:lvl w:ilvl="0" w:tplc="F9446D58">
+      <w:start w:val="1"/>
+      <w:numFmt w:val="decimal"/>
+      <w:lvlText w:val="%1."/>
+      <w:lvlJc w:val="left"/>
+      <w:pPr>
+        <w:ind w:left="1680" w:hanging="360"/>
+      </w:pPr>
+      <w:rPr>
+        <w:rFonts w:hint="default"/>
+      </w:rPr>
+    </w:lvl>
+    <w:lvl w:ilvl="1" w:tplc="04090019" w:tentative="1">
+      <w:start w:val="1"/>
+      <w:numFmt w:val="upperLetter"/>
+      <w:lvlText w:val="%2."/>
+      <w:lvlJc w:val="left"/>
+      <w:pPr>
+        <w:ind w:left="2200" w:hanging="440"/>
+      </w:pPr>
+    </w:lvl>
+    <w:lvl w:ilvl="2" w:tplc="0409001B" w:tentative="1">
+      <w:start w:val="1"/>
+      <w:numFmt w:val="lowerRoman"/>
+      <w:lvlText w:val="%3."/>
+      <w:lvlJc w:val="right"/>
+      <w:pPr>
+        <w:ind w:left="2640" w:hanging="440"/>
+      </w:pPr>
+    </w:lvl>
+    <w:lvl w:ilvl="3" w:tplc="0409000F" w:tentative="1">
+      <w:start w:val="1"/>
+      <w:numFmt w:val="decimal"/>
+      <w:lvlText w:val="%4."/>
+      <w:lvlJc w:val="left"/>
+      <w:pPr>
+        <w:ind w:left="3080" w:hanging="440"/>
+      </w:pPr>
+    </w:lvl>
+    <w:lvl w:ilvl="4" w:tplc="04090019" w:tentative="1">
+      <w:start w:val="1"/>
+      <w:numFmt w:val="upperLetter"/>
+      <w:lvlText w:val="%5."/>
+      <w:lvlJc w:val="left"/>
+      <w:pPr>
+        <w:ind w:left="3520" w:hanging="440"/>
+      </w:pPr>
+    </w:lvl>
+    <w:lvl w:ilvl="5" w:tplc="0409001B" w:tentative="1">
+      <w:start w:val="1"/>
+      <w:numFmt w:val="lowerRoman"/>
+      <w:lvlText w:val="%6."/>
+      <w:lvlJc w:val="right"/>
+      <w:pPr>
+        <w:ind w:left="3960" w:hanging="440"/>
+      </w:pPr>
+    </w:lvl>
+    <w:lvl w:ilvl="6" w:tplc="0409000F" w:tentative="1">
+      <w:start w:val="1"/>
+      <w:numFmt w:val="decimal"/>
+      <w:lvlText w:val="%7."/>
+      <w:lvlJc w:val="left"/>
+      <w:pPr>
+        <w:ind w:left="4400" w:hanging="440"/>
+      </w:pPr>
+    </w:lvl>
+    <w:lvl w:ilvl="7" w:tplc="04090019" w:tentative="1">
+      <w:start w:val="1"/>
+      <w:numFmt w:val="upperLetter"/>
+      <w:lvlText w:val="%8."/>
+      <w:lvlJc w:val="left"/>
+      <w:pPr>
+        <w:ind w:left="4840" w:hanging="440"/>
+      </w:pPr>
+    </w:lvl>
+    <w:lvl w:ilvl="8" w:tplc="0409001B" w:tentative="1">
+      <w:start w:val="1"/>
+      <w:numFmt w:val="lowerRoman"/>
+      <w:lvlText w:val="%9."/>
+      <w:lvlJc w:val="right"/>
+      <w:pPr>
+        <w:ind w:left="5280" w:hanging="440"/>
+      </w:pPr>
+    </w:lvl>
+  </w:abstractNum>
+  <w:abstractNum w:abstractNumId="6" w15:restartNumberingAfterBreak="0">
     <w:nsid w:val="7BDB6221"/>
     <w:multiLevelType w:val="multilevel"/>
     <w:tmpl w:val="CCDA5C9E"/>
@@ -3041,7 +5036,7 @@
       </w:rPr>
     </w:lvl>
   </w:abstractNum>
-  <w:abstractNum w:abstractNumId="6" w15:restartNumberingAfterBreak="0">
+  <w:abstractNum w:abstractNumId="7" w15:restartNumberingAfterBreak="0">
     <w:nsid w:val="7C1A51BF"/>
     <w:multiLevelType w:val="multilevel"/>
     <w:tmpl w:val="C7966B08"/>
@@ -3190,7 +5185,7 @@
       </w:rPr>
     </w:lvl>
   </w:abstractNum>
-  <w:abstractNum w:abstractNumId="7" w15:restartNumberingAfterBreak="0">
+  <w:abstractNum w:abstractNumId="8" w15:restartNumberingAfterBreak="0">
     <w:nsid w:val="7FAE1AE5"/>
     <w:multiLevelType w:val="multilevel"/>
     <w:tmpl w:val="010C6D9A"/>
@@ -3352,16 +5347,19 @@
     <w:abstractNumId w:val="0"/>
   </w:num>
   <w:num w:numId="5" w16cid:durableId="1144737843">
-    <w:abstractNumId w:val="5"/>
+    <w:abstractNumId w:val="6"/>
   </w:num>
   <w:num w:numId="6" w16cid:durableId="374814459">
-    <w:abstractNumId w:val="7"/>
+    <w:abstractNumId w:val="8"/>
   </w:num>
   <w:num w:numId="7" w16cid:durableId="1409958977">
-    <w:abstractNumId w:val="6"/>
+    <w:abstractNumId w:val="7"/>
   </w:num>
   <w:num w:numId="8" w16cid:durableId="1969624616">
     <w:abstractNumId w:val="2"/>
+  </w:num>
+  <w:num w:numId="9" w16cid:durableId="1430270698">
+    <w:abstractNumId w:val="5"/>
   </w:num>
 </w:numbering>
 </file>
@@ -4356,6 +6354,30 @@
       </w:tblBorders>
     </w:tblPr>
   </w:style>
+  <w:style w:type="paragraph" w:styleId="ae">
+    <w:name w:val="Normal (Web)"/>
+    <w:basedOn w:val="a"/>
+    <w:uiPriority w:val="99"/>
+    <w:semiHidden/>
+    <w:unhideWhenUsed/>
+    <w:rsid w:val="001928D7"/>
+    <w:rPr>
+      <w:rFonts w:ascii="Times New Roman" w:hAnsi="Times New Roman" w:cs="Times New Roman"/>
+      <w:sz w:val="24"/>
+    </w:rPr>
+  </w:style>
+  <w:style w:type="character" w:styleId="af">
+    <w:name w:val="FollowedHyperlink"/>
+    <w:basedOn w:val="a0"/>
+    <w:uiPriority w:val="99"/>
+    <w:semiHidden/>
+    <w:unhideWhenUsed/>
+    <w:rsid w:val="002320DA"/>
+    <w:rPr>
+      <w:color w:val="96607D" w:themeColor="followedHyperlink"/>
+      <w:u w:val="single"/>
+    </w:rPr>
+  </w:style>
 </w:styles>
 </file>
 
@@ -4652,4 +6674,16 @@
     </a:ext>
   </a:extLst>
 </a:theme>
+</file>
+
+<file path=customXml/item1.xml><?xml version="1.0" encoding="utf-8"?>
+<b:Sources xmlns:b="http://schemas.openxmlformats.org/officeDocument/2006/bibliography" xmlns="http://schemas.openxmlformats.org/officeDocument/2006/bibliography" SelectedStyle="\APASixthEditionOfficeOnline.xsl" StyleName="APA" Version="6"/>
+</file>
+
+<file path=customXml/itemProps1.xml><?xml version="1.0" encoding="utf-8"?>
+<ds:datastoreItem xmlns:ds="http://schemas.openxmlformats.org/officeDocument/2006/customXml" ds:itemID="{EC32E945-2DE2-4DD6-B92D-D8DCA4EF57BD}">
+  <ds:schemaRefs>
+    <ds:schemaRef ds:uri="http://schemas.openxmlformats.org/officeDocument/2006/bibliography"/>
+  </ds:schemaRefs>
+</ds:datastoreItem>
 </file>
--- a/documents/models/n/n모델 분석 보고서.docx
+++ b/documents/models/n/n모델 분석 보고서.docx
@@ -47,7 +47,6 @@
     <w:p>
       <w:pPr>
         <w:rPr>
-          <w:rFonts w:hint="eastAsia"/>
           <w:b/>
           <w:bCs/>
           <w:sz w:val="24"/>
@@ -55,6 +54,7 @@
       </w:pPr>
       <w:r>
         <w:rPr>
+          <w:noProof/>
           <w:sz w:val="20"/>
           <w:szCs w:val="20"/>
         </w:rPr>
@@ -144,6 +144,7 @@
       </w:r>
       <w:r>
         <w:rPr>
+          <w:noProof/>
           <w:sz w:val="20"/>
           <w:szCs w:val="20"/>
         </w:rPr>
@@ -431,7 +432,6 @@
             <w:pPr>
               <w:jc w:val="both"/>
               <w:rPr>
-                <w:rFonts w:hint="eastAsia"/>
                 <w:sz w:val="20"/>
                 <w:szCs w:val="20"/>
               </w:rPr>
@@ -454,7 +454,6 @@
             <w:pPr>
               <w:jc w:val="both"/>
               <w:rPr>
-                <w:rFonts w:hint="eastAsia"/>
                 <w:sz w:val="20"/>
                 <w:szCs w:val="20"/>
               </w:rPr>
@@ -491,7 +490,6 @@
             <w:pPr>
               <w:jc w:val="both"/>
               <w:rPr>
-                <w:rFonts w:hint="eastAsia"/>
                 <w:sz w:val="20"/>
                 <w:szCs w:val="20"/>
               </w:rPr>
@@ -506,7 +504,6 @@
             <w:pPr>
               <w:jc w:val="both"/>
               <w:rPr>
-                <w:rFonts w:hint="eastAsia"/>
                 <w:sz w:val="20"/>
                 <w:szCs w:val="20"/>
               </w:rPr>
@@ -529,7 +526,6 @@
             <w:pPr>
               <w:jc w:val="both"/>
               <w:rPr>
-                <w:rFonts w:hint="eastAsia"/>
                 <w:sz w:val="20"/>
                 <w:szCs w:val="20"/>
               </w:rPr>
@@ -579,7 +575,6 @@
             <w:pPr>
               <w:jc w:val="both"/>
               <w:rPr>
-                <w:rFonts w:hint="eastAsia"/>
                 <w:sz w:val="20"/>
                 <w:szCs w:val="20"/>
               </w:rPr>
@@ -666,7 +661,6 @@
     <w:p>
       <w:pPr>
         <w:rPr>
-          <w:rFonts w:hint="eastAsia"/>
           <w:sz w:val="20"/>
           <w:szCs w:val="20"/>
         </w:rPr>
@@ -699,7 +693,6 @@
     <w:p>
       <w:pPr>
         <w:rPr>
-          <w:rFonts w:hint="eastAsia"/>
           <w:sz w:val="20"/>
           <w:szCs w:val="20"/>
         </w:rPr>
@@ -777,7 +770,6 @@
         </w:rPr>
         <w:t xml:space="preserve"> </w:t>
       </w:r>
-      <w:proofErr w:type="gramStart"/>
       <w:r>
         <w:rPr>
           <w:rFonts w:hint="eastAsia"/>
@@ -786,7 +778,6 @@
         </w:rPr>
         <w:t>(</w:t>
       </w:r>
-      <w:proofErr w:type="gramEnd"/>
       <w:r>
         <w:t xml:space="preserve"> </w:t>
       </w:r>
@@ -797,23 +788,7 @@
             <w:sz w:val="20"/>
             <w:szCs w:val="20"/>
           </w:rPr>
-          <w:t>https://docs.ultralytics.com/yolov5/tutorials/tips_for_</w:t>
-        </w:r>
-        <w:r>
-          <w:rPr>
-            <w:rStyle w:val="ac"/>
-            <w:sz w:val="20"/>
-            <w:szCs w:val="20"/>
-          </w:rPr>
-          <w:t>b</w:t>
-        </w:r>
-        <w:r>
-          <w:rPr>
-            <w:rStyle w:val="ac"/>
-            <w:sz w:val="20"/>
-            <w:szCs w:val="20"/>
-          </w:rPr>
-          <w:t>est_training_results/</w:t>
+          <w:t>https://docs.ultralytics.com/yolov5/tutorials/tips_for_best_training_results/</w:t>
         </w:r>
       </w:hyperlink>
       <w:r>
@@ -828,7 +803,6 @@
     <w:p>
       <w:pPr>
         <w:rPr>
-          <w:rFonts w:hint="eastAsia"/>
           <w:sz w:val="20"/>
           <w:szCs w:val="20"/>
         </w:rPr>
@@ -954,7 +928,6 @@
     <w:p>
       <w:pPr>
         <w:rPr>
-          <w:rFonts w:hint="eastAsia"/>
           <w:sz w:val="20"/>
           <w:szCs w:val="20"/>
         </w:rPr>
@@ -1145,7 +1118,6 @@
         <w:pStyle w:val="a6"/>
         <w:ind w:left="800"/>
         <w:rPr>
-          <w:rFonts w:hint="eastAsia"/>
           <w:sz w:val="20"/>
           <w:szCs w:val="20"/>
         </w:rPr>
@@ -1275,39 +1247,7 @@
           <w:sz w:val="20"/>
           <w:szCs w:val="20"/>
         </w:rPr>
-        <w:t>(</w:t>
-      </w:r>
-      <w:r>
-        <w:rPr>
-          <w:rFonts w:hint="eastAsia"/>
-          <w:sz w:val="20"/>
-          <w:szCs w:val="20"/>
-        </w:rPr>
-        <w:t>4</w:t>
-      </w:r>
-      <w:r>
-        <w:rPr>
-          <w:rFonts w:hint="eastAsia"/>
-          <w:sz w:val="20"/>
-          <w:szCs w:val="20"/>
-        </w:rPr>
-        <w:t xml:space="preserve">0, </w:t>
-      </w:r>
-      <w:r>
-        <w:rPr>
-          <w:rFonts w:hint="eastAsia"/>
-          <w:sz w:val="20"/>
-          <w:szCs w:val="20"/>
-        </w:rPr>
-        <w:t>4</w:t>
-      </w:r>
-      <w:r>
-        <w:rPr>
-          <w:rFonts w:hint="eastAsia"/>
-          <w:sz w:val="20"/>
-          <w:szCs w:val="20"/>
-        </w:rPr>
-        <w:t>0)</w:t>
+        <w:t>(40, 40)</w:t>
       </w:r>
       <w:r>
         <w:rPr>
@@ -1323,23 +1263,7 @@
           <w:sz w:val="20"/>
           <w:szCs w:val="20"/>
         </w:rPr>
-        <w:t>(</w:t>
-      </w:r>
-      <w:r>
-        <w:rPr>
-          <w:rFonts w:hint="eastAsia"/>
-          <w:sz w:val="20"/>
-          <w:szCs w:val="20"/>
-        </w:rPr>
-        <w:t>4</w:t>
-      </w:r>
-      <w:r>
-        <w:rPr>
-          <w:rFonts w:hint="eastAsia"/>
-          <w:sz w:val="20"/>
-          <w:szCs w:val="20"/>
-        </w:rPr>
-        <w:t>0, 80)</w:t>
+        <w:t>(40, 80)</w:t>
       </w:r>
       <w:r>
         <w:rPr>
@@ -1563,7 +1487,6 @@
         <w:pStyle w:val="a6"/>
         <w:ind w:left="1320"/>
         <w:rPr>
-          <w:rFonts w:hint="eastAsia"/>
           <w:sz w:val="20"/>
           <w:szCs w:val="20"/>
         </w:rPr>
@@ -1577,7 +1500,6 @@
           <w:numId w:val="1"/>
         </w:numPr>
         <w:rPr>
-          <w:rFonts w:hint="eastAsia"/>
           <w:sz w:val="20"/>
           <w:szCs w:val="20"/>
         </w:rPr>
@@ -1885,7 +1807,6 @@
         <w:pStyle w:val="a6"/>
         <w:ind w:left="1320"/>
         <w:rPr>
-          <w:rFonts w:hint="eastAsia"/>
           <w:sz w:val="20"/>
           <w:szCs w:val="20"/>
         </w:rPr>
@@ -1934,7 +1855,6 @@
       <w:pPr>
         <w:pStyle w:val="a6"/>
         <w:rPr>
-          <w:rFonts w:hint="eastAsia"/>
           <w:sz w:val="20"/>
           <w:szCs w:val="20"/>
         </w:rPr>
@@ -2076,15 +1996,7 @@
           <w:sz w:val="20"/>
           <w:szCs w:val="20"/>
         </w:rPr>
-        <w:t xml:space="preserve"> P</w:t>
-      </w:r>
-      <w:r>
-        <w:rPr>
-          <w:rFonts w:hint="eastAsia"/>
-          <w:sz w:val="20"/>
-          <w:szCs w:val="20"/>
-        </w:rPr>
-        <w:t>345</w:t>
+        <w:t xml:space="preserve"> P345</w:t>
       </w:r>
       <w:r>
         <w:rPr>
@@ -2132,15 +2044,7 @@
           <w:sz w:val="20"/>
           <w:szCs w:val="20"/>
         </w:rPr>
-        <w:t xml:space="preserve">235라고 </w:t>
-      </w:r>
-      <w:r>
-        <w:rPr>
-          <w:rFonts w:hint="eastAsia"/>
-          <w:sz w:val="20"/>
-          <w:szCs w:val="20"/>
-        </w:rPr>
-        <w:t>하자.</w:t>
+        <w:t>235라고 하자.</w:t>
       </w:r>
     </w:p>
     <w:p>
@@ -2157,7 +2061,6 @@
       <w:pPr>
         <w:ind w:left="1320"/>
         <w:rPr>
-          <w:rFonts w:hint="eastAsia"/>
           <w:sz w:val="20"/>
           <w:szCs w:val="20"/>
         </w:rPr>
@@ -2584,7 +2487,6 @@
       <w:pPr>
         <w:ind w:left="1320"/>
         <w:rPr>
-          <w:rFonts w:hint="eastAsia"/>
           <w:sz w:val="20"/>
           <w:szCs w:val="20"/>
         </w:rPr>
@@ -2726,7 +2628,6 @@
         <w:pStyle w:val="a6"/>
         <w:ind w:left="1320"/>
         <w:rPr>
-          <w:rFonts w:hint="eastAsia"/>
           <w:sz w:val="20"/>
           <w:szCs w:val="20"/>
         </w:rPr>
@@ -2758,7 +2659,6 @@
         <w:pStyle w:val="a6"/>
         <w:ind w:left="800"/>
         <w:rPr>
-          <w:rFonts w:hint="eastAsia"/>
           <w:sz w:val="20"/>
           <w:szCs w:val="20"/>
         </w:rPr>
@@ -2772,7 +2672,6 @@
           <w:numId w:val="1"/>
         </w:numPr>
         <w:rPr>
-          <w:rFonts w:hint="eastAsia"/>
           <w:sz w:val="20"/>
           <w:szCs w:val="20"/>
         </w:rPr>
@@ -2840,6 +2739,7 @@
             <w:pPr>
               <w:jc w:val="both"/>
               <w:rPr>
+                <w:rFonts w:hint="eastAsia"/>
                 <w:sz w:val="20"/>
                 <w:szCs w:val="20"/>
               </w:rPr>
@@ -2850,7 +2750,23 @@
                 <w:sz w:val="20"/>
                 <w:szCs w:val="20"/>
               </w:rPr>
-              <w:t>v8n_p2_100best</w:t>
+              <w:t>v8n_p2_</w:t>
+            </w:r>
+            <w:r>
+              <w:rPr>
+                <w:rFonts w:hint="eastAsia"/>
+                <w:sz w:val="20"/>
+                <w:szCs w:val="20"/>
+              </w:rPr>
+              <w:t>p235</w:t>
+            </w:r>
+            <w:r>
+              <w:rPr>
+                <w:rFonts w:hint="eastAsia"/>
+                <w:sz w:val="20"/>
+                <w:szCs w:val="20"/>
+              </w:rPr>
+              <w:t>_100best</w:t>
             </w:r>
           </w:p>
         </w:tc>
@@ -2900,7 +2816,7 @@
                 <w:sz w:val="20"/>
                 <w:szCs w:val="20"/>
               </w:rPr>
-              <w:t>207</w:t>
+              <w:t>195</w:t>
             </w:r>
             <w:r>
               <w:rPr>
@@ -2924,7 +2840,23 @@
                 <w:sz w:val="20"/>
                 <w:szCs w:val="20"/>
               </w:rPr>
-              <w:t>2.9M</w:t>
+              <w:t>2.</w:t>
+            </w:r>
+            <w:r>
+              <w:rPr>
+                <w:rFonts w:hint="eastAsia"/>
+                <w:sz w:val="20"/>
+                <w:szCs w:val="20"/>
+              </w:rPr>
+              <w:t>7</w:t>
+            </w:r>
+            <w:r>
+              <w:rPr>
+                <w:rFonts w:hint="eastAsia"/>
+                <w:sz w:val="20"/>
+                <w:szCs w:val="20"/>
+              </w:rPr>
+              <w:t>M</w:t>
             </w:r>
             <w:r>
               <w:rPr>
@@ -2948,7 +2880,31 @@
                 <w:sz w:val="20"/>
                 <w:szCs w:val="20"/>
               </w:rPr>
-              <w:t>12.2</w:t>
+              <w:t>1</w:t>
+            </w:r>
+            <w:r>
+              <w:rPr>
+                <w:rFonts w:hint="eastAsia"/>
+                <w:sz w:val="20"/>
+                <w:szCs w:val="20"/>
+              </w:rPr>
+              <w:t>1</w:t>
+            </w:r>
+            <w:r>
+              <w:rPr>
+                <w:rFonts w:hint="eastAsia"/>
+                <w:sz w:val="20"/>
+                <w:szCs w:val="20"/>
+              </w:rPr>
+              <w:t>.</w:t>
+            </w:r>
+            <w:r>
+              <w:rPr>
+                <w:rFonts w:hint="eastAsia"/>
+                <w:sz w:val="20"/>
+                <w:szCs w:val="20"/>
+              </w:rPr>
+              <w:t>7</w:t>
             </w:r>
             <w:r>
               <w:rPr>
@@ -2995,7 +2951,6 @@
             <w:pPr>
               <w:jc w:val="both"/>
               <w:rPr>
-                <w:rFonts w:hint="eastAsia"/>
                 <w:sz w:val="20"/>
                 <w:szCs w:val="20"/>
               </w:rPr>
@@ -3029,7 +2984,7 @@
                 <w:sz w:val="20"/>
                 <w:szCs w:val="20"/>
               </w:rPr>
-              <w:t>0.</w:t>
+              <w:t>0.6</w:t>
             </w:r>
             <w:r>
               <w:rPr>
@@ -3037,7 +2992,7 @@
                 <w:sz w:val="20"/>
                 <w:szCs w:val="20"/>
               </w:rPr>
-              <w:t>617</w:t>
+              <w:t>01</w:t>
             </w:r>
           </w:p>
         </w:tc>
@@ -3055,7 +3010,6 @@
             <w:pPr>
               <w:jc w:val="both"/>
               <w:rPr>
-                <w:rFonts w:hint="eastAsia"/>
                 <w:sz w:val="20"/>
                 <w:szCs w:val="20"/>
               </w:rPr>
@@ -3070,7 +3024,6 @@
             <w:pPr>
               <w:jc w:val="both"/>
               <w:rPr>
-                <w:rFonts w:hint="eastAsia"/>
                 <w:sz w:val="20"/>
                 <w:szCs w:val="20"/>
               </w:rPr>
@@ -3093,21 +3046,18 @@
             <w:pPr>
               <w:jc w:val="both"/>
               <w:rPr>
+                <w:sz w:val="20"/>
+                <w:szCs w:val="20"/>
+              </w:rPr>
+            </w:pPr>
+            <w:r>
+              <w:rPr>
                 <w:rFonts w:hint="eastAsia"/>
                 <w:sz w:val="20"/>
                 <w:szCs w:val="20"/>
               </w:rPr>
-            </w:pPr>
-            <w:proofErr w:type="spellStart"/>
-            <w:r>
-              <w:rPr>
-                <w:rFonts w:hint="eastAsia"/>
-                <w:sz w:val="20"/>
-                <w:szCs w:val="20"/>
-              </w:rPr>
-              <w:t>알려줘ㅓㅓㅓ</w:t>
+              <w:t>-</w:t>
             </w:r>
-            <w:proofErr w:type="spellEnd"/>
           </w:p>
         </w:tc>
       </w:tr>
@@ -3146,7 +3096,6 @@
             <w:pPr>
               <w:jc w:val="both"/>
               <w:rPr>
-                <w:rFonts w:hint="eastAsia"/>
                 <w:sz w:val="20"/>
                 <w:szCs w:val="20"/>
               </w:rPr>
@@ -3157,15 +3106,7 @@
                 <w:sz w:val="20"/>
                 <w:szCs w:val="20"/>
               </w:rPr>
-              <w:t xml:space="preserve">: </w:t>
-            </w:r>
-            <w:r>
-              <w:rPr>
-                <w:rFonts w:hint="eastAsia"/>
-                <w:sz w:val="20"/>
-                <w:szCs w:val="20"/>
-              </w:rPr>
-              <w:t>151.5</w:t>
+              <w:t>-</w:t>
             </w:r>
           </w:p>
         </w:tc>
@@ -3174,7 +3115,6 @@
     <w:p>
       <w:pPr>
         <w:rPr>
-          <w:rFonts w:hint="eastAsia"/>
           <w:sz w:val="20"/>
           <w:szCs w:val="20"/>
         </w:rPr>
@@ -3188,7 +3128,6 @@
           <w:numId w:val="1"/>
         </w:numPr>
         <w:rPr>
-          <w:rFonts w:hint="eastAsia"/>
           <w:sz w:val="20"/>
           <w:szCs w:val="20"/>
         </w:rPr>
@@ -3219,18 +3158,18 @@
           <w:szCs w:val="20"/>
         </w:rPr>
         <w:drawing>
-          <wp:anchor distT="0" distB="0" distL="114300" distR="114300" simplePos="0" relativeHeight="251663360" behindDoc="0" locked="0" layoutInCell="1" allowOverlap="1" wp14:anchorId="4850DFFD" wp14:editId="4F37ACEA">
+          <wp:anchor distT="0" distB="0" distL="114300" distR="114300" simplePos="0" relativeHeight="251678720" behindDoc="0" locked="0" layoutInCell="1" allowOverlap="1" wp14:anchorId="163F29E2" wp14:editId="3176BCC9">
             <wp:simplePos x="0" y="0"/>
             <wp:positionH relativeFrom="margin">
-              <wp:align>left</wp:align>
+              <wp:posOffset>-1270</wp:posOffset>
             </wp:positionH>
             <wp:positionV relativeFrom="paragraph">
-              <wp:posOffset>333086</wp:posOffset>
+              <wp:posOffset>330835</wp:posOffset>
             </wp:positionV>
-            <wp:extent cx="5731510" cy="1598295"/>
-            <wp:effectExtent l="0" t="0" r="2540" b="1905"/>
+            <wp:extent cx="5731510" cy="1557655"/>
+            <wp:effectExtent l="0" t="0" r="2540" b="4445"/>
             <wp:wrapTopAndBottom/>
-            <wp:docPr id="274899190" name="그림 1" descr="텍스트, 스크린샷, 폰트, 블랙이(가) 표시된 사진&#10;&#10;자동 생성된 설명"/>
+            <wp:docPr id="1814508713" name="그림 1" descr="텍스트, 스크린샷, 폰트, 블랙이(가) 표시된 사진&#10;&#10;자동 생성된 설명"/>
             <wp:cNvGraphicFramePr>
               <a:graphicFrameLocks xmlns:a="http://schemas.openxmlformats.org/drawingml/2006/main" noChangeAspect="1"/>
             </wp:cNvGraphicFramePr>
@@ -3238,7 +3177,7 @@
               <a:graphicData uri="http://schemas.openxmlformats.org/drawingml/2006/picture">
                 <pic:pic xmlns:pic="http://schemas.openxmlformats.org/drawingml/2006/picture">
                   <pic:nvPicPr>
-                    <pic:cNvPr id="274899190" name="그림 1" descr="텍스트, 스크린샷, 폰트, 블랙이(가) 표시된 사진&#10;&#10;자동 생성된 설명"/>
+                    <pic:cNvPr id="1814508713" name="그림 1" descr="텍스트, 스크린샷, 폰트, 블랙이(가) 표시된 사진&#10;&#10;자동 생성된 설명"/>
                     <pic:cNvPicPr/>
                   </pic:nvPicPr>
                   <pic:blipFill>
@@ -3256,7 +3195,7 @@
                   <pic:spPr>
                     <a:xfrm>
                       <a:off x="0" y="0"/>
-                      <a:ext cx="5731510" cy="1598295"/>
+                      <a:ext cx="5731510" cy="1557655"/>
                     </a:xfrm>
                     <a:prstGeom prst="rect">
                       <a:avLst/>
@@ -3314,8 +3253,6 @@
     </w:p>
     <w:p>
       <w:pPr>
-        <w:pStyle w:val="a6"/>
-        <w:ind w:left="1760"/>
         <w:rPr>
           <w:rFonts w:hint="eastAsia"/>
           <w:sz w:val="20"/>
@@ -3381,7 +3318,6 @@
       <w:pPr>
         <w:pStyle w:val="a6"/>
         <w:rPr>
-          <w:rFonts w:hint="eastAsia"/>
           <w:sz w:val="20"/>
           <w:szCs w:val="20"/>
         </w:rPr>
@@ -3392,7 +3328,6 @@
         <w:pStyle w:val="a6"/>
         <w:ind w:left="1320"/>
         <w:rPr>
-          <w:rFonts w:hint="eastAsia"/>
           <w:sz w:val="20"/>
           <w:szCs w:val="20"/>
         </w:rPr>
@@ -3424,7 +3359,6 @@
         <w:pStyle w:val="a6"/>
         <w:ind w:left="800"/>
         <w:rPr>
-          <w:rFonts w:hint="eastAsia"/>
           <w:sz w:val="20"/>
           <w:szCs w:val="20"/>
         </w:rPr>
@@ -3472,7 +3406,6 @@
         <w:pStyle w:val="a6"/>
         <w:ind w:left="1320"/>
         <w:rPr>
-          <w:rFonts w:hint="eastAsia"/>
           <w:sz w:val="20"/>
           <w:szCs w:val="20"/>
         </w:rPr>
@@ -3501,6 +3434,7 @@
         <w:pStyle w:val="a6"/>
         <w:ind w:left="1320"/>
         <w:rPr>
+          <w:rFonts w:hint="eastAsia"/>
           <w:sz w:val="20"/>
           <w:szCs w:val="20"/>
         </w:rPr>
@@ -3521,15 +3455,15 @@
           <w:sz w:val="20"/>
           <w:szCs w:val="20"/>
         </w:rPr>
-        <w:t xml:space="preserve"> 0.61</w:t>
-      </w:r>
-      <w:r>
-        <w:rPr>
-          <w:rFonts w:hint="eastAsia"/>
-          <w:sz w:val="20"/>
-          <w:szCs w:val="20"/>
-        </w:rPr>
-        <w:t>8</w:t>
+        <w:t xml:space="preserve"> 0.6</w:t>
+      </w:r>
+      <w:r>
+        <w:rPr>
+          <w:rFonts w:hint="eastAsia"/>
+          <w:sz w:val="20"/>
+          <w:szCs w:val="20"/>
+        </w:rPr>
+        <w:t>01</w:t>
       </w:r>
     </w:p>
     <w:p>
@@ -3537,6 +3471,7 @@
         <w:pStyle w:val="a6"/>
         <w:ind w:left="1320"/>
         <w:rPr>
+          <w:rFonts w:hint="eastAsia"/>
           <w:sz w:val="20"/>
           <w:szCs w:val="20"/>
         </w:rPr>
@@ -3557,15 +3492,15 @@
           <w:sz w:val="20"/>
           <w:szCs w:val="20"/>
         </w:rPr>
-        <w:t xml:space="preserve"> 0.64</w:t>
-      </w:r>
-      <w:r>
-        <w:rPr>
-          <w:rFonts w:hint="eastAsia"/>
-          <w:sz w:val="20"/>
-          <w:szCs w:val="20"/>
-        </w:rPr>
-        <w:t>8</w:t>
+        <w:t xml:space="preserve"> 0.</w:t>
+      </w:r>
+      <w:r>
+        <w:rPr>
+          <w:rFonts w:hint="eastAsia"/>
+          <w:sz w:val="20"/>
+          <w:szCs w:val="20"/>
+        </w:rPr>
+        <w:t>648</w:t>
       </w:r>
     </w:p>
     <w:p>
@@ -3573,6 +3508,7 @@
         <w:pStyle w:val="a6"/>
         <w:ind w:left="1320"/>
         <w:rPr>
+          <w:rFonts w:hint="eastAsia"/>
           <w:sz w:val="20"/>
           <w:szCs w:val="20"/>
         </w:rPr>
@@ -3593,7 +3529,15 @@
           <w:sz w:val="20"/>
           <w:szCs w:val="20"/>
         </w:rPr>
-        <w:t xml:space="preserve"> 0.904</w:t>
+        <w:t xml:space="preserve"> 0.</w:t>
+      </w:r>
+      <w:r>
+        <w:rPr>
+          <w:rFonts w:hint="eastAsia"/>
+          <w:sz w:val="20"/>
+          <w:szCs w:val="20"/>
+        </w:rPr>
+        <w:t>899</w:t>
       </w:r>
     </w:p>
     <w:p>
@@ -3601,6 +3545,7 @@
         <w:pStyle w:val="a6"/>
         <w:ind w:left="1320"/>
         <w:rPr>
+          <w:rFonts w:hint="eastAsia"/>
           <w:sz w:val="20"/>
           <w:szCs w:val="20"/>
         </w:rPr>
@@ -3621,15 +3566,15 @@
           <w:sz w:val="20"/>
           <w:szCs w:val="20"/>
         </w:rPr>
-        <w:t xml:space="preserve"> 0.76</w:t>
-      </w:r>
-      <w:r>
-        <w:rPr>
-          <w:rFonts w:hint="eastAsia"/>
-          <w:sz w:val="20"/>
-          <w:szCs w:val="20"/>
-        </w:rPr>
-        <w:t>6</w:t>
+        <w:t xml:space="preserve"> 0.</w:t>
+      </w:r>
+      <w:r>
+        <w:rPr>
+          <w:rFonts w:hint="eastAsia"/>
+          <w:sz w:val="20"/>
+          <w:szCs w:val="20"/>
+        </w:rPr>
+        <w:t>75</w:t>
       </w:r>
     </w:p>
     <w:p>
@@ -3637,6 +3582,7 @@
         <w:pStyle w:val="a6"/>
         <w:ind w:left="1320"/>
         <w:rPr>
+          <w:rFonts w:hint="eastAsia"/>
           <w:sz w:val="20"/>
           <w:szCs w:val="20"/>
         </w:rPr>
@@ -3667,7 +3613,15 @@
           <w:sz w:val="20"/>
           <w:szCs w:val="20"/>
         </w:rPr>
-        <w:t xml:space="preserve"> 0.651</w:t>
+        <w:t xml:space="preserve"> 0.</w:t>
+      </w:r>
+      <w:r>
+        <w:rPr>
+          <w:rFonts w:hint="eastAsia"/>
+          <w:sz w:val="20"/>
+          <w:szCs w:val="20"/>
+        </w:rPr>
+        <w:t>631</w:t>
       </w:r>
     </w:p>
     <w:p>
@@ -3675,6 +3629,7 @@
         <w:pStyle w:val="a6"/>
         <w:ind w:left="1320"/>
         <w:rPr>
+          <w:rFonts w:hint="eastAsia"/>
           <w:sz w:val="20"/>
           <w:szCs w:val="20"/>
         </w:rPr>
@@ -3706,15 +3661,15 @@
           <w:sz w:val="20"/>
           <w:szCs w:val="20"/>
         </w:rPr>
-        <w:t xml:space="preserve"> 0.19</w:t>
-      </w:r>
-      <w:r>
-        <w:rPr>
-          <w:rFonts w:hint="eastAsia"/>
-          <w:sz w:val="20"/>
-          <w:szCs w:val="20"/>
-        </w:rPr>
-        <w:t>6</w:t>
+        <w:t xml:space="preserve"> 0.1</w:t>
+      </w:r>
+      <w:r>
+        <w:rPr>
+          <w:rFonts w:hint="eastAsia"/>
+          <w:sz w:val="20"/>
+          <w:szCs w:val="20"/>
+        </w:rPr>
+        <w:t>41</w:t>
       </w:r>
     </w:p>
     <w:p>
@@ -3727,52 +3682,24 @@
           <w:szCs w:val="20"/>
         </w:rPr>
       </w:pPr>
-      <w:proofErr w:type="gramStart"/>
-      <w:r>
-        <w:rPr>
-          <w:rFonts w:hint="eastAsia"/>
-          <w:sz w:val="20"/>
-          <w:szCs w:val="20"/>
-        </w:rPr>
-        <w:t>mot :</w:t>
-      </w:r>
-      <w:proofErr w:type="gramEnd"/>
-      <w:r>
-        <w:rPr>
-          <w:rFonts w:hint="eastAsia"/>
-          <w:sz w:val="20"/>
-          <w:szCs w:val="20"/>
-        </w:rPr>
-        <w:t xml:space="preserve"> 0.541</w:t>
-      </w:r>
-    </w:p>
-    <w:p>
-      <w:pPr>
-        <w:pStyle w:val="a6"/>
-        <w:ind w:left="1320"/>
-        <w:rPr>
-          <w:sz w:val="20"/>
-          <w:szCs w:val="20"/>
-        </w:rPr>
-      </w:pPr>
       <w:r>
         <w:rPr>
           <w:sz w:val="20"/>
           <w:szCs w:val="20"/>
         </w:rPr>
         <w:drawing>
-          <wp:anchor distT="0" distB="0" distL="114300" distR="114300" simplePos="0" relativeHeight="251676672" behindDoc="0" locked="0" layoutInCell="1" allowOverlap="1" wp14:anchorId="59B9A077" wp14:editId="1E850AA4">
+          <wp:anchor distT="0" distB="0" distL="114300" distR="114300" simplePos="0" relativeHeight="251679744" behindDoc="0" locked="0" layoutInCell="1" allowOverlap="1" wp14:anchorId="69538D24" wp14:editId="4335A385">
             <wp:simplePos x="0" y="0"/>
             <wp:positionH relativeFrom="margin">
               <wp:align>center</wp:align>
             </wp:positionH>
             <wp:positionV relativeFrom="paragraph">
-              <wp:posOffset>324485</wp:posOffset>
+              <wp:posOffset>287655</wp:posOffset>
             </wp:positionV>
-            <wp:extent cx="3892550" cy="4032250"/>
-            <wp:effectExtent l="0" t="0" r="0" b="6350"/>
+            <wp:extent cx="4178300" cy="4299585"/>
+            <wp:effectExtent l="0" t="0" r="0" b="5715"/>
             <wp:wrapTopAndBottom/>
-            <wp:docPr id="2132801458" name="그림 1" descr="스크린샷, 직사각형, 도표, 사각형이(가) 표시된 사진&#10;&#10;자동 생성된 설명"/>
+            <wp:docPr id="1002983436" name="그림 2" descr="스크린샷, 직사각형, 도표, 사각형이(가) 표시된 사진&#10;&#10;자동 생성된 설명"/>
             <wp:cNvGraphicFramePr>
               <a:graphicFrameLocks xmlns:a="http://schemas.openxmlformats.org/drawingml/2006/main" noChangeAspect="1"/>
             </wp:cNvGraphicFramePr>
@@ -3780,8 +3707,10 @@
               <a:graphicData uri="http://schemas.openxmlformats.org/drawingml/2006/picture">
                 <pic:pic xmlns:pic="http://schemas.openxmlformats.org/drawingml/2006/picture">
                   <pic:nvPicPr>
-                    <pic:cNvPr id="2132801458" name="그림 1" descr="스크린샷, 직사각형, 도표, 사각형이(가) 표시된 사진&#10;&#10;자동 생성된 설명"/>
-                    <pic:cNvPicPr/>
+                    <pic:cNvPr id="1002983436" name="그림 2" descr="스크린샷, 직사각형, 도표, 사각형이(가) 표시된 사진&#10;&#10;자동 생성된 설명"/>
+                    <pic:cNvPicPr>
+                      <a:picLocks noChangeAspect="1" noChangeArrowheads="1"/>
+                    </pic:cNvPicPr>
                   </pic:nvPicPr>
                   <pic:blipFill rotWithShape="1">
                     <a:blip r:embed="rId18" cstate="print">
@@ -3791,17 +3720,18 @@
                         </a:ext>
                       </a:extLst>
                     </a:blip>
-                    <a:srcRect l="8098" r="19498"/>
+                    <a:srcRect l="7866" r="19233"/>
                     <a:stretch/>
                   </pic:blipFill>
                   <pic:spPr bwMode="auto">
                     <a:xfrm>
                       <a:off x="0" y="0"/>
-                      <a:ext cx="3892550" cy="4032250"/>
+                      <a:ext cx="4178300" cy="4299585"/>
                     </a:xfrm>
                     <a:prstGeom prst="rect">
                       <a:avLst/>
                     </a:prstGeom>
+                    <a:noFill/>
                     <a:ln>
                       <a:noFill/>
                     </a:ln>
@@ -3817,22 +3747,35 @@
             <wp14:sizeRelH relativeFrom="margin">
               <wp14:pctWidth>0</wp14:pctWidth>
             </wp14:sizeRelH>
-            <wp14:sizeRelV relativeFrom="margin">
-              <wp14:pctHeight>0</wp14:pctHeight>
-            </wp14:sizeRelV>
           </wp:anchor>
         </w:drawing>
       </w:r>
-    </w:p>
-    <w:p>
-      <w:pPr>
-        <w:pStyle w:val="a6"/>
-        <w:ind w:left="1320"/>
-        <w:rPr>
-          <w:sz w:val="20"/>
-          <w:szCs w:val="20"/>
-        </w:rPr>
-      </w:pPr>
+      <w:proofErr w:type="gramStart"/>
+      <w:r>
+        <w:rPr>
+          <w:rFonts w:hint="eastAsia"/>
+          <w:sz w:val="20"/>
+          <w:szCs w:val="20"/>
+        </w:rPr>
+        <w:t>mot :</w:t>
+      </w:r>
+      <w:proofErr w:type="gramEnd"/>
+      <w:r>
+        <w:rPr>
+          <w:rFonts w:hint="eastAsia"/>
+          <w:sz w:val="20"/>
+          <w:szCs w:val="20"/>
+        </w:rPr>
+        <w:t xml:space="preserve"> 0.5</w:t>
+      </w:r>
+      <w:r>
+        <w:rPr>
+          <w:rFonts w:hint="eastAsia"/>
+          <w:sz w:val="20"/>
+          <w:szCs w:val="20"/>
+        </w:rPr>
+        <w:t>35</w:t>
+      </w:r>
     </w:p>
     <w:p>
       <w:pPr>
@@ -3879,7 +3822,6 @@
         <w:pStyle w:val="a6"/>
         <w:ind w:left="1320"/>
         <w:rPr>
-          <w:rFonts w:hint="eastAsia"/>
           <w:sz w:val="20"/>
           <w:szCs w:val="20"/>
         </w:rPr>

--- a/documents/models/n/n모델 분석 보고서.docx
+++ b/documents/models/n/n모델 분석 보고서.docx
@@ -4,6 +4,7 @@
   <w:body>
     <w:p>
       <w:pPr>
+        <w:ind w:firstLine="800"/>
         <w:jc w:val="center"/>
         <w:rPr>
           <w:sz w:val="30"/>
@@ -2739,7 +2740,6 @@
             <w:pPr>
               <w:jc w:val="both"/>
               <w:rPr>
-                <w:rFonts w:hint="eastAsia"/>
                 <w:sz w:val="20"/>
                 <w:szCs w:val="20"/>
               </w:rPr>
@@ -2973,7 +2973,6 @@
             <w:pPr>
               <w:jc w:val="both"/>
               <w:rPr>
-                <w:rFonts w:hint="eastAsia"/>
                 <w:sz w:val="20"/>
                 <w:szCs w:val="20"/>
               </w:rPr>
@@ -3154,6 +3153,7 @@
       </w:pPr>
       <w:r>
         <w:rPr>
+          <w:noProof/>
           <w:sz w:val="20"/>
           <w:szCs w:val="20"/>
         </w:rPr>
@@ -3254,7 +3254,6 @@
     <w:p>
       <w:pPr>
         <w:rPr>
-          <w:rFonts w:hint="eastAsia"/>
           <w:sz w:val="20"/>
           <w:szCs w:val="20"/>
         </w:rPr>
@@ -3434,7 +3433,6 @@
         <w:pStyle w:val="a6"/>
         <w:ind w:left="1320"/>
         <w:rPr>
-          <w:rFonts w:hint="eastAsia"/>
           <w:sz w:val="20"/>
           <w:szCs w:val="20"/>
         </w:rPr>
@@ -3471,7 +3469,6 @@
         <w:pStyle w:val="a6"/>
         <w:ind w:left="1320"/>
         <w:rPr>
-          <w:rFonts w:hint="eastAsia"/>
           <w:sz w:val="20"/>
           <w:szCs w:val="20"/>
         </w:rPr>
@@ -3508,7 +3505,6 @@
         <w:pStyle w:val="a6"/>
         <w:ind w:left="1320"/>
         <w:rPr>
-          <w:rFonts w:hint="eastAsia"/>
           <w:sz w:val="20"/>
           <w:szCs w:val="20"/>
         </w:rPr>
@@ -3545,7 +3541,6 @@
         <w:pStyle w:val="a6"/>
         <w:ind w:left="1320"/>
         <w:rPr>
-          <w:rFonts w:hint="eastAsia"/>
           <w:sz w:val="20"/>
           <w:szCs w:val="20"/>
         </w:rPr>
@@ -3582,7 +3577,6 @@
         <w:pStyle w:val="a6"/>
         <w:ind w:left="1320"/>
         <w:rPr>
-          <w:rFonts w:hint="eastAsia"/>
           <w:sz w:val="20"/>
           <w:szCs w:val="20"/>
         </w:rPr>
@@ -3629,7 +3623,6 @@
         <w:pStyle w:val="a6"/>
         <w:ind w:left="1320"/>
         <w:rPr>
-          <w:rFonts w:hint="eastAsia"/>
           <w:sz w:val="20"/>
           <w:szCs w:val="20"/>
         </w:rPr>
@@ -3677,13 +3670,13 @@
         <w:pStyle w:val="a6"/>
         <w:ind w:left="1320"/>
         <w:rPr>
-          <w:rFonts w:hint="eastAsia"/>
-          <w:sz w:val="20"/>
-          <w:szCs w:val="20"/>
-        </w:rPr>
-      </w:pPr>
-      <w:r>
-        <w:rPr>
+          <w:sz w:val="20"/>
+          <w:szCs w:val="20"/>
+        </w:rPr>
+      </w:pPr>
+      <w:r>
+        <w:rPr>
+          <w:noProof/>
           <w:sz w:val="20"/>
           <w:szCs w:val="20"/>
         </w:rPr>
@@ -3780,7 +3773,6 @@
     <w:p>
       <w:pPr>
         <w:rPr>
-          <w:rFonts w:hint="eastAsia"/>
           <w:sz w:val="20"/>
           <w:szCs w:val="20"/>
         </w:rPr>
@@ -5914,6 +5906,7 @@
   <w:style w:type="character" w:default="1" w:styleId="a0">
     <w:name w:val="Default Paragraph Font"/>
     <w:uiPriority w:val="1"/>
+    <w:semiHidden/>
     <w:unhideWhenUsed/>
   </w:style>
   <w:style w:type="table" w:default="1" w:styleId="a1">
